--- a/TransportInfrastructure/PEPPOL-EDN-AS2-Profile-2.0-Draft-2019-02-13.docx
+++ b/TransportInfrastructure/PEPPOL-EDN-AS2-Profile-2.0-Draft-2019-02-13.docx
@@ -653,8 +653,39 @@
           <w:bCs/>
           <w:spacing w:val="1"/>
         </w:rPr>
-        <w:t xml:space="preserve"> IT Sligo</w:t>
-      </w:r>
+        <w:t xml:space="preserve"> </w:t>
+      </w:r>
+      <w:proofErr w:type="gramStart"/>
+      <w:r>
+        <w:rPr>
+          <w:rFonts w:ascii="Arial" w:eastAsia="Arial" w:hAnsi="Arial" w:cs="Arial"/>
+          <w:b/>
+          <w:bCs/>
+          <w:spacing w:val="1"/>
+        </w:rPr>
+        <w:t>IT</w:t>
+      </w:r>
+      <w:proofErr w:type="gramEnd"/>
+      <w:r>
+        <w:rPr>
+          <w:rFonts w:ascii="Arial" w:eastAsia="Arial" w:hAnsi="Arial" w:cs="Arial"/>
+          <w:b/>
+          <w:bCs/>
+          <w:spacing w:val="1"/>
+        </w:rPr>
+        <w:t xml:space="preserve"> </w:t>
+      </w:r>
+      <w:proofErr w:type="spellStart"/>
+      <w:r>
+        <w:rPr>
+          <w:rFonts w:ascii="Arial" w:eastAsia="Arial" w:hAnsi="Arial" w:cs="Arial"/>
+          <w:b/>
+          <w:bCs/>
+          <w:spacing w:val="1"/>
+        </w:rPr>
+        <w:t>Sligo</w:t>
+      </w:r>
+      <w:proofErr w:type="spellEnd"/>
       <w:r>
         <w:rPr>
           <w:rFonts w:ascii="Arial" w:eastAsia="Arial" w:hAnsi="Arial" w:cs="Arial"/>
@@ -966,8 +997,6 @@
           <w:szCs w:val="20"/>
         </w:rPr>
       </w:pPr>
-      <w:bookmarkStart w:id="0" w:name="_GoBack"/>
-      <w:bookmarkEnd w:id="0"/>
     </w:p>
     <w:p>
       <w:pPr>
@@ -978,7 +1007,7 @@
         </w:numPr>
         <w:ind w:left="431" w:hanging="431"/>
       </w:pPr>
-      <w:bookmarkStart w:id="1" w:name="_Toc956520"/>
+      <w:bookmarkStart w:id="0" w:name="_Toc956520"/>
       <w:r>
         <w:lastRenderedPageBreak/>
         <w:t>R</w:t>
@@ -1040,7 +1069,7 @@
       <w:r>
         <w:t>y</w:t>
       </w:r>
-      <w:bookmarkEnd w:id="1"/>
+      <w:bookmarkEnd w:id="0"/>
     </w:p>
     <w:tbl>
       <w:tblPr>
@@ -1192,6 +1221,7 @@
                 <w:b/>
               </w:rPr>
             </w:pPr>
+            <w:proofErr w:type="spellStart"/>
             <w:r>
               <w:rPr>
                 <w:b/>
@@ -1225,6 +1255,7 @@
               </w:rPr>
               <w:t>n</w:t>
             </w:r>
+            <w:proofErr w:type="spellEnd"/>
           </w:p>
         </w:tc>
         <w:tc>
@@ -1380,8 +1411,13 @@
           </w:tcPr>
           <w:p>
             <w:r>
-              <w:t>IT Sligo</w:t>
-            </w:r>
+              <w:t xml:space="preserve">IT </w:t>
+            </w:r>
+            <w:proofErr w:type="spellStart"/>
+            <w:r>
+              <w:t>Sligo</w:t>
+            </w:r>
+            <w:proofErr w:type="spellEnd"/>
             <w:r>
               <w:br/>
               <w:t>ESV</w:t>
@@ -1668,8 +1704,13 @@
           </w:tcPr>
           <w:p>
             <w:r>
-              <w:t>Jerry Dimitriou</w:t>
-            </w:r>
+              <w:t xml:space="preserve">Jerry </w:t>
+            </w:r>
+            <w:proofErr w:type="spellStart"/>
+            <w:r>
+              <w:t>Dimitriou</w:t>
+            </w:r>
+            <w:proofErr w:type="spellEnd"/>
           </w:p>
         </w:tc>
         <w:tc>
@@ -1806,6 +1847,11 @@
           <w:p>
             <w:r>
               <w:t>The transport profile identifier for this version of the specification changed.</w:t>
+            </w:r>
+          </w:p>
+          <w:p>
+            <w:r>
+              <w:t>Removing support for SHA-1.</w:t>
             </w:r>
           </w:p>
         </w:tc>
@@ -2008,7 +2054,21 @@
         <w:rPr>
           <w:i/>
         </w:rPr>
-        <w:t>This deliverable is released under the terms of the Creative Commons Licence accessed through the following link: http://creativecommons.org/licenses/by-nc-nd/4.0/.</w:t>
+        <w:t xml:space="preserve">This deliverable is released under the terms of the Creative Commons </w:t>
+      </w:r>
+      <w:proofErr w:type="spellStart"/>
+      <w:r>
+        <w:rPr>
+          <w:i/>
+        </w:rPr>
+        <w:t>Licence</w:t>
+      </w:r>
+      <w:proofErr w:type="spellEnd"/>
+      <w:r>
+        <w:rPr>
+          <w:i/>
+        </w:rPr>
+        <w:t xml:space="preserve"> accessed through the following link: http://creativecommons.org/licenses/by-nc-nd/4.0/.</w:t>
       </w:r>
     </w:p>
     <w:p>
@@ -2107,7 +2167,7 @@
         </w:numPr>
         <w:ind w:left="431" w:hanging="431"/>
       </w:pPr>
-      <w:bookmarkStart w:id="2" w:name="_Toc956521"/>
+      <w:bookmarkStart w:id="1" w:name="_Toc956521"/>
       <w:r>
         <w:lastRenderedPageBreak/>
         <w:t>Co</w:t>
@@ -2139,7 +2199,7 @@
       <w:r>
         <w:t>rs</w:t>
       </w:r>
-      <w:bookmarkEnd w:id="2"/>
+      <w:bookmarkEnd w:id="1"/>
     </w:p>
     <w:p>
       <w:r>
@@ -2151,17 +2211,46 @@
     </w:p>
     <w:p>
       <w:r>
-        <w:t>Edmund Gray, Institute of Technology Sligo</w:t>
-      </w:r>
+        <w:t xml:space="preserve">Edmund Gray, Institute of Technology </w:t>
+      </w:r>
+      <w:proofErr w:type="spellStart"/>
+      <w:r>
+        <w:t>Sligo</w:t>
+      </w:r>
+      <w:proofErr w:type="spellEnd"/>
     </w:p>
     <w:p>
       <w:r>
-        <w:t>Markus Gudmundsson, Unimaze Software</w:t>
+        <w:t xml:space="preserve">Markus </w:t>
+      </w:r>
+      <w:proofErr w:type="spellStart"/>
+      <w:r>
+        <w:t>Gudmundsson</w:t>
+      </w:r>
+      <w:proofErr w:type="spellEnd"/>
+      <w:r>
+        <w:t>, Unimaze Software</w:t>
       </w:r>
     </w:p>
     <w:p>
       <w:r>
-        <w:t>Jostein Frømyr, Difi/Edisys Consulting</w:t>
+        <w:t xml:space="preserve">Jostein Frømyr, </w:t>
+      </w:r>
+      <w:proofErr w:type="spellStart"/>
+      <w:r>
+        <w:t>Difi</w:t>
+      </w:r>
+      <w:proofErr w:type="spellEnd"/>
+      <w:r>
+        <w:t>/</w:t>
+      </w:r>
+      <w:proofErr w:type="spellStart"/>
+      <w:r>
+        <w:t>Edisys</w:t>
+      </w:r>
+      <w:proofErr w:type="spellEnd"/>
+      <w:r>
+        <w:t xml:space="preserve"> Consulting</w:t>
       </w:r>
     </w:p>
     <w:p>
@@ -2171,13 +2260,26 @@
     </w:p>
     <w:p>
       <w:r>
-        <w:t>Steinar Overbeck Cook</w:t>
+        <w:t xml:space="preserve">Steinar </w:t>
+      </w:r>
+      <w:proofErr w:type="spellStart"/>
+      <w:r>
+        <w:t>Overbeck</w:t>
+      </w:r>
+      <w:proofErr w:type="spellEnd"/>
+      <w:r>
+        <w:t xml:space="preserve"> Cook</w:t>
       </w:r>
     </w:p>
     <w:p>
       <w:r>
-        <w:t>Oriol Bausà, Invinet</w:t>
-      </w:r>
+        <w:t xml:space="preserve">Oriol Bausà, </w:t>
+      </w:r>
+      <w:proofErr w:type="spellStart"/>
+      <w:r>
+        <w:t>Invinet</w:t>
+      </w:r>
+      <w:proofErr w:type="spellEnd"/>
     </w:p>
     <w:p>
       <w:r>
@@ -2186,13 +2288,23 @@
     </w:p>
     <w:p>
       <w:r>
-        <w:t>Stefano Monti, EPOCA/IntercentER</w:t>
-      </w:r>
+        <w:t>Stefano Monti, EPOCA/</w:t>
+      </w:r>
+      <w:proofErr w:type="spellStart"/>
+      <w:r>
+        <w:t>IntercentER</w:t>
+      </w:r>
+      <w:proofErr w:type="spellEnd"/>
     </w:p>
     <w:p>
       <w:r>
-        <w:t>Padraig Harte, Institute of Technology Sligo</w:t>
-      </w:r>
+        <w:t xml:space="preserve">Padraig Harte, Institute of Technology </w:t>
+      </w:r>
+      <w:proofErr w:type="spellStart"/>
+      <w:r>
+        <w:t>Sligo</w:t>
+      </w:r>
+      <w:proofErr w:type="spellEnd"/>
     </w:p>
     <w:p>
       <w:r>
@@ -2201,25 +2313,56 @@
     </w:p>
     <w:p>
       <w:r>
-        <w:t>Jerry Dimitriou, OpenPEPPOL Operating Office</w:t>
+        <w:t xml:space="preserve">Jerry </w:t>
+      </w:r>
+      <w:proofErr w:type="spellStart"/>
+      <w:r>
+        <w:t>Dimitriou</w:t>
+      </w:r>
+      <w:proofErr w:type="spellEnd"/>
+      <w:r>
+        <w:t>, OpenPEPPOL Operating Office</w:t>
       </w:r>
     </w:p>
     <w:p>
       <w:r>
-        <w:t>Hans Berg, Tickstar</w:t>
-      </w:r>
+        <w:t xml:space="preserve">Hans Berg, </w:t>
+      </w:r>
+      <w:proofErr w:type="spellStart"/>
+      <w:r>
+        <w:t>Tickstar</w:t>
+      </w:r>
+      <w:proofErr w:type="spellEnd"/>
     </w:p>
     <w:p>
-      <w:r>
-        <w:t>Risto Collanus, Visma</w:t>
-      </w:r>
+      <w:proofErr w:type="spellStart"/>
+      <w:r>
+        <w:t>Risto</w:t>
+      </w:r>
+      <w:proofErr w:type="spellEnd"/>
+      <w:r>
+        <w:t xml:space="preserve"> </w:t>
+      </w:r>
+      <w:proofErr w:type="spellStart"/>
+      <w:r>
+        <w:t>Collanus</w:t>
+      </w:r>
+      <w:proofErr w:type="spellEnd"/>
+      <w:r>
+        <w:t xml:space="preserve">, </w:t>
+      </w:r>
+      <w:proofErr w:type="spellStart"/>
+      <w:r>
+        <w:t>Visma</w:t>
+      </w:r>
+      <w:proofErr w:type="spellEnd"/>
     </w:p>
     <w:p>
       <w:r>
         <w:t>Bård Langöy, Pagero</w:t>
       </w:r>
     </w:p>
-    <w:bookmarkStart w:id="3" w:name="_Toc956522" w:displacedByCustomXml="next"/>
+    <w:bookmarkStart w:id="2" w:name="_Toc956522" w:displacedByCustomXml="next"/>
     <w:sdt>
       <w:sdtPr>
         <w:rPr>
@@ -2250,7 +2393,7 @@
           <w:r>
             <w:t>Table of contents</w:t>
           </w:r>
-          <w:bookmarkEnd w:id="3"/>
+          <w:bookmarkEnd w:id="2"/>
         </w:p>
         <w:p>
           <w:pPr>
@@ -6557,7 +6700,7 @@
           <w:rFonts w:eastAsia="Arial"/>
         </w:rPr>
       </w:pPr>
-      <w:bookmarkStart w:id="4" w:name="_Toc956523"/>
+      <w:bookmarkStart w:id="3" w:name="_Toc956523"/>
       <w:r>
         <w:rPr>
           <w:rFonts w:eastAsia="Arial"/>
@@ -6619,7 +6762,7 @@
         </w:rPr>
         <w:t>n</w:t>
       </w:r>
-      <w:bookmarkEnd w:id="4"/>
+      <w:bookmarkEnd w:id="3"/>
     </w:p>
     <w:p>
       <w:r>
@@ -6650,7 +6793,7 @@
           <w:rFonts w:eastAsia="Arial"/>
         </w:rPr>
       </w:pPr>
-      <w:bookmarkStart w:id="5" w:name="_Toc956524"/>
+      <w:bookmarkStart w:id="4" w:name="_Toc956524"/>
       <w:r>
         <w:rPr>
           <w:rFonts w:eastAsia="Arial"/>
@@ -6697,7 +6840,7 @@
         </w:rPr>
         <w:t>e</w:t>
       </w:r>
-      <w:bookmarkEnd w:id="5"/>
+      <w:bookmarkEnd w:id="4"/>
     </w:p>
     <w:p>
       <w:r>
@@ -7553,7 +7696,15 @@
         </w:numPr>
       </w:pPr>
       <w:r>
-        <w:t>RFC 1847 Security Multiparts for MIME</w:t>
+        <w:t xml:space="preserve">RFC 1847 Security </w:t>
+      </w:r>
+      <w:proofErr w:type="spellStart"/>
+      <w:r>
+        <w:t>Multiparts</w:t>
+      </w:r>
+      <w:proofErr w:type="spellEnd"/>
+      <w:r>
+        <w:t xml:space="preserve"> for MIME</w:t>
       </w:r>
     </w:p>
     <w:p>
@@ -9390,7 +9541,7 @@
           <w:rFonts w:eastAsia="Arial"/>
         </w:rPr>
       </w:pPr>
-      <w:bookmarkStart w:id="6" w:name="_Toc956525"/>
+      <w:bookmarkStart w:id="5" w:name="_Toc956525"/>
       <w:r>
         <w:rPr>
           <w:rFonts w:eastAsia="Arial"/>
@@ -9404,7 +9555,7 @@
         </w:rPr>
         <w:t>ope</w:t>
       </w:r>
-      <w:bookmarkEnd w:id="6"/>
+      <w:bookmarkEnd w:id="5"/>
     </w:p>
     <w:p>
       <w:r>
@@ -9860,6 +10011,7 @@
         </w:rPr>
         <w:t xml:space="preserve"> </w:t>
       </w:r>
+      <w:proofErr w:type="spellStart"/>
       <w:r>
         <w:rPr>
           <w:spacing w:val="-1"/>
@@ -9906,7 +10058,11 @@
         <w:t>n</w:t>
       </w:r>
       <w:r>
-        <w:t xml:space="preserve">t </w:t>
+        <w:t>t</w:t>
+      </w:r>
+      <w:proofErr w:type="spellEnd"/>
+      <w:r>
+        <w:t xml:space="preserve"> </w:t>
       </w:r>
       <w:r>
         <w:t>messages</w:t>
@@ -10078,7 +10234,7 @@
           <w:rFonts w:eastAsia="Arial"/>
         </w:rPr>
       </w:pPr>
-      <w:bookmarkStart w:id="7" w:name="_Toc956526"/>
+      <w:bookmarkStart w:id="6" w:name="_Toc956526"/>
       <w:r>
         <w:rPr>
           <w:rFonts w:eastAsia="Arial"/>
@@ -10144,7 +10300,7 @@
         </w:rPr>
         <w:t>s</w:t>
       </w:r>
-      <w:bookmarkEnd w:id="7"/>
+      <w:bookmarkEnd w:id="6"/>
     </w:p>
     <w:p>
       <w:r>
@@ -10758,8 +10914,13 @@
         <w:t>Establish a common format for representing authentication</w:t>
       </w:r>
       <w:r>
-        <w:t xml:space="preserve"> and authorisation</w:t>
-      </w:r>
+        <w:t xml:space="preserve"> and </w:t>
+      </w:r>
+      <w:proofErr w:type="spellStart"/>
+      <w:r>
+        <w:t>authorisation</w:t>
+      </w:r>
+      <w:proofErr w:type="spellEnd"/>
       <w:r>
         <w:t xml:space="preserve"> events </w:t>
       </w:r>
@@ -10950,7 +11111,7 @@
           <w:rFonts w:eastAsia="Arial"/>
         </w:rPr>
       </w:pPr>
-      <w:bookmarkStart w:id="8" w:name="_Toc956527"/>
+      <w:bookmarkStart w:id="7" w:name="_Toc956527"/>
       <w:r>
         <w:rPr>
           <w:rFonts w:eastAsia="Arial"/>
@@ -10983,7 +11144,7 @@
         </w:rPr>
         <w:t>y</w:t>
       </w:r>
-      <w:bookmarkEnd w:id="8"/>
+      <w:bookmarkEnd w:id="7"/>
     </w:p>
     <w:p>
       <w:r>
@@ -11606,13 +11767,13 @@
           <w:rFonts w:eastAsia="Times New Roman"/>
         </w:rPr>
       </w:pPr>
-      <w:bookmarkStart w:id="9" w:name="_Toc535876127"/>
-      <w:bookmarkStart w:id="10" w:name="_Toc535876128"/>
-      <w:bookmarkStart w:id="11" w:name="_Toc535876129"/>
-      <w:bookmarkStart w:id="12" w:name="_Toc956528"/>
+      <w:bookmarkStart w:id="8" w:name="_Toc535876127"/>
+      <w:bookmarkStart w:id="9" w:name="_Toc535876128"/>
+      <w:bookmarkStart w:id="10" w:name="_Toc535876129"/>
+      <w:bookmarkStart w:id="11" w:name="_Toc956528"/>
+      <w:bookmarkEnd w:id="8"/>
       <w:bookmarkEnd w:id="9"/>
       <w:bookmarkEnd w:id="10"/>
-      <w:bookmarkEnd w:id="11"/>
       <w:r>
         <w:rPr>
           <w:rFonts w:eastAsia="Times New Roman"/>
@@ -11714,14 +11875,19 @@
         </w:rPr>
         <w:t>s</w:t>
       </w:r>
-      <w:bookmarkEnd w:id="12"/>
+      <w:bookmarkEnd w:id="11"/>
     </w:p>
     <w:p>
       <w:pPr>
         <w:ind w:left="1560" w:hanging="1560"/>
       </w:pPr>
-      <w:r>
-        <w:t>Bradner S., “</w:t>
+      <w:proofErr w:type="spellStart"/>
+      <w:r>
+        <w:t>Bradner</w:t>
+      </w:r>
+      <w:proofErr w:type="spellEnd"/>
+      <w:r>
+        <w:t xml:space="preserve"> S., “</w:t>
       </w:r>
       <w:r>
         <w:t>Key words for use in RFCs to Indicate Requirement Levels</w:t>
@@ -11731,8 +11897,13 @@
       </w:r>
     </w:p>
     <w:p>
-      <w:r>
-        <w:t>Moberg D.</w:t>
+      <w:proofErr w:type="spellStart"/>
+      <w:r>
+        <w:t>Moberg</w:t>
+      </w:r>
+      <w:proofErr w:type="spellEnd"/>
+      <w:r>
+        <w:t xml:space="preserve"> D.</w:t>
       </w:r>
       <w:r>
         <w:t>,</w:t>
@@ -11813,8 +11984,13 @@
       </w:r>
     </w:p>
     <w:p>
-      <w:r>
-        <w:t>Ramsdell, B.,</w:t>
+      <w:proofErr w:type="spellStart"/>
+      <w:r>
+        <w:t>Ramsdell</w:t>
+      </w:r>
+      <w:proofErr w:type="spellEnd"/>
+      <w:r>
+        <w:t>, B.,</w:t>
       </w:r>
       <w:r>
         <w:t xml:space="preserve"> Turner, S., </w:t>
@@ -11851,13 +12027,25 @@
       </w:r>
     </w:p>
     <w:p>
-      <w:r>
-        <w:t>Vaudreuil, G., "The Multipart/Report Content Type for the Reporting of Mail System Administrative Messages", RFC 3462, January 2003.</w:t>
-      </w:r>
+      <w:proofErr w:type="spellStart"/>
+      <w:proofErr w:type="gramStart"/>
+      <w:r>
+        <w:t>Vaudreuil</w:t>
+      </w:r>
+      <w:proofErr w:type="spellEnd"/>
+      <w:r>
+        <w:t>, G., "The Multipart/Report Content Type for the Reporting of Mail System Administrative Messages", RFC 3462, January 2003.</w:t>
+      </w:r>
+      <w:proofErr w:type="gramEnd"/>
     </w:p>
     <w:p>
-      <w:r>
-        <w:t xml:space="preserve">Ramsdell, B., </w:t>
+      <w:proofErr w:type="spellStart"/>
+      <w:r>
+        <w:t>Ramsdell</w:t>
+      </w:r>
+      <w:proofErr w:type="spellEnd"/>
+      <w:r>
+        <w:t xml:space="preserve">, B., </w:t>
       </w:r>
       <w:r>
         <w:t xml:space="preserve">Turner, S., </w:t>
@@ -11927,7 +12115,7 @@
           <w:rFonts w:eastAsia="Arial"/>
         </w:rPr>
       </w:pPr>
-      <w:bookmarkStart w:id="13" w:name="_Toc956529"/>
+      <w:bookmarkStart w:id="12" w:name="_Toc956529"/>
       <w:r>
         <w:rPr>
           <w:rFonts w:eastAsia="Arial"/>
@@ -11982,7 +12170,7 @@
         </w:rPr>
         <w:t>w</w:t>
       </w:r>
-      <w:bookmarkEnd w:id="13"/>
+      <w:bookmarkEnd w:id="12"/>
     </w:p>
     <w:p>
       <w:r>
@@ -12331,14 +12519,27 @@
       <w:r>
         <w:t xml:space="preserve">Figure </w:t>
       </w:r>
-      <w:fldSimple w:instr=" SEQ Figure \* ARABIC ">
-        <w:r>
-          <w:rPr>
-            <w:noProof/>
-          </w:rPr>
-          <w:t>1</w:t>
-        </w:r>
-      </w:fldSimple>
+      <w:r>
+        <w:fldChar w:fldCharType="begin"/>
+      </w:r>
+      <w:r>
+        <w:instrText xml:space="preserve"> SEQ Figure \* ARABIC </w:instrText>
+      </w:r>
+      <w:r>
+        <w:fldChar w:fldCharType="separate"/>
+      </w:r>
+      <w:r>
+        <w:rPr>
+          <w:noProof/>
+        </w:rPr>
+        <w:t>1</w:t>
+      </w:r>
+      <w:r>
+        <w:rPr>
+          <w:noProof/>
+        </w:rPr>
+        <w:fldChar w:fldCharType="end"/>
+      </w:r>
       <w:r>
         <w:t xml:space="preserve"> Illustration of a Business Document Envelope</w:t>
       </w:r>
@@ -12351,30 +12552,46 @@
         <w:t xml:space="preserve">a </w:t>
       </w:r>
       <w:r>
-        <w:t xml:space="preserve">unique identifier (InstanceIdentifier) used to identify a specific instance of a Message Envelope. This identifier is something completely different form the AS2 Message-ID described in this specification. </w:t>
+        <w:t>unique identifier (</w:t>
+      </w:r>
+      <w:proofErr w:type="spellStart"/>
+      <w:r>
+        <w:t>InstanceIdentifier</w:t>
+      </w:r>
+      <w:proofErr w:type="spellEnd"/>
+      <w:r>
+        <w:t xml:space="preserve">) used to identify a specific instance of a Message Envelope. This identifier is something completely different form the AS2 Message-ID described in this specification. </w:t>
       </w:r>
       <w:r>
         <w:t xml:space="preserve">The Message-ID is unique for every AS2 transmission. </w:t>
       </w:r>
       <w:r>
-        <w:t>Hence, if a message is resent, the InstanceIdentif</w:t>
+        <w:t xml:space="preserve">Hence, if a message is resent, the </w:t>
+      </w:r>
+      <w:proofErr w:type="spellStart"/>
+      <w:r>
+        <w:t>InstanceIdentif</w:t>
       </w:r>
       <w:r>
         <w:t>i</w:t>
       </w:r>
       <w:r>
-        <w:t>er may be the same but the AS2 Message-ID must be different.</w:t>
+        <w:t>er</w:t>
+      </w:r>
+      <w:proofErr w:type="spellEnd"/>
+      <w:r>
+        <w:t xml:space="preserve"> may be the same but the AS2 Message-ID must be different.</w:t>
       </w:r>
     </w:p>
     <w:p>
       <w:pPr>
         <w:pStyle w:val="berschrift2"/>
       </w:pPr>
-      <w:bookmarkStart w:id="14" w:name="_Toc956530"/>
+      <w:bookmarkStart w:id="13" w:name="_Toc956530"/>
       <w:r>
         <w:t>A typical workflow</w:t>
       </w:r>
-      <w:bookmarkEnd w:id="14"/>
+      <w:bookmarkEnd w:id="13"/>
     </w:p>
     <w:p>
       <w:r>
@@ -12419,18 +12636,22 @@
       <w:r>
         <w:t xml:space="preserve">between </w:t>
       </w:r>
+      <w:proofErr w:type="spellStart"/>
       <w:r>
         <w:t>SrcAP</w:t>
       </w:r>
+      <w:proofErr w:type="spellEnd"/>
       <w:r>
         <w:t xml:space="preserve"> (source Access Point) </w:t>
       </w:r>
       <w:r>
         <w:t xml:space="preserve">to </w:t>
       </w:r>
+      <w:proofErr w:type="spellStart"/>
       <w:r>
         <w:t>DestAP</w:t>
       </w:r>
+      <w:proofErr w:type="spellEnd"/>
       <w:r>
         <w:t xml:space="preserve"> (destination Access </w:t>
       </w:r>
@@ -12473,15 +12694,19 @@
       <w:r>
         <w:t xml:space="preserve">is issued by Company C1 and handed over to </w:t>
       </w:r>
+      <w:proofErr w:type="spellStart"/>
       <w:r>
         <w:t>SrcAP</w:t>
       </w:r>
+      <w:proofErr w:type="spellEnd"/>
       <w:r>
         <w:t xml:space="preserve"> for transportation to the </w:t>
       </w:r>
+      <w:proofErr w:type="spellStart"/>
       <w:r>
         <w:t>DestAP</w:t>
       </w:r>
+      <w:proofErr w:type="spellEnd"/>
       <w:r>
         <w:t xml:space="preserve"> and finally delivered to ultimate receiver Company C2.</w:t>
       </w:r>
@@ -12491,27 +12716,33 @@
       <w:r>
         <w:t xml:space="preserve">communicate between C1 and </w:t>
       </w:r>
+      <w:proofErr w:type="spellStart"/>
       <w:r>
         <w:t>SrcAP</w:t>
       </w:r>
+      <w:proofErr w:type="spellEnd"/>
       <w:r>
         <w:t xml:space="preserve"> and </w:t>
       </w:r>
       <w:r>
         <w:t xml:space="preserve">correspondingly </w:t>
       </w:r>
+      <w:proofErr w:type="spellStart"/>
       <w:r>
         <w:t>DestAP</w:t>
       </w:r>
+      <w:proofErr w:type="spellEnd"/>
       <w:r>
         <w:t xml:space="preserve"> and C2</w:t>
       </w:r>
       <w:r>
         <w:t xml:space="preserve"> is outside the scope of this document but the </w:t>
       </w:r>
+      <w:proofErr w:type="spellStart"/>
       <w:r>
         <w:t>SrcAP</w:t>
       </w:r>
+      <w:proofErr w:type="spellEnd"/>
       <w:r>
         <w:t xml:space="preserve"> </w:t>
       </w:r>
@@ -12575,9 +12806,11 @@
         </w:rPr>
         <w:t xml:space="preserve">the </w:t>
       </w:r>
+      <w:proofErr w:type="spellStart"/>
       <w:r>
         <w:t>SrcAP</w:t>
       </w:r>
+      <w:proofErr w:type="spellEnd"/>
       <w:r>
         <w:t xml:space="preserve">, </w:t>
       </w:r>
@@ -12761,9 +12994,11 @@
       <w:r>
         <w:t xml:space="preserve">The </w:t>
       </w:r>
+      <w:proofErr w:type="spellStart"/>
       <w:r>
         <w:t>SrcAP</w:t>
       </w:r>
+      <w:proofErr w:type="spellEnd"/>
       <w:r>
         <w:t xml:space="preserve"> uses the recipient identifier and </w:t>
       </w:r>
@@ -12785,9 +13020,11 @@
       <w:r>
         <w:t xml:space="preserve">. The </w:t>
       </w:r>
+      <w:proofErr w:type="spellStart"/>
       <w:r>
         <w:t>SrcAP</w:t>
       </w:r>
+      <w:proofErr w:type="spellEnd"/>
       <w:r>
         <w:t xml:space="preserve"> may decide to cache the service metadata depending on transaction volumes or other factors</w:t>
       </w:r>
@@ -12806,9 +13043,11 @@
           <w:numId w:val="1"/>
         </w:numPr>
       </w:pPr>
+      <w:proofErr w:type="spellStart"/>
       <w:r>
         <w:t>SrcAP</w:t>
       </w:r>
+      <w:proofErr w:type="spellEnd"/>
       <w:r>
         <w:t xml:space="preserve"> validates </w:t>
       </w:r>
@@ -12833,9 +13072,11 @@
           <w:numId w:val="1"/>
         </w:numPr>
       </w:pPr>
+      <w:proofErr w:type="spellStart"/>
       <w:r>
         <w:t>SrcAP</w:t>
       </w:r>
+      <w:proofErr w:type="spellEnd"/>
       <w:r>
         <w:t xml:space="preserve"> </w:t>
       </w:r>
@@ -12914,9 +13155,11 @@
           <w:numId w:val="1"/>
         </w:numPr>
       </w:pPr>
+      <w:proofErr w:type="spellStart"/>
       <w:r>
         <w:t>SrcAP</w:t>
       </w:r>
+      <w:proofErr w:type="spellEnd"/>
       <w:r>
         <w:t xml:space="preserve"> </w:t>
       </w:r>
@@ -13118,10 +13361,12 @@
           <w:numId w:val="1"/>
         </w:numPr>
       </w:pPr>
+      <w:proofErr w:type="spellStart"/>
       <w:r>
         <w:lastRenderedPageBreak/>
         <w:t>SrcAP</w:t>
       </w:r>
+      <w:proofErr w:type="spellEnd"/>
       <w:r>
         <w:t xml:space="preserve"> </w:t>
       </w:r>
@@ -13212,9 +13457,11 @@
           <w:numId w:val="1"/>
         </w:numPr>
       </w:pPr>
+      <w:proofErr w:type="spellStart"/>
       <w:r>
         <w:t>SrcAP</w:t>
       </w:r>
+      <w:proofErr w:type="spellEnd"/>
       <w:r>
         <w:t xml:space="preserve"> </w:t>
       </w:r>
@@ -13260,9 +13507,11 @@
       <w:r>
         <w:t xml:space="preserve"> to </w:t>
       </w:r>
+      <w:proofErr w:type="spellStart"/>
       <w:r>
         <w:t>DestAP</w:t>
       </w:r>
+      <w:proofErr w:type="spellEnd"/>
       <w:r>
         <w:t xml:space="preserve"> </w:t>
       </w:r>
@@ -13296,9 +13545,11 @@
           <w:numId w:val="1"/>
         </w:numPr>
       </w:pPr>
+      <w:proofErr w:type="spellStart"/>
       <w:r>
         <w:t>DestAP</w:t>
       </w:r>
+      <w:proofErr w:type="spellEnd"/>
       <w:r>
         <w:t xml:space="preserve"> </w:t>
       </w:r>
@@ -13458,9 +13709,11 @@
       <w:r>
         <w:t xml:space="preserve">to </w:t>
       </w:r>
+      <w:proofErr w:type="spellStart"/>
       <w:r>
         <w:t>SrcAP</w:t>
       </w:r>
+      <w:proofErr w:type="spellEnd"/>
       <w:r>
         <w:t xml:space="preserve"> </w:t>
       </w:r>
@@ -13501,13 +13754,42 @@
         </w:numPr>
       </w:pPr>
       <w:r>
-        <w:t>Finally SrcAP archives the MDN as a signed proof-of-delivery of the message.</w:t>
+        <w:t xml:space="preserve">Finally </w:t>
+      </w:r>
+      <w:proofErr w:type="spellStart"/>
+      <w:r>
+        <w:t>SrcAP</w:t>
+      </w:r>
+      <w:proofErr w:type="spellEnd"/>
+      <w:r>
+        <w:t xml:space="preserve"> archives the MDN as a signed proof-of-delivery of the message.</w:t>
       </w:r>
       <w:r>
         <w:t xml:space="preserve"> </w:t>
       </w:r>
       <w:r>
-        <w:t>The expectation is that most Access Points will act as both SrcAP and DestAP, however this is not required by the specifications.</w:t>
+        <w:t xml:space="preserve">The expectation is that most Access Points will act as both </w:t>
+      </w:r>
+      <w:proofErr w:type="spellStart"/>
+      <w:r>
+        <w:t>SrcAP</w:t>
+      </w:r>
+      <w:proofErr w:type="spellEnd"/>
+      <w:r>
+        <w:t xml:space="preserve"> and </w:t>
+      </w:r>
+      <w:proofErr w:type="spellStart"/>
+      <w:proofErr w:type="gramStart"/>
+      <w:r>
+        <w:t>DestAP</w:t>
+      </w:r>
+      <w:proofErr w:type="spellEnd"/>
+      <w:r>
+        <w:t>,</w:t>
+      </w:r>
+      <w:proofErr w:type="gramEnd"/>
+      <w:r>
+        <w:t xml:space="preserve"> however this is not required by the specifications.</w:t>
       </w:r>
     </w:p>
     <w:p>
@@ -13518,7 +13800,7 @@
           <w:rFonts w:eastAsia="Arial"/>
         </w:rPr>
       </w:pPr>
-      <w:bookmarkStart w:id="15" w:name="_Toc956531"/>
+      <w:bookmarkStart w:id="14" w:name="_Toc956531"/>
       <w:r>
         <w:rPr>
           <w:rFonts w:eastAsia="Arial"/>
@@ -13664,147 +13946,168 @@
           <w:rFonts w:eastAsia="Arial"/>
         </w:rPr>
         <w:t>s</w:t>
+      </w:r>
+      <w:bookmarkEnd w:id="14"/>
+    </w:p>
+    <w:p>
+      <w:r>
+        <w:t>The</w:t>
+      </w:r>
+      <w:r>
+        <w:rPr>
+          <w:spacing w:val="-1"/>
+        </w:rPr>
+        <w:t xml:space="preserve"> f</w:t>
+      </w:r>
+      <w:r>
+        <w:t>ol</w:t>
+      </w:r>
+      <w:r>
+        <w:rPr>
+          <w:spacing w:val="1"/>
+        </w:rPr>
+        <w:t>l</w:t>
+      </w:r>
+      <w:r>
+        <w:t>owing r</w:t>
+      </w:r>
+      <w:r>
+        <w:rPr>
+          <w:spacing w:val="-2"/>
+        </w:rPr>
+        <w:t>e</w:t>
+      </w:r>
+      <w:r>
+        <w:t>qu</w:t>
+      </w:r>
+      <w:r>
+        <w:rPr>
+          <w:spacing w:val="1"/>
+        </w:rPr>
+        <w:t>ir</w:t>
+      </w:r>
+      <w:r>
+        <w:rPr>
+          <w:spacing w:val="-1"/>
+        </w:rPr>
+        <w:t>e</w:t>
+      </w:r>
+      <w:r>
+        <w:t>m</w:t>
+      </w:r>
+      <w:r>
+        <w:rPr>
+          <w:spacing w:val="2"/>
+        </w:rPr>
+        <w:t>e</w:t>
+      </w:r>
+      <w:r>
+        <w:t>nts app</w:t>
+      </w:r>
+      <w:r>
+        <w:rPr>
+          <w:spacing w:val="2"/>
+        </w:rPr>
+        <w:t>l</w:t>
+      </w:r>
+      <w:r>
+        <w:t>y</w:t>
+      </w:r>
+      <w:r>
+        <w:rPr>
+          <w:spacing w:val="-5"/>
+        </w:rPr>
+        <w:t xml:space="preserve"> </w:t>
+      </w:r>
+      <w:r>
+        <w:t xml:space="preserve">to </w:t>
+      </w:r>
+      <w:r>
+        <w:rPr>
+          <w:spacing w:val="1"/>
+        </w:rPr>
+        <w:t>t</w:t>
+      </w:r>
+      <w:r>
+        <w:t>he</w:t>
+      </w:r>
+      <w:r>
+        <w:rPr>
+          <w:spacing w:val="1"/>
+        </w:rPr>
+        <w:t xml:space="preserve"> </w:t>
+      </w:r>
+      <w:r>
+        <w:rPr>
+          <w:spacing w:val="-2"/>
+        </w:rPr>
+        <w:t>PEPPOL</w:t>
+      </w:r>
+      <w:r>
+        <w:t xml:space="preserve"> </w:t>
+      </w:r>
+      <w:r>
+        <w:t>AS2</w:t>
+      </w:r>
+      <w:r>
+        <w:t xml:space="preserve"> </w:t>
+      </w:r>
+      <w:r>
+        <w:rPr>
+          <w:spacing w:val="1"/>
+        </w:rPr>
+        <w:t>P</w:t>
+      </w:r>
+      <w:r>
+        <w:t>ro</w:t>
+      </w:r>
+      <w:r>
+        <w:rPr>
+          <w:spacing w:val="-1"/>
+        </w:rPr>
+        <w:t>f</w:t>
+      </w:r>
+      <w:r>
+        <w:t>i</w:t>
+      </w:r>
+      <w:r>
+        <w:rPr>
+          <w:spacing w:val="1"/>
+        </w:rPr>
+        <w:t>l</w:t>
+      </w:r>
+      <w:r>
+        <w:rPr>
+          <w:spacing w:val="-1"/>
+        </w:rPr>
+        <w:t>e</w:t>
+      </w:r>
+      <w:r>
+        <w:t>.</w:t>
+      </w:r>
+      <w:r>
+        <w:t xml:space="preserve"> The functionality used in this profile of AS2 is included in the AS2 Version 1.0.</w:t>
+      </w:r>
+    </w:p>
+    <w:p>
+      <w:pPr>
+        <w:pStyle w:val="berschrift2"/>
+        <w:rPr>
+          <w:rFonts w:eastAsia="Arial"/>
+        </w:rPr>
+      </w:pPr>
+      <w:bookmarkStart w:id="15" w:name="_Toc956532"/>
+      <w:r>
+        <w:rPr>
+          <w:rFonts w:eastAsia="Arial"/>
+        </w:rPr>
+        <w:t>Use of HTTP</w:t>
       </w:r>
       <w:bookmarkEnd w:id="15"/>
     </w:p>
     <w:p>
       <w:r>
-        <w:t>The</w:t>
-      </w:r>
-      <w:r>
-        <w:rPr>
-          <w:spacing w:val="-1"/>
-        </w:rPr>
-        <w:t xml:space="preserve"> f</w:t>
-      </w:r>
-      <w:r>
-        <w:t>ol</w:t>
-      </w:r>
-      <w:r>
-        <w:rPr>
-          <w:spacing w:val="1"/>
-        </w:rPr>
-        <w:t>l</w:t>
-      </w:r>
-      <w:r>
-        <w:t>owing r</w:t>
-      </w:r>
-      <w:r>
-        <w:rPr>
-          <w:spacing w:val="-2"/>
-        </w:rPr>
-        <w:t>e</w:t>
-      </w:r>
-      <w:r>
-        <w:t>qu</w:t>
-      </w:r>
-      <w:r>
-        <w:rPr>
-          <w:spacing w:val="1"/>
-        </w:rPr>
-        <w:t>ir</w:t>
-      </w:r>
-      <w:r>
-        <w:rPr>
-          <w:spacing w:val="-1"/>
-        </w:rPr>
-        <w:t>e</w:t>
-      </w:r>
-      <w:r>
-        <w:t>m</w:t>
-      </w:r>
-      <w:r>
-        <w:rPr>
-          <w:spacing w:val="2"/>
-        </w:rPr>
-        <w:t>e</w:t>
-      </w:r>
-      <w:r>
-        <w:t>nts app</w:t>
-      </w:r>
-      <w:r>
-        <w:rPr>
-          <w:spacing w:val="2"/>
-        </w:rPr>
-        <w:t>l</w:t>
-      </w:r>
-      <w:r>
-        <w:t>y</w:t>
-      </w:r>
-      <w:r>
-        <w:rPr>
-          <w:spacing w:val="-5"/>
-        </w:rPr>
-        <w:t xml:space="preserve"> </w:t>
-      </w:r>
-      <w:r>
-        <w:t xml:space="preserve">to </w:t>
-      </w:r>
-      <w:r>
-        <w:rPr>
-          <w:spacing w:val="1"/>
-        </w:rPr>
-        <w:t>t</w:t>
-      </w:r>
-      <w:r>
-        <w:t>he</w:t>
-      </w:r>
-      <w:r>
-        <w:rPr>
-          <w:spacing w:val="1"/>
-        </w:rPr>
-        <w:t xml:space="preserve"> </w:t>
-      </w:r>
-      <w:r>
-        <w:rPr>
-          <w:spacing w:val="-2"/>
-        </w:rPr>
-        <w:t>PEPPOL</w:t>
-      </w:r>
-      <w:r>
-        <w:t xml:space="preserve"> </w:t>
-      </w:r>
-      <w:r>
-        <w:t>AS2</w:t>
-      </w:r>
-      <w:r>
-        <w:t xml:space="preserve"> </w:t>
-      </w:r>
-      <w:r>
-        <w:rPr>
-          <w:spacing w:val="1"/>
-        </w:rPr>
-        <w:t>P</w:t>
-      </w:r>
-      <w:r>
-        <w:t>ro</w:t>
-      </w:r>
-      <w:r>
-        <w:rPr>
-          <w:spacing w:val="-1"/>
-        </w:rPr>
-        <w:t>f</w:t>
-      </w:r>
-      <w:r>
-        <w:t>i</w:t>
-      </w:r>
-      <w:r>
-        <w:rPr>
-          <w:spacing w:val="1"/>
-        </w:rPr>
-        <w:t>l</w:t>
-      </w:r>
-      <w:r>
-        <w:rPr>
-          <w:spacing w:val="-1"/>
-        </w:rPr>
-        <w:t>e</w:t>
-      </w:r>
-      <w:r>
-        <w:t>.</w:t>
-      </w:r>
-      <w:r>
-        <w:t xml:space="preserve"> The functionality used in this profile of AS2 is included in the AS2 Version 1.0.</w:t>
+        <w:t>AS2 is based on the transmission using HTTP protocol. It consists of a set of headers and a payload. HTTP header names in the specification are always to be treated case insensitive. HTTP header values are to be treated case sensitive.</w:t>
       </w:r>
     </w:p>
     <w:p>
@@ -13814,18 +14117,56 @@
           <w:rFonts w:eastAsia="Arial"/>
         </w:rPr>
       </w:pPr>
-      <w:bookmarkStart w:id="16" w:name="_Toc956532"/>
+      <w:bookmarkStart w:id="16" w:name="_Toc956533"/>
       <w:r>
         <w:rPr>
           <w:rFonts w:eastAsia="Arial"/>
         </w:rPr>
-        <w:t>Use of HTTP</w:t>
+        <w:t xml:space="preserve">Use of </w:t>
+      </w:r>
+      <w:r>
+        <w:rPr>
+          <w:rFonts w:eastAsia="Arial"/>
+        </w:rPr>
+        <w:t>Digital Certificates</w:t>
       </w:r>
       <w:bookmarkEnd w:id="16"/>
     </w:p>
     <w:p>
       <w:r>
-        <w:t>AS2 is based on the transmission using HTTP protocol. It consists of a set of headers and a payload. HTTP header names in the specification are always to be treated case insensitive. HTTP header values are to be treated case sensitive.</w:t>
+        <w:t>In this specification the use of PKI ensures security of transmission</w:t>
+      </w:r>
+      <w:r>
+        <w:t xml:space="preserve"> by using PEPPOL supplied certificates for signing</w:t>
+      </w:r>
+      <w:r>
+        <w:t xml:space="preserve"> and</w:t>
+      </w:r>
+      <w:r>
+        <w:t xml:space="preserve"> the use of a signed MDN</w:t>
+      </w:r>
+      <w:r>
+        <w:t xml:space="preserve"> </w:t>
+      </w:r>
+      <w:r>
+        <w:t>provides a non-</w:t>
+      </w:r>
+      <w:proofErr w:type="spellStart"/>
+      <w:r>
+        <w:t>repudiatable</w:t>
+      </w:r>
+      <w:proofErr w:type="spellEnd"/>
+      <w:r>
+        <w:t xml:space="preserve"> transaction. </w:t>
+      </w:r>
+      <w:r>
+        <w:t>The sender does this by verifying the signed MDN with the receiving partner's public key, and by verifying that the returned MIC</w:t>
+      </w:r>
+      <w:r>
+        <w:t xml:space="preserve"> (Message Integrity Check)</w:t>
+      </w:r>
+      <w:r>
+        <w:t xml:space="preserve"> value in the MDN is the same as the MIC for the original message.</w:t>
       </w:r>
     </w:p>
     <w:p>
@@ -13835,663 +14176,626 @@
           <w:rFonts w:eastAsia="Arial"/>
         </w:rPr>
       </w:pPr>
-      <w:bookmarkStart w:id="17" w:name="_Toc956533"/>
+      <w:bookmarkStart w:id="17" w:name="_Toc956534"/>
       <w:r>
         <w:rPr>
           <w:rFonts w:eastAsia="Arial"/>
-        </w:rPr>
-        <w:t xml:space="preserve">Use of </w:t>
+          <w:spacing w:val="-1"/>
+        </w:rPr>
+        <w:t>M</w:t>
       </w:r>
       <w:r>
         <w:rPr>
           <w:rFonts w:eastAsia="Arial"/>
-        </w:rPr>
-        <w:t>Digital Certificates</w:t>
+          <w:spacing w:val="1"/>
+        </w:rPr>
+        <w:t>essa</w:t>
+      </w:r>
+      <w:r>
+        <w:rPr>
+          <w:rFonts w:eastAsia="Arial"/>
+          <w:spacing w:val="-3"/>
+        </w:rPr>
+        <w:t>g</w:t>
+      </w:r>
+      <w:r>
+        <w:rPr>
+          <w:rFonts w:eastAsia="Arial"/>
+        </w:rPr>
+        <w:t>e</w:t>
+      </w:r>
+      <w:r>
+        <w:rPr>
+          <w:rFonts w:eastAsia="Arial"/>
+          <w:spacing w:val="1"/>
+        </w:rPr>
+        <w:t xml:space="preserve"> E</w:t>
+      </w:r>
+      <w:r>
+        <w:rPr>
+          <w:rFonts w:eastAsia="Arial"/>
+          <w:spacing w:val="-1"/>
+        </w:rPr>
+        <w:t>x</w:t>
+      </w:r>
+      <w:r>
+        <w:rPr>
+          <w:rFonts w:eastAsia="Arial"/>
+          <w:spacing w:val="1"/>
+        </w:rPr>
+        <w:t>c</w:t>
+      </w:r>
+      <w:r>
+        <w:rPr>
+          <w:rFonts w:eastAsia="Arial"/>
+        </w:rPr>
+        <w:t>hange</w:t>
       </w:r>
       <w:bookmarkEnd w:id="17"/>
     </w:p>
     <w:p>
       <w:r>
-        <w:t>In this specification the use of PKI ensures security of transmission</w:t>
-      </w:r>
-      <w:r>
-        <w:t xml:space="preserve"> by using PEPPOL supplied certificates for signing</w:t>
-      </w:r>
-      <w:r>
-        <w:t xml:space="preserve"> and</w:t>
-      </w:r>
-      <w:r>
-        <w:t xml:space="preserve"> the use of a signed MDN</w:t>
-      </w:r>
-      <w:r>
+        <w:t>This pro</w:t>
+      </w:r>
+      <w:r>
+        <w:rPr>
+          <w:spacing w:val="-1"/>
+        </w:rPr>
+        <w:t>f</w:t>
+      </w:r>
+      <w:r>
+        <w:t>i</w:t>
+      </w:r>
+      <w:r>
+        <w:rPr>
+          <w:spacing w:val="1"/>
+        </w:rPr>
+        <w:t>l</w:t>
+      </w:r>
+      <w:r>
+        <w:t>e</w:t>
+      </w:r>
+      <w:r>
+        <w:rPr>
+          <w:spacing w:val="-1"/>
+        </w:rPr>
         <w:t xml:space="preserve"> </w:t>
       </w:r>
       <w:r>
-        <w:t xml:space="preserve">provides a non-repudiatable transaction. </w:t>
-      </w:r>
-      <w:r>
-        <w:t>The sender does this by verifying the signed MDN with the receiving partner's public key, and by verifying that the returned MIC</w:t>
-      </w:r>
-      <w:r>
-        <w:t xml:space="preserve"> (Message Integrity Check)</w:t>
-      </w:r>
-      <w:r>
-        <w:t xml:space="preserve"> value in the MDN is the same as the MIC for the original message.</w:t>
+        <w:t xml:space="preserve">uses </w:t>
+      </w:r>
+      <w:r>
+        <w:t>HTTP</w:t>
+      </w:r>
+      <w:r>
+        <w:t>S</w:t>
+      </w:r>
+      <w:r>
+        <w:t xml:space="preserve"> for </w:t>
+      </w:r>
+      <w:r>
+        <w:t xml:space="preserve">secure </w:t>
+      </w:r>
+      <w:r>
+        <w:t>transport and S/MIME for content</w:t>
+      </w:r>
+      <w:r>
+        <w:t>, including a digital signature,</w:t>
+      </w:r>
+      <w:r>
+        <w:t xml:space="preserve"> to send any</w:t>
+      </w:r>
+      <w:r>
+        <w:rPr>
+          <w:spacing w:val="-3"/>
+        </w:rPr>
+        <w:t xml:space="preserve"> </w:t>
+      </w:r>
+      <w:r>
+        <w:rPr>
+          <w:spacing w:val="2"/>
+        </w:rPr>
+        <w:t xml:space="preserve">electronic business </w:t>
+      </w:r>
+      <w:r>
+        <w:rPr>
+          <w:spacing w:val="2"/>
+        </w:rPr>
+        <w:t>message</w:t>
+      </w:r>
+      <w:r>
+        <w:t xml:space="preserve"> </w:t>
+      </w:r>
+      <w:r>
+        <w:rPr>
+          <w:spacing w:val="-1"/>
+        </w:rPr>
+        <w:t>f</w:t>
+      </w:r>
+      <w:r>
+        <w:t>rom one</w:t>
+      </w:r>
+      <w:r>
+        <w:rPr>
+          <w:spacing w:val="-1"/>
+        </w:rPr>
+        <w:t xml:space="preserve"> </w:t>
+      </w:r>
+      <w:r>
+        <w:rPr>
+          <w:spacing w:val="2"/>
+        </w:rPr>
+        <w:t>A</w:t>
+      </w:r>
+      <w:r>
+        <w:rPr>
+          <w:spacing w:val="-1"/>
+        </w:rPr>
+        <w:t>c</w:t>
+      </w:r>
+      <w:r>
+        <w:rPr>
+          <w:spacing w:val="1"/>
+        </w:rPr>
+        <w:t>c</w:t>
+      </w:r>
+      <w:r>
+        <w:rPr>
+          <w:spacing w:val="-1"/>
+        </w:rPr>
+        <w:t>e</w:t>
+      </w:r>
+      <w:r>
+        <w:t>ss</w:t>
+      </w:r>
+      <w:r>
+        <w:t xml:space="preserve"> </w:t>
+      </w:r>
+      <w:r>
+        <w:rPr>
+          <w:spacing w:val="1"/>
+        </w:rPr>
+        <w:t>P</w:t>
+      </w:r>
+      <w:r>
+        <w:t>oint</w:t>
+      </w:r>
+      <w:r>
+        <w:rPr>
+          <w:spacing w:val="1"/>
+        </w:rPr>
+        <w:t xml:space="preserve"> </w:t>
+      </w:r>
+      <w:r>
+        <w:t>to anoth</w:t>
+      </w:r>
+      <w:r>
+        <w:rPr>
+          <w:spacing w:val="-1"/>
+        </w:rPr>
+        <w:t>e</w:t>
+      </w:r>
+      <w:r>
+        <w:t xml:space="preserve">r. </w:t>
+      </w:r>
+      <w:r>
+        <w:t xml:space="preserve">The transmission should be idempotent so that the </w:t>
+      </w:r>
+      <w:proofErr w:type="spellStart"/>
+      <w:r>
+        <w:t>SrcAP</w:t>
+      </w:r>
+      <w:proofErr w:type="spellEnd"/>
+      <w:r>
+        <w:t xml:space="preserve"> can resend to </w:t>
+      </w:r>
+      <w:proofErr w:type="spellStart"/>
+      <w:r>
+        <w:t>DestAP</w:t>
+      </w:r>
+      <w:proofErr w:type="spellEnd"/>
+      <w:r>
+        <w:t xml:space="preserve"> without </w:t>
+      </w:r>
+      <w:r>
+        <w:t xml:space="preserve">fear </w:t>
+      </w:r>
+      <w:r>
+        <w:t xml:space="preserve">of </w:t>
+      </w:r>
+      <w:r>
+        <w:t xml:space="preserve">duplicate </w:t>
+      </w:r>
+      <w:r>
+        <w:t>error responses</w:t>
+      </w:r>
+      <w:r>
+        <w:t>.</w:t>
       </w:r>
     </w:p>
     <w:p>
+      <w:r>
+        <w:t xml:space="preserve">The </w:t>
+      </w:r>
+      <w:proofErr w:type="spellStart"/>
+      <w:r>
+        <w:t>SrcAP</w:t>
+      </w:r>
+      <w:proofErr w:type="spellEnd"/>
+      <w:r>
+        <w:t xml:space="preserve"> SHOULD implement a resend strategy but it may be configured dependent on the business context.</w:t>
+      </w:r>
+    </w:p>
+    <w:p>
       <w:pPr>
         <w:pStyle w:val="berschrift2"/>
         <w:rPr>
-          <w:rFonts w:eastAsia="Arial"/>
-        </w:rPr>
-      </w:pPr>
-      <w:bookmarkStart w:id="18" w:name="_Toc956534"/>
-      <w:r>
-        <w:rPr>
-          <w:rFonts w:eastAsia="Arial"/>
-          <w:spacing w:val="-1"/>
-        </w:rPr>
-        <w:t>M</w:t>
-      </w:r>
-      <w:r>
-        <w:rPr>
-          <w:rFonts w:eastAsia="Arial"/>
+          <w:rFonts w:eastAsia="Times New Roman"/>
+        </w:rPr>
+      </w:pPr>
+      <w:bookmarkStart w:id="18" w:name="_Toc956535"/>
+      <w:r>
+        <w:rPr>
+          <w:rFonts w:eastAsia="Times New Roman"/>
+          <w:spacing w:val="-3"/>
+        </w:rPr>
+        <w:t>P</w:t>
+      </w:r>
+      <w:r>
+        <w:rPr>
+          <w:rFonts w:eastAsia="Times New Roman"/>
           <w:spacing w:val="1"/>
         </w:rPr>
-        <w:t>essa</w:t>
-      </w:r>
-      <w:r>
-        <w:rPr>
-          <w:rFonts w:eastAsia="Arial"/>
-          <w:spacing w:val="-3"/>
-        </w:rPr>
-        <w:t>g</w:t>
-      </w:r>
-      <w:r>
-        <w:rPr>
-          <w:rFonts w:eastAsia="Arial"/>
+        <w:t>r</w:t>
+      </w:r>
+      <w:r>
+        <w:rPr>
+          <w:rFonts w:eastAsia="Times New Roman"/>
+          <w:spacing w:val="-1"/>
         </w:rPr>
         <w:t>e</w:t>
       </w:r>
       <w:r>
         <w:rPr>
-          <w:rFonts w:eastAsia="Arial"/>
+          <w:rFonts w:eastAsia="Times New Roman"/>
           <w:spacing w:val="1"/>
         </w:rPr>
-        <w:t xml:space="preserve"> E</w:t>
-      </w:r>
-      <w:r>
-        <w:rPr>
-          <w:rFonts w:eastAsia="Arial"/>
-          <w:spacing w:val="-1"/>
-        </w:rPr>
-        <w:t>x</w:t>
-      </w:r>
-      <w:r>
-        <w:rPr>
-          <w:rFonts w:eastAsia="Arial"/>
+        <w:t>r</w:t>
+      </w:r>
+      <w:r>
+        <w:rPr>
+          <w:rFonts w:eastAsia="Times New Roman"/>
+          <w:spacing w:val="-1"/>
+        </w:rPr>
+        <w:t>e</w:t>
+      </w:r>
+      <w:r>
+        <w:rPr>
+          <w:rFonts w:eastAsia="Times New Roman"/>
           <w:spacing w:val="1"/>
         </w:rPr>
-        <w:t>c</w:t>
-      </w:r>
-      <w:r>
-        <w:rPr>
-          <w:rFonts w:eastAsia="Arial"/>
-        </w:rPr>
-        <w:t>hange</w:t>
+        <w:t>qu</w:t>
+      </w:r>
+      <w:r>
+        <w:rPr>
+          <w:rFonts w:eastAsia="Times New Roman"/>
+        </w:rPr>
+        <w:t>is</w:t>
+      </w:r>
+      <w:r>
+        <w:rPr>
+          <w:rFonts w:eastAsia="Times New Roman"/>
+          <w:spacing w:val="1"/>
+        </w:rPr>
+        <w:t>i</w:t>
+      </w:r>
+      <w:r>
+        <w:rPr>
+          <w:rFonts w:eastAsia="Times New Roman"/>
+        </w:rPr>
+        <w:t>t</w:t>
+      </w:r>
+      <w:r>
+        <w:rPr>
+          <w:rFonts w:eastAsia="Times New Roman"/>
+          <w:spacing w:val="-2"/>
+        </w:rPr>
+        <w:t>e</w:t>
+      </w:r>
+      <w:r>
+        <w:rPr>
+          <w:rFonts w:eastAsia="Times New Roman"/>
+        </w:rPr>
+        <w:t xml:space="preserve">s </w:t>
+      </w:r>
+      <w:r>
+        <w:rPr>
+          <w:rFonts w:eastAsia="Times New Roman"/>
+          <w:spacing w:val="2"/>
+        </w:rPr>
+        <w:t>f</w:t>
+      </w:r>
+      <w:r>
+        <w:rPr>
+          <w:rFonts w:eastAsia="Times New Roman"/>
+        </w:rPr>
+        <w:t>or</w:t>
+      </w:r>
+      <w:r>
+        <w:rPr>
+          <w:rFonts w:eastAsia="Times New Roman"/>
+          <w:spacing w:val="-1"/>
+        </w:rPr>
+        <w:t xml:space="preserve"> c</w:t>
+      </w:r>
+      <w:r>
+        <w:rPr>
+          <w:rFonts w:eastAsia="Times New Roman"/>
+        </w:rPr>
+        <w:t>om</w:t>
+      </w:r>
+      <w:r>
+        <w:rPr>
+          <w:rFonts w:eastAsia="Times New Roman"/>
+          <w:spacing w:val="1"/>
+        </w:rPr>
+        <w:t>mun</w:t>
+      </w:r>
+      <w:r>
+        <w:rPr>
+          <w:rFonts w:eastAsia="Times New Roman"/>
+        </w:rPr>
+        <w:t>ica</w:t>
+      </w:r>
+      <w:r>
+        <w:rPr>
+          <w:rFonts w:eastAsia="Times New Roman"/>
+          <w:spacing w:val="-1"/>
+        </w:rPr>
+        <w:t>t</w:t>
+      </w:r>
+      <w:r>
+        <w:rPr>
+          <w:rFonts w:eastAsia="Times New Roman"/>
+        </w:rPr>
+        <w:t>ion</w:t>
       </w:r>
       <w:bookmarkEnd w:id="18"/>
     </w:p>
     <w:p>
       <w:r>
-        <w:t>This pro</w:t>
-      </w:r>
-      <w:r>
-        <w:rPr>
-          <w:spacing w:val="-1"/>
-        </w:rPr>
+        <w:rPr>
+          <w:spacing w:val="-2"/>
+        </w:rPr>
+        <w:t>B</w:t>
+      </w:r>
+      <w:r>
+        <w:rPr>
+          <w:spacing w:val="-1"/>
+        </w:rPr>
+        <w:t>e</w:t>
+      </w:r>
+      <w:r>
         <w:t>f</w:t>
       </w:r>
       <w:r>
+        <w:rPr>
+          <w:spacing w:val="1"/>
+        </w:rPr>
+        <w:t>o</w:t>
+      </w:r>
+      <w:r>
+        <w:t>re</w:t>
+      </w:r>
+      <w:r>
+        <w:rPr>
+          <w:spacing w:val="-2"/>
+        </w:rPr>
+        <w:t xml:space="preserve"> </w:t>
+      </w:r>
+      <w:r>
+        <w:rPr>
+          <w:spacing w:val="-1"/>
+        </w:rPr>
+        <w:t>a</w:t>
+      </w:r>
+      <w:r>
+        <w:t>n</w:t>
+      </w:r>
+      <w:r>
+        <w:rPr>
+          <w:spacing w:val="2"/>
+        </w:rPr>
+        <w:t xml:space="preserve"> </w:t>
+      </w:r>
+      <w:r>
+        <w:t>A</w:t>
+      </w:r>
+      <w:r>
+        <w:rPr>
+          <w:spacing w:val="-1"/>
+        </w:rPr>
+        <w:t>c</w:t>
+      </w:r>
+      <w:r>
+        <w:rPr>
+          <w:spacing w:val="1"/>
+        </w:rPr>
+        <w:t>c</w:t>
+      </w:r>
+      <w:r>
+        <w:rPr>
+          <w:spacing w:val="-1"/>
+        </w:rPr>
+        <w:t>e</w:t>
+      </w:r>
+      <w:r>
+        <w:t xml:space="preserve">ss </w:t>
+      </w:r>
+      <w:r>
+        <w:rPr>
+          <w:spacing w:val="1"/>
+        </w:rPr>
+        <w:t>P</w:t>
+      </w:r>
+      <w:r>
+        <w:t>oint</w:t>
+      </w:r>
+      <w:r>
+        <w:rPr>
+          <w:spacing w:val="1"/>
+        </w:rPr>
+        <w:t xml:space="preserve"> </w:t>
+      </w:r>
+      <w:r>
+        <w:rPr>
+          <w:spacing w:val="-1"/>
+        </w:rPr>
+        <w:t>ca</w:t>
+      </w:r>
+      <w:r>
+        <w:t>n d</w:t>
+      </w:r>
+      <w:r>
+        <w:rPr>
+          <w:spacing w:val="-1"/>
+        </w:rPr>
+        <w:t>e</w:t>
+      </w:r>
+      <w:r>
+        <w:t>l</w:t>
+      </w:r>
+      <w:r>
+        <w:rPr>
+          <w:spacing w:val="1"/>
+        </w:rPr>
         <w:t>i</w:t>
       </w:r>
       <w:r>
+        <w:t>v</w:t>
+      </w:r>
+      <w:r>
+        <w:rPr>
+          <w:spacing w:val="-1"/>
+        </w:rPr>
+        <w:t>e</w:t>
+      </w:r>
+      <w:r>
+        <w:t>r a</w:t>
+      </w:r>
+      <w:r>
+        <w:rPr>
+          <w:spacing w:val="-2"/>
+        </w:rPr>
+        <w:t xml:space="preserve"> </w:t>
+      </w:r>
+      <w:r>
+        <w:rPr>
+          <w:spacing w:val="3"/>
+        </w:rPr>
+        <w:t>m</w:t>
+      </w:r>
+      <w:r>
+        <w:rPr>
+          <w:spacing w:val="-1"/>
+        </w:rPr>
+        <w:t>e</w:t>
+      </w:r>
+      <w:r>
+        <w:t>ss</w:t>
+      </w:r>
+      <w:r>
+        <w:rPr>
+          <w:spacing w:val="2"/>
+        </w:rPr>
+        <w:t>a</w:t>
+      </w:r>
+      <w:r>
+        <w:rPr>
+          <w:spacing w:val="-2"/>
+        </w:rPr>
+        <w:t>g</w:t>
+      </w:r>
+      <w:r>
+        <w:t>e</w:t>
+      </w:r>
+      <w:r>
+        <w:rPr>
+          <w:spacing w:val="-1"/>
+        </w:rPr>
+        <w:t xml:space="preserve"> </w:t>
+      </w:r>
+      <w:r>
+        <w:t xml:space="preserve">to </w:t>
+      </w:r>
+      <w:r>
+        <w:rPr>
+          <w:spacing w:val="2"/>
+        </w:rPr>
+        <w:t>a</w:t>
+      </w:r>
+      <w:r>
+        <w:t>nother</w:t>
+      </w:r>
+      <w:r>
+        <w:rPr>
+          <w:spacing w:val="-1"/>
+        </w:rPr>
+        <w:t xml:space="preserve"> </w:t>
+      </w:r>
+      <w:r>
+        <w:t>A</w:t>
+      </w:r>
+      <w:r>
+        <w:rPr>
+          <w:spacing w:val="-1"/>
+        </w:rPr>
+        <w:t>c</w:t>
+      </w:r>
+      <w:r>
         <w:rPr>
           <w:spacing w:val="1"/>
         </w:rPr>
-        <w:t>l</w:t>
-      </w:r>
-      <w:r>
+        <w:t>c</w:t>
+      </w:r>
+      <w:r>
+        <w:rPr>
+          <w:spacing w:val="-1"/>
+        </w:rPr>
         <w:t>e</w:t>
       </w:r>
       <w:r>
-        <w:rPr>
-          <w:spacing w:val="-1"/>
+        <w:t>ss</w:t>
+      </w:r>
+      <w:r>
+        <w:rPr>
+          <w:spacing w:val="4"/>
         </w:rPr>
         <w:t xml:space="preserve"> </w:t>
       </w:r>
       <w:r>
-        <w:t xml:space="preserve">uses </w:t>
-      </w:r>
-      <w:r>
-        <w:t>HTTP</w:t>
-      </w:r>
-      <w:r>
-        <w:t>S</w:t>
-      </w:r>
-      <w:r>
-        <w:t xml:space="preserve"> for </w:t>
-      </w:r>
-      <w:r>
-        <w:t xml:space="preserve">secure </w:t>
-      </w:r>
-      <w:r>
-        <w:t>transport and S/MIME for content</w:t>
-      </w:r>
-      <w:r>
-        <w:t>, including a digital signature,</w:t>
-      </w:r>
-      <w:r>
-        <w:t xml:space="preserve"> to send any</w:t>
-      </w:r>
-      <w:r>
-        <w:rPr>
-          <w:spacing w:val="-3"/>
-        </w:rPr>
-        <w:t xml:space="preserve"> </w:t>
-      </w:r>
-      <w:r>
-        <w:rPr>
-          <w:spacing w:val="2"/>
-        </w:rPr>
-        <w:t xml:space="preserve">electronic business </w:t>
-      </w:r>
-      <w:r>
-        <w:rPr>
-          <w:spacing w:val="2"/>
-        </w:rPr>
-        <w:t>message</w:t>
-      </w:r>
-      <w:r>
-        <w:t xml:space="preserve"> </w:t>
-      </w:r>
-      <w:r>
-        <w:rPr>
-          <w:spacing w:val="-1"/>
-        </w:rPr>
-        <w:t>f</w:t>
-      </w:r>
-      <w:r>
-        <w:t>rom one</w:t>
-      </w:r>
-      <w:r>
-        <w:rPr>
-          <w:spacing w:val="-1"/>
-        </w:rPr>
-        <w:t xml:space="preserve"> </w:t>
-      </w:r>
-      <w:r>
-        <w:rPr>
-          <w:spacing w:val="2"/>
-        </w:rPr>
-        <w:t>A</w:t>
-      </w:r>
-      <w:r>
-        <w:rPr>
-          <w:spacing w:val="-1"/>
-        </w:rPr>
-        <w:t>c</w:t>
-      </w:r>
-      <w:r>
         <w:rPr>
           <w:spacing w:val="1"/>
         </w:rPr>
-        <w:t>c</w:t>
-      </w:r>
-      <w:r>
-        <w:rPr>
-          <w:spacing w:val="-1"/>
-        </w:rPr>
-        <w:t>e</w:t>
-      </w:r>
-      <w:r>
-        <w:t>ss</w:t>
-      </w:r>
-      <w:r>
-        <w:t xml:space="preserve"> </w:t>
+        <w:t>P</w:t>
+      </w:r>
+      <w:r>
+        <w:t>oin</w:t>
       </w:r>
       <w:r>
         <w:rPr>
           <w:spacing w:val="1"/>
         </w:rPr>
-        <w:t>P</w:t>
-      </w:r>
-      <w:r>
-        <w:t>oint</w:t>
-      </w:r>
-      <w:r>
-        <w:rPr>
-          <w:spacing w:val="1"/>
-        </w:rPr>
-        <w:t xml:space="preserve"> </w:t>
-      </w:r>
-      <w:r>
-        <w:t>to anoth</w:t>
-      </w:r>
-      <w:r>
-        <w:rPr>
-          <w:spacing w:val="-1"/>
-        </w:rPr>
-        <w:t>e</w:t>
-      </w:r>
-      <w:r>
-        <w:t xml:space="preserve">r. </w:t>
-      </w:r>
-      <w:r>
-        <w:t xml:space="preserve">The transmission should be idempotent so that the </w:t>
-      </w:r>
+        <w:t>t</w:t>
+      </w:r>
+      <w:r>
+        <w:t xml:space="preserve">, the </w:t>
+      </w:r>
+      <w:proofErr w:type="spellStart"/>
       <w:r>
         <w:t>SrcAP</w:t>
       </w:r>
-      <w:r>
-        <w:t xml:space="preserve"> can resend to </w:t>
-      </w:r>
-      <w:r>
-        <w:t>DestAP</w:t>
-      </w:r>
-      <w:r>
-        <w:t xml:space="preserve"> without </w:t>
-      </w:r>
-      <w:r>
-        <w:t xml:space="preserve">fear </w:t>
-      </w:r>
-      <w:r>
-        <w:t xml:space="preserve">of </w:t>
-      </w:r>
-      <w:r>
-        <w:t xml:space="preserve">duplicate </w:t>
-      </w:r>
-      <w:r>
-        <w:t>error responses</w:t>
-      </w:r>
-      <w:r>
-        <w:t>.</w:t>
-      </w:r>
-    </w:p>
-    <w:p>
-      <w:r>
-        <w:t>The SrcAP SHOULD implement a resend strategy but it may be configured dependent on the business context.</w:t>
-      </w:r>
-    </w:p>
-    <w:p>
-      <w:pPr>
-        <w:pStyle w:val="berschrift2"/>
-        <w:rPr>
-          <w:rFonts w:eastAsia="Times New Roman"/>
-        </w:rPr>
-      </w:pPr>
-      <w:bookmarkStart w:id="19" w:name="_Toc956535"/>
-      <w:r>
-        <w:rPr>
-          <w:rFonts w:eastAsia="Times New Roman"/>
-          <w:spacing w:val="-3"/>
-        </w:rPr>
-        <w:t>P</w:t>
-      </w:r>
-      <w:r>
-        <w:rPr>
-          <w:rFonts w:eastAsia="Times New Roman"/>
-          <w:spacing w:val="1"/>
-        </w:rPr>
-        <w:t>r</w:t>
-      </w:r>
-      <w:r>
-        <w:rPr>
-          <w:rFonts w:eastAsia="Times New Roman"/>
-          <w:spacing w:val="-1"/>
-        </w:rPr>
-        <w:t>e</w:t>
-      </w:r>
-      <w:r>
-        <w:rPr>
-          <w:rFonts w:eastAsia="Times New Roman"/>
-          <w:spacing w:val="1"/>
-        </w:rPr>
-        <w:t>r</w:t>
-      </w:r>
-      <w:r>
-        <w:rPr>
-          <w:rFonts w:eastAsia="Times New Roman"/>
-          <w:spacing w:val="-1"/>
-        </w:rPr>
-        <w:t>e</w:t>
-      </w:r>
-      <w:r>
-        <w:rPr>
-          <w:rFonts w:eastAsia="Times New Roman"/>
-          <w:spacing w:val="1"/>
-        </w:rPr>
-        <w:t>qu</w:t>
-      </w:r>
-      <w:r>
-        <w:rPr>
-          <w:rFonts w:eastAsia="Times New Roman"/>
-        </w:rPr>
-        <w:t>is</w:t>
-      </w:r>
-      <w:r>
-        <w:rPr>
-          <w:rFonts w:eastAsia="Times New Roman"/>
-          <w:spacing w:val="1"/>
-        </w:rPr>
-        <w:t>i</w:t>
-      </w:r>
-      <w:r>
-        <w:rPr>
-          <w:rFonts w:eastAsia="Times New Roman"/>
-        </w:rPr>
-        <w:t>t</w:t>
-      </w:r>
-      <w:r>
-        <w:rPr>
-          <w:rFonts w:eastAsia="Times New Roman"/>
-          <w:spacing w:val="-2"/>
-        </w:rPr>
-        <w:t>e</w:t>
-      </w:r>
-      <w:r>
-        <w:rPr>
-          <w:rFonts w:eastAsia="Times New Roman"/>
-        </w:rPr>
-        <w:t xml:space="preserve">s </w:t>
-      </w:r>
-      <w:r>
-        <w:rPr>
-          <w:rFonts w:eastAsia="Times New Roman"/>
-          <w:spacing w:val="2"/>
-        </w:rPr>
-        <w:t>f</w:t>
-      </w:r>
-      <w:r>
-        <w:rPr>
-          <w:rFonts w:eastAsia="Times New Roman"/>
-        </w:rPr>
-        <w:t>or</w:t>
-      </w:r>
-      <w:r>
-        <w:rPr>
-          <w:rFonts w:eastAsia="Times New Roman"/>
-          <w:spacing w:val="-1"/>
-        </w:rPr>
-        <w:t xml:space="preserve"> c</w:t>
-      </w:r>
-      <w:r>
-        <w:rPr>
-          <w:rFonts w:eastAsia="Times New Roman"/>
-        </w:rPr>
-        <w:t>om</w:t>
-      </w:r>
-      <w:r>
-        <w:rPr>
-          <w:rFonts w:eastAsia="Times New Roman"/>
-          <w:spacing w:val="1"/>
-        </w:rPr>
-        <w:t>mun</w:t>
-      </w:r>
-      <w:r>
-        <w:rPr>
-          <w:rFonts w:eastAsia="Times New Roman"/>
-        </w:rPr>
-        <w:t>ica</w:t>
-      </w:r>
-      <w:r>
-        <w:rPr>
-          <w:rFonts w:eastAsia="Times New Roman"/>
-          <w:spacing w:val="-1"/>
-        </w:rPr>
-        <w:t>t</w:t>
-      </w:r>
-      <w:r>
-        <w:rPr>
-          <w:rFonts w:eastAsia="Times New Roman"/>
-        </w:rPr>
-        <w:t>ion</w:t>
-      </w:r>
-      <w:bookmarkEnd w:id="19"/>
-    </w:p>
-    <w:p>
-      <w:r>
-        <w:rPr>
-          <w:spacing w:val="-2"/>
-        </w:rPr>
-        <w:t>B</w:t>
-      </w:r>
-      <w:r>
-        <w:rPr>
-          <w:spacing w:val="-1"/>
-        </w:rPr>
-        <w:t>e</w:t>
-      </w:r>
-      <w:r>
-        <w:t>f</w:t>
-      </w:r>
-      <w:r>
-        <w:rPr>
-          <w:spacing w:val="1"/>
-        </w:rPr>
-        <w:t>o</w:t>
-      </w:r>
-      <w:r>
-        <w:t>re</w:t>
-      </w:r>
-      <w:r>
-        <w:rPr>
-          <w:spacing w:val="-2"/>
-        </w:rPr>
-        <w:t xml:space="preserve"> </w:t>
-      </w:r>
-      <w:r>
-        <w:rPr>
-          <w:spacing w:val="-1"/>
-        </w:rPr>
-        <w:t>a</w:t>
-      </w:r>
-      <w:r>
-        <w:t>n</w:t>
-      </w:r>
-      <w:r>
-        <w:rPr>
-          <w:spacing w:val="2"/>
-        </w:rPr>
-        <w:t xml:space="preserve"> </w:t>
-      </w:r>
-      <w:r>
-        <w:t>A</w:t>
-      </w:r>
-      <w:r>
-        <w:rPr>
-          <w:spacing w:val="-1"/>
-        </w:rPr>
-        <w:t>c</w:t>
-      </w:r>
-      <w:r>
-        <w:rPr>
-          <w:spacing w:val="1"/>
-        </w:rPr>
-        <w:t>c</w:t>
-      </w:r>
-      <w:r>
-        <w:rPr>
-          <w:spacing w:val="-1"/>
-        </w:rPr>
-        <w:t>e</w:t>
-      </w:r>
-      <w:r>
-        <w:t xml:space="preserve">ss </w:t>
-      </w:r>
-      <w:r>
-        <w:rPr>
-          <w:spacing w:val="1"/>
-        </w:rPr>
-        <w:t>P</w:t>
-      </w:r>
-      <w:r>
-        <w:t>oint</w:t>
-      </w:r>
-      <w:r>
-        <w:rPr>
-          <w:spacing w:val="1"/>
-        </w:rPr>
-        <w:t xml:space="preserve"> </w:t>
-      </w:r>
-      <w:r>
-        <w:rPr>
-          <w:spacing w:val="-1"/>
-        </w:rPr>
-        <w:t>ca</w:t>
-      </w:r>
-      <w:r>
-        <w:t>n d</w:t>
-      </w:r>
-      <w:r>
-        <w:rPr>
-          <w:spacing w:val="-1"/>
-        </w:rPr>
-        <w:t>e</w:t>
-      </w:r>
-      <w:r>
-        <w:t>l</w:t>
-      </w:r>
-      <w:r>
-        <w:rPr>
-          <w:spacing w:val="1"/>
-        </w:rPr>
-        <w:t>i</w:t>
-      </w:r>
-      <w:r>
-        <w:t>v</w:t>
-      </w:r>
-      <w:r>
-        <w:rPr>
-          <w:spacing w:val="-1"/>
-        </w:rPr>
-        <w:t>e</w:t>
-      </w:r>
-      <w:r>
-        <w:t>r a</w:t>
-      </w:r>
-      <w:r>
-        <w:rPr>
-          <w:spacing w:val="-2"/>
-        </w:rPr>
-        <w:t xml:space="preserve"> </w:t>
-      </w:r>
-      <w:r>
-        <w:rPr>
-          <w:spacing w:val="3"/>
-        </w:rPr>
-        <w:t>m</w:t>
-      </w:r>
-      <w:r>
-        <w:rPr>
-          <w:spacing w:val="-1"/>
-        </w:rPr>
-        <w:t>e</w:t>
-      </w:r>
-      <w:r>
-        <w:t>ss</w:t>
-      </w:r>
-      <w:r>
-        <w:rPr>
-          <w:spacing w:val="2"/>
-        </w:rPr>
-        <w:t>a</w:t>
-      </w:r>
-      <w:r>
-        <w:rPr>
-          <w:spacing w:val="-2"/>
-        </w:rPr>
-        <w:t>g</w:t>
-      </w:r>
-      <w:r>
-        <w:t>e</w:t>
-      </w:r>
-      <w:r>
-        <w:rPr>
-          <w:spacing w:val="-1"/>
-        </w:rPr>
-        <w:t xml:space="preserve"> </w:t>
-      </w:r>
-      <w:r>
-        <w:t xml:space="preserve">to </w:t>
-      </w:r>
-      <w:r>
-        <w:rPr>
-          <w:spacing w:val="2"/>
-        </w:rPr>
-        <w:t>a</w:t>
-      </w:r>
-      <w:r>
-        <w:t>nother</w:t>
-      </w:r>
-      <w:r>
-        <w:rPr>
-          <w:spacing w:val="-1"/>
-        </w:rPr>
-        <w:t xml:space="preserve"> </w:t>
-      </w:r>
-      <w:r>
-        <w:t>A</w:t>
-      </w:r>
-      <w:r>
-        <w:rPr>
-          <w:spacing w:val="-1"/>
-        </w:rPr>
-        <w:t>c</w:t>
-      </w:r>
-      <w:r>
-        <w:rPr>
-          <w:spacing w:val="1"/>
-        </w:rPr>
-        <w:t>c</w:t>
-      </w:r>
-      <w:r>
-        <w:rPr>
-          <w:spacing w:val="-1"/>
-        </w:rPr>
-        <w:t>e</w:t>
-      </w:r>
-      <w:r>
-        <w:t>ss</w:t>
-      </w:r>
-      <w:r>
-        <w:rPr>
-          <w:spacing w:val="4"/>
-        </w:rPr>
-        <w:t xml:space="preserve"> </w:t>
-      </w:r>
-      <w:r>
-        <w:rPr>
-          <w:spacing w:val="1"/>
-        </w:rPr>
-        <w:t>P</w:t>
-      </w:r>
-      <w:r>
-        <w:t>oin</w:t>
-      </w:r>
-      <w:r>
-        <w:rPr>
-          <w:spacing w:val="1"/>
-        </w:rPr>
-        <w:t>t</w:t>
-      </w:r>
-      <w:r>
-        <w:t xml:space="preserve">, the </w:t>
-      </w:r>
-      <w:r>
-        <w:t>SrcAP</w:t>
-      </w:r>
+      <w:proofErr w:type="spellEnd"/>
       <w:r>
         <w:t xml:space="preserve"> MUST h</w:t>
       </w:r>
@@ -14684,9 +14988,11 @@
       <w:r>
         <w:t>Endpoint/</w:t>
       </w:r>
+      <w:proofErr w:type="spellStart"/>
       <w:r>
         <w:t>EndpointReference</w:t>
       </w:r>
+      <w:proofErr w:type="spellEnd"/>
       <w:r>
         <w:t xml:space="preserve"> as </w:t>
       </w:r>
@@ -14696,9 +15002,11 @@
       <w:r>
         <w:t xml:space="preserve"> for the </w:t>
       </w:r>
+      <w:proofErr w:type="spellStart"/>
       <w:r>
         <w:t>DestAP</w:t>
       </w:r>
+      <w:proofErr w:type="spellEnd"/>
       <w:r>
         <w:t>.</w:t>
       </w:r>
@@ -14857,12 +15165,14 @@
                 <w:sz w:val="20"/>
               </w:rPr>
             </w:pPr>
+            <w:proofErr w:type="spellStart"/>
             <w:r>
               <w:rPr>
                 <w:sz w:val="20"/>
               </w:rPr>
               <w:t>RecipientIdentifier</w:t>
             </w:r>
+            <w:proofErr w:type="spellEnd"/>
           </w:p>
         </w:tc>
         <w:tc>
@@ -14895,12 +15205,14 @@
                 <w:sz w:val="20"/>
               </w:rPr>
             </w:pPr>
+            <w:proofErr w:type="spellStart"/>
             <w:r>
               <w:rPr>
                 <w:sz w:val="20"/>
               </w:rPr>
               <w:t>SenderIdentifier</w:t>
             </w:r>
+            <w:proofErr w:type="spellEnd"/>
           </w:p>
         </w:tc>
         <w:tc>
@@ -14933,12 +15245,14 @@
                 <w:sz w:val="20"/>
               </w:rPr>
             </w:pPr>
+            <w:proofErr w:type="spellStart"/>
             <w:r>
               <w:rPr>
                 <w:sz w:val="20"/>
               </w:rPr>
               <w:t>DocumentIdentifier</w:t>
             </w:r>
+            <w:proofErr w:type="spellEnd"/>
           </w:p>
         </w:tc>
         <w:tc>
@@ -14990,12 +15304,14 @@
                 <w:sz w:val="20"/>
               </w:rPr>
             </w:pPr>
+            <w:proofErr w:type="spellStart"/>
             <w:r>
               <w:rPr>
                 <w:sz w:val="20"/>
               </w:rPr>
               <w:t>ProcessIdentifier</w:t>
             </w:r>
+            <w:proofErr w:type="spellEnd"/>
           </w:p>
         </w:tc>
         <w:tc>
@@ -15045,7 +15361,7 @@
           <w:rFonts w:eastAsia="Times New Roman"/>
         </w:rPr>
       </w:pPr>
-      <w:bookmarkStart w:id="20" w:name="_Toc956536"/>
+      <w:bookmarkStart w:id="19" w:name="_Toc956536"/>
       <w:r>
         <w:rPr>
           <w:rFonts w:eastAsia="Times New Roman"/>
@@ -15116,6 +15432,143 @@
           <w:rFonts w:eastAsia="Times New Roman"/>
         </w:rPr>
         <w:t>ssages</w:t>
+      </w:r>
+      <w:bookmarkEnd w:id="19"/>
+    </w:p>
+    <w:p>
+      <w:r>
+        <w:t xml:space="preserve">The </w:t>
+      </w:r>
+      <w:proofErr w:type="spellStart"/>
+      <w:r>
+        <w:t>SrcAP</w:t>
+      </w:r>
+      <w:proofErr w:type="spellEnd"/>
+      <w:r>
+        <w:t xml:space="preserve"> will consider the message to be delivered when it receives an MDN signifying that the message has been successfully processed and no error is received. Each message has a unique Id </w:t>
+      </w:r>
+      <w:r>
+        <w:t>(</w:t>
+      </w:r>
+      <w:r>
+        <w:t>Message-Id</w:t>
+      </w:r>
+      <w:r>
+        <w:t xml:space="preserve"> field</w:t>
+      </w:r>
+      <w:r>
+        <w:t xml:space="preserve"> in the AS2 header</w:t>
+      </w:r>
+      <w:r>
+        <w:t xml:space="preserve">), </w:t>
+      </w:r>
+      <w:r>
+        <w:t xml:space="preserve">and the </w:t>
+      </w:r>
+      <w:proofErr w:type="spellStart"/>
+      <w:r>
+        <w:t>SrcAP</w:t>
+      </w:r>
+      <w:proofErr w:type="spellEnd"/>
+      <w:r>
+        <w:t xml:space="preserve"> should verify which messages have yet to be </w:t>
+      </w:r>
+      <w:r>
+        <w:t>receipted</w:t>
+      </w:r>
+      <w:r>
+        <w:t xml:space="preserve"> by</w:t>
+      </w:r>
+      <w:r>
+        <w:t xml:space="preserve"> comparing with the Original-Message-Id in the MDN</w:t>
+      </w:r>
+      <w:r>
+        <w:t>.</w:t>
+      </w:r>
+      <w:r>
+        <w:t xml:space="preserve"> The MDN MUST </w:t>
+      </w:r>
+      <w:proofErr w:type="gramStart"/>
+      <w:r>
+        <w:t>be</w:t>
+      </w:r>
+      <w:proofErr w:type="gramEnd"/>
+      <w:r>
+        <w:t xml:space="preserve"> sent synchronously.</w:t>
+      </w:r>
+      <w:r>
+        <w:t xml:space="preserve"> The Message-Id MUST </w:t>
+      </w:r>
+      <w:proofErr w:type="gramStart"/>
+      <w:r>
+        <w:t>be</w:t>
+      </w:r>
+      <w:proofErr w:type="gramEnd"/>
+      <w:r>
+        <w:t xml:space="preserve"> globally unique.</w:t>
+      </w:r>
+    </w:p>
+    <w:p>
+      <w:pPr>
+        <w:pStyle w:val="berschrift3"/>
+        <w:rPr>
+          <w:rFonts w:eastAsia="Times New Roman"/>
+        </w:rPr>
+      </w:pPr>
+      <w:bookmarkStart w:id="20" w:name="_Toc956537"/>
+      <w:r>
+        <w:rPr>
+          <w:rFonts w:eastAsia="Times New Roman"/>
+        </w:rPr>
+        <w:t xml:space="preserve">Use of </w:t>
+      </w:r>
+      <w:r>
+        <w:rPr>
+          <w:rFonts w:eastAsia="Times New Roman"/>
+        </w:rPr>
+        <w:t>AS2</w:t>
+      </w:r>
+      <w:r>
+        <w:rPr>
+          <w:rFonts w:eastAsia="Times New Roman"/>
+        </w:rPr>
+        <w:t>-</w:t>
+      </w:r>
+      <w:r>
+        <w:rPr>
+          <w:rFonts w:eastAsia="Times New Roman"/>
+        </w:rPr>
+        <w:t>F</w:t>
+      </w:r>
+      <w:r>
+        <w:rPr>
+          <w:rFonts w:eastAsia="Times New Roman"/>
+        </w:rPr>
+        <w:t xml:space="preserve">rom and </w:t>
+      </w:r>
+      <w:r>
+        <w:rPr>
+          <w:rFonts w:eastAsia="Times New Roman"/>
+        </w:rPr>
+        <w:t>AS2</w:t>
+      </w:r>
+      <w:r>
+        <w:rPr>
+          <w:rFonts w:eastAsia="Times New Roman"/>
+        </w:rPr>
+        <w:t>-</w:t>
+      </w:r>
+      <w:r>
+        <w:rPr>
+          <w:rFonts w:eastAsia="Times New Roman"/>
+        </w:rPr>
+        <w:t>T</w:t>
+      </w:r>
+      <w:r>
+        <w:rPr>
+          <w:rFonts w:eastAsia="Times New Roman"/>
+        </w:rPr>
+        <w:t>o headers</w:t>
       </w:r>
       <w:bookmarkEnd w:id="20"/>
     </w:p>
@@ -15124,668 +15577,756 @@
         <w:t xml:space="preserve">The </w:t>
       </w:r>
       <w:r>
-        <w:t>SrcAP</w:t>
-      </w:r>
-      <w:r>
-        <w:t xml:space="preserve"> will consider the message to be delivered when it receives an MDN signifying that the message has been successfully processed and no error is received. Each message has a unique Id </w:t>
-      </w:r>
-      <w:r>
-        <w:t>(</w:t>
-      </w:r>
-      <w:r>
-        <w:t>Message-Id</w:t>
-      </w:r>
-      <w:r>
-        <w:t xml:space="preserve"> field</w:t>
-      </w:r>
-      <w:r>
-        <w:t xml:space="preserve"> in the AS2 header</w:t>
-      </w:r>
-      <w:r>
-        <w:t xml:space="preserve">), </w:t>
-      </w:r>
-      <w:r>
-        <w:t xml:space="preserve">and the </w:t>
-      </w:r>
-      <w:r>
-        <w:t>SrcAP</w:t>
-      </w:r>
-      <w:r>
-        <w:t xml:space="preserve"> should verify which messages have yet to be </w:t>
-      </w:r>
-      <w:r>
-        <w:t>receipted</w:t>
-      </w:r>
-      <w:r>
-        <w:t xml:space="preserve"> by</w:t>
-      </w:r>
-      <w:r>
-        <w:t xml:space="preserve"> comparing with the Original-Message-Id in the MDN</w:t>
-      </w:r>
-      <w:r>
-        <w:t>.</w:t>
-      </w:r>
-      <w:r>
-        <w:t xml:space="preserve"> The MDN MUST be sent synchronously.</w:t>
-      </w:r>
-      <w:r>
-        <w:t xml:space="preserve"> The Message-Id MUST be globally unique.</w:t>
+        <w:t>AS2</w:t>
+      </w:r>
+      <w:r>
+        <w:t>-</w:t>
+      </w:r>
+      <w:r>
+        <w:t>F</w:t>
+      </w:r>
+      <w:r>
+        <w:t xml:space="preserve">rom and </w:t>
+      </w:r>
+      <w:r>
+        <w:t>AS2</w:t>
+      </w:r>
+      <w:r>
+        <w:t>-</w:t>
+      </w:r>
+      <w:r>
+        <w:t>T</w:t>
+      </w:r>
+      <w:r>
+        <w:t xml:space="preserve">o </w:t>
+      </w:r>
+      <w:r>
+        <w:t>headers are</w:t>
+      </w:r>
+      <w:r>
+        <w:t xml:space="preserve"> used as </w:t>
+      </w:r>
+      <w:r>
+        <w:t xml:space="preserve">mandatory </w:t>
+      </w:r>
+      <w:r>
+        <w:t xml:space="preserve">to identify </w:t>
+      </w:r>
+      <w:proofErr w:type="spellStart"/>
+      <w:r>
+        <w:t>S</w:t>
+      </w:r>
+      <w:r>
+        <w:t>rcAP</w:t>
+      </w:r>
+      <w:proofErr w:type="spellEnd"/>
+      <w:r>
+        <w:t xml:space="preserve"> and </w:t>
+      </w:r>
+      <w:proofErr w:type="spellStart"/>
+      <w:r>
+        <w:t>D</w:t>
+      </w:r>
+      <w:r>
+        <w:t>estAP</w:t>
+      </w:r>
+      <w:proofErr w:type="spellEnd"/>
+      <w:r>
+        <w:t xml:space="preserve">. The </w:t>
+      </w:r>
+      <w:proofErr w:type="spellStart"/>
+      <w:r>
+        <w:t>D</w:t>
+      </w:r>
+      <w:r>
+        <w:t>estAP</w:t>
+      </w:r>
+      <w:proofErr w:type="spellEnd"/>
+      <w:r>
+        <w:t xml:space="preserve"> MUST accept messages from </w:t>
+      </w:r>
+      <w:proofErr w:type="spellStart"/>
+      <w:r>
+        <w:t>S</w:t>
+      </w:r>
+      <w:r>
+        <w:t>rcAP</w:t>
+      </w:r>
+      <w:proofErr w:type="spellEnd"/>
+      <w:r>
+        <w:t xml:space="preserve"> </w:t>
+      </w:r>
+      <w:r>
+        <w:t>provided</w:t>
+      </w:r>
+      <w:r>
+        <w:t xml:space="preserve"> it is correctly authenticated by the use of </w:t>
+      </w:r>
+      <w:r>
+        <w:t xml:space="preserve">validating that the payload is signed with valid </w:t>
+      </w:r>
+      <w:r>
+        <w:t xml:space="preserve">PEPPOL Certificates. </w:t>
       </w:r>
     </w:p>
     <w:p>
+      <w:r>
+        <w:lastRenderedPageBreak/>
+        <w:t xml:space="preserve">The </w:t>
+      </w:r>
+      <w:proofErr w:type="spellStart"/>
+      <w:r>
+        <w:t>D</w:t>
+      </w:r>
+      <w:r>
+        <w:t>estAP</w:t>
+      </w:r>
+      <w:proofErr w:type="spellEnd"/>
+      <w:r>
+        <w:t xml:space="preserve"> MUST NOT require pre-configuration</w:t>
+      </w:r>
+      <w:r>
+        <w:t xml:space="preserve"> (or bi-lateral agreements)</w:t>
+      </w:r>
+      <w:r>
+        <w:t xml:space="preserve"> for new </w:t>
+      </w:r>
+      <w:proofErr w:type="spellStart"/>
+      <w:r>
+        <w:t>S</w:t>
+      </w:r>
+      <w:r>
+        <w:t>rcAP</w:t>
+      </w:r>
+      <w:proofErr w:type="spellEnd"/>
+      <w:r>
+        <w:t xml:space="preserve"> and should be able to dynamically determine a new or changed </w:t>
+      </w:r>
+      <w:proofErr w:type="spellStart"/>
+      <w:r>
+        <w:t>S</w:t>
+      </w:r>
+      <w:r>
+        <w:t>rcAP</w:t>
+      </w:r>
+      <w:proofErr w:type="spellEnd"/>
+      <w:r>
+        <w:t>.</w:t>
+      </w:r>
+    </w:p>
+    <w:p>
+      <w:r>
+        <w:t xml:space="preserve">The values of </w:t>
+      </w:r>
+      <w:r>
+        <w:t>AS2</w:t>
+      </w:r>
+      <w:r>
+        <w:t>-</w:t>
+      </w:r>
+      <w:r>
+        <w:t>F</w:t>
+      </w:r>
+      <w:r>
+        <w:t>rom MUST correspond to the CN-value</w:t>
+      </w:r>
+      <w:r>
+        <w:t xml:space="preserve"> (Common Name)</w:t>
+      </w:r>
+      <w:r>
+        <w:t xml:space="preserve"> of the AP Certificate used in the transmission.</w:t>
+      </w:r>
+      <w:r>
+        <w:t xml:space="preserve"> The </w:t>
+      </w:r>
+      <w:r>
+        <w:t xml:space="preserve">AS2-To </w:t>
+      </w:r>
+      <w:r>
+        <w:t xml:space="preserve">value </w:t>
+      </w:r>
+      <w:r>
+        <w:t xml:space="preserve">MUST correspond to </w:t>
+      </w:r>
+      <w:r>
+        <w:t xml:space="preserve">the </w:t>
+      </w:r>
+      <w:r>
+        <w:t xml:space="preserve">CN-value of the </w:t>
+      </w:r>
+      <w:proofErr w:type="spellStart"/>
+      <w:r>
+        <w:t>D</w:t>
+      </w:r>
+      <w:r>
+        <w:t>estAP</w:t>
+      </w:r>
+      <w:proofErr w:type="spellEnd"/>
+      <w:r>
+        <w:t xml:space="preserve"> </w:t>
+      </w:r>
+      <w:r>
+        <w:t>Certificate. The</w:t>
+      </w:r>
+      <w:r>
+        <w:t xml:space="preserve"> CN</w:t>
+      </w:r>
+      <w:r>
+        <w:t>-value</w:t>
+      </w:r>
+      <w:r>
+        <w:t xml:space="preserve"> can be retrieved from the Endpoint/Certificate in the service metadata</w:t>
+      </w:r>
+      <w:r>
+        <w:t xml:space="preserve"> (from the SMP)</w:t>
+      </w:r>
+      <w:r>
+        <w:t>.</w:t>
+      </w:r>
+      <w:r>
+        <w:t xml:space="preserve"> The CN is </w:t>
+      </w:r>
+      <w:r>
+        <w:t>issued</w:t>
+      </w:r>
+      <w:r>
+        <w:t xml:space="preserve"> by </w:t>
+      </w:r>
+      <w:r>
+        <w:t>O</w:t>
+      </w:r>
+      <w:r>
+        <w:t xml:space="preserve">penPEPPOL and therefore these identifiers cannot be set until a </w:t>
+      </w:r>
+      <w:r>
+        <w:t xml:space="preserve">PEPPOL signing </w:t>
+      </w:r>
+      <w:r>
+        <w:t xml:space="preserve">Digital Certificate is </w:t>
+      </w:r>
+      <w:r>
+        <w:t>available.</w:t>
+      </w:r>
+    </w:p>
+    <w:p>
+      <w:proofErr w:type="gramStart"/>
+      <w:r>
+        <w:t xml:space="preserve">The value of </w:t>
+      </w:r>
+      <w:r>
+        <w:t xml:space="preserve">an </w:t>
+      </w:r>
+      <w:r>
+        <w:t xml:space="preserve">AS2-To header in </w:t>
+      </w:r>
+      <w:r>
+        <w:t>an</w:t>
+      </w:r>
+      <w:r>
+        <w:t xml:space="preserve"> MDN MUST match the value of the AS2-From header </w:t>
+      </w:r>
+      <w:r>
+        <w:t xml:space="preserve">value </w:t>
+      </w:r>
+      <w:r>
+        <w:t>in the corresponding request message.</w:t>
+      </w:r>
+      <w:proofErr w:type="gramEnd"/>
+      <w:r>
+        <w:t xml:space="preserve"> </w:t>
+      </w:r>
+      <w:proofErr w:type="gramStart"/>
+      <w:r>
+        <w:t xml:space="preserve">Likewise, the value for the AS2-From header in </w:t>
+      </w:r>
+      <w:r>
+        <w:t>an</w:t>
+      </w:r>
+      <w:r>
+        <w:t xml:space="preserve"> MDN MUST match the value of the AS2-To header in the corresponding AS2 request message.</w:t>
+      </w:r>
+      <w:proofErr w:type="gramEnd"/>
+    </w:p>
+    <w:p>
       <w:pPr>
         <w:pStyle w:val="berschrift3"/>
         <w:rPr>
           <w:rFonts w:eastAsia="Times New Roman"/>
         </w:rPr>
       </w:pPr>
-      <w:bookmarkStart w:id="21" w:name="_Toc956537"/>
+      <w:bookmarkStart w:id="21" w:name="_Toc956538"/>
       <w:r>
         <w:rPr>
           <w:rFonts w:eastAsia="Times New Roman"/>
         </w:rPr>
-        <w:t xml:space="preserve">Use of </w:t>
+        <w:t xml:space="preserve">Non-normative </w:t>
       </w:r>
       <w:r>
         <w:rPr>
           <w:rFonts w:eastAsia="Times New Roman"/>
         </w:rPr>
-        <w:t>AS2</w:t>
+        <w:t xml:space="preserve">AS2 Headers </w:t>
+      </w:r>
+      <w:r>
+        <w:t>e</w:t>
       </w:r>
       <w:r>
         <w:rPr>
           <w:rFonts w:eastAsia="Times New Roman"/>
         </w:rPr>
-        <w:t>-</w:t>
-      </w:r>
-      <w:r>
-        <w:rPr>
-          <w:rFonts w:eastAsia="Times New Roman"/>
-        </w:rPr>
-        <w:t>F</w:t>
-      </w:r>
-      <w:r>
-        <w:rPr>
-          <w:rFonts w:eastAsia="Times New Roman"/>
-        </w:rPr>
-        <w:t xml:space="preserve">rom and </w:t>
-      </w:r>
-      <w:r>
-        <w:rPr>
-          <w:rFonts w:eastAsia="Times New Roman"/>
-        </w:rPr>
-        <w:t>AS2</w:t>
-      </w:r>
-      <w:r>
-        <w:rPr>
-          <w:rFonts w:eastAsia="Times New Roman"/>
-        </w:rPr>
-        <w:t>-</w:t>
-      </w:r>
-      <w:r>
-        <w:rPr>
-          <w:rFonts w:eastAsia="Times New Roman"/>
-        </w:rPr>
-        <w:t>T</w:t>
-      </w:r>
-      <w:r>
-        <w:rPr>
-          <w:rFonts w:eastAsia="Times New Roman"/>
-        </w:rPr>
-        <w:t>o headers</w:t>
+        <w:t>xample</w:t>
       </w:r>
       <w:bookmarkEnd w:id="21"/>
     </w:p>
     <w:p>
-      <w:r>
-        <w:t xml:space="preserve">The </w:t>
-      </w:r>
-      <w:r>
-        <w:t>AS2</w:t>
-      </w:r>
-      <w:r>
-        <w:t>-</w:t>
-      </w:r>
-      <w:r>
-        <w:t>F</w:t>
-      </w:r>
-      <w:r>
-        <w:t xml:space="preserve">rom and </w:t>
-      </w:r>
-      <w:r>
-        <w:t>AS2</w:t>
-      </w:r>
-      <w:r>
-        <w:t>-</w:t>
-      </w:r>
-      <w:r>
-        <w:t>T</w:t>
-      </w:r>
-      <w:r>
-        <w:t xml:space="preserve">o </w:t>
-      </w:r>
-      <w:r>
-        <w:t>headers are</w:t>
-      </w:r>
-      <w:r>
-        <w:t xml:space="preserve"> used as </w:t>
-      </w:r>
-      <w:r>
-        <w:t xml:space="preserve">mandatory </w:t>
-      </w:r>
-      <w:r>
-        <w:t xml:space="preserve">to identify </w:t>
-      </w:r>
-      <w:r>
-        <w:t>S</w:t>
-      </w:r>
-      <w:r>
-        <w:t xml:space="preserve">rcAP and </w:t>
-      </w:r>
-      <w:r>
-        <w:t>D</w:t>
-      </w:r>
-      <w:r>
-        <w:t xml:space="preserve">estAP. The </w:t>
-      </w:r>
-      <w:r>
-        <w:t>D</w:t>
-      </w:r>
-      <w:r>
-        <w:t xml:space="preserve">estAP MUST accept messages from </w:t>
-      </w:r>
-      <w:r>
-        <w:t>S</w:t>
-      </w:r>
-      <w:r>
-        <w:t xml:space="preserve">rcAP </w:t>
-      </w:r>
-      <w:r>
-        <w:t>provided</w:t>
-      </w:r>
-      <w:r>
-        <w:t xml:space="preserve"> it is correctly authenticated by the use of </w:t>
-      </w:r>
-      <w:r>
-        <w:t xml:space="preserve">validating that the payload is signed with valid </w:t>
-      </w:r>
-      <w:r>
-        <w:t xml:space="preserve">PEPPOL Certificates. </w:t>
+      <w:pPr>
+        <w:pStyle w:val="KeinLeerraum"/>
+        <w:ind w:left="284" w:hanging="284"/>
+        <w:rPr>
+          <w:rFonts w:ascii="Courier New" w:hAnsi="Courier New" w:cs="Courier New"/>
+        </w:rPr>
+      </w:pPr>
+      <w:proofErr w:type="gramStart"/>
+      <w:r>
+        <w:rPr>
+          <w:rFonts w:ascii="Courier New" w:hAnsi="Courier New" w:cs="Courier New"/>
+        </w:rPr>
+        <w:t>content-disposition</w:t>
+      </w:r>
+      <w:proofErr w:type="gramEnd"/>
+      <w:r>
+        <w:rPr>
+          <w:rFonts w:ascii="Courier New" w:hAnsi="Courier New" w:cs="Courier New"/>
+        </w:rPr>
+        <w:t xml:space="preserve"> = attachment; filename="smime.p7m"</w:t>
       </w:r>
     </w:p>
     <w:p>
-      <w:r>
-        <w:lastRenderedPageBreak/>
-        <w:t xml:space="preserve">The </w:t>
-      </w:r>
-      <w:r>
-        <w:t>D</w:t>
-      </w:r>
-      <w:r>
-        <w:t>estAP MUST NOT require pre-configuration</w:t>
-      </w:r>
-      <w:r>
-        <w:t xml:space="preserve"> (or bi-lateral agreements)</w:t>
-      </w:r>
-      <w:r>
-        <w:t xml:space="preserve"> for new </w:t>
-      </w:r>
-      <w:r>
-        <w:t>S</w:t>
-      </w:r>
-      <w:r>
-        <w:t>rcAP</w:t>
-      </w:r>
-      <w:r>
-        <w:t xml:space="preserve"> and should be able to dynamically determine a new or changed </w:t>
-      </w:r>
-      <w:r>
-        <w:t>S</w:t>
-      </w:r>
-      <w:r>
-        <w:t>rcAP</w:t>
-      </w:r>
-      <w:r>
-        <w:t>.</w:t>
+      <w:pPr>
+        <w:pStyle w:val="KeinLeerraum"/>
+        <w:ind w:left="284" w:hanging="284"/>
+        <w:rPr>
+          <w:rFonts w:ascii="Courier New" w:hAnsi="Courier New" w:cs="Courier New"/>
+        </w:rPr>
+      </w:pPr>
+      <w:r>
+        <w:rPr>
+          <w:rFonts w:ascii="Courier New" w:hAnsi="Courier New" w:cs="Courier New"/>
+        </w:rPr>
+        <w:t>as2-from = APP_1000000002</w:t>
       </w:r>
     </w:p>
     <w:p>
-      <w:r>
-        <w:t xml:space="preserve">The values of </w:t>
-      </w:r>
-      <w:r>
-        <w:t>AS2</w:t>
-      </w:r>
-      <w:r>
-        <w:t>-</w:t>
-      </w:r>
-      <w:r>
-        <w:t>F</w:t>
-      </w:r>
-      <w:r>
-        <w:t>rom MUST correspond to the CN-value</w:t>
-      </w:r>
-      <w:r>
-        <w:t xml:space="preserve"> (Common Name)</w:t>
-      </w:r>
-      <w:r>
-        <w:t xml:space="preserve"> of the AP Certificate used in the transmission.</w:t>
-      </w:r>
-      <w:r>
-        <w:t xml:space="preserve"> The </w:t>
-      </w:r>
-      <w:r>
-        <w:t xml:space="preserve">AS2-To </w:t>
-      </w:r>
-      <w:r>
-        <w:t xml:space="preserve">value </w:t>
-      </w:r>
-      <w:r>
-        <w:t xml:space="preserve">MUST correspond to </w:t>
-      </w:r>
-      <w:r>
-        <w:t xml:space="preserve">the </w:t>
-      </w:r>
-      <w:r>
-        <w:t xml:space="preserve">CN-value of the </w:t>
-      </w:r>
-      <w:r>
-        <w:t>D</w:t>
-      </w:r>
-      <w:r>
-        <w:t xml:space="preserve">estAP </w:t>
-      </w:r>
-      <w:r>
-        <w:t>Certificate. The</w:t>
-      </w:r>
-      <w:r>
-        <w:t xml:space="preserve"> CN</w:t>
-      </w:r>
-      <w:r>
-        <w:t>-value</w:t>
-      </w:r>
-      <w:r>
-        <w:t xml:space="preserve"> can be retrieved from the Endpoint/Certificate in the service metadata</w:t>
-      </w:r>
-      <w:r>
-        <w:t xml:space="preserve"> (from the SMP)</w:t>
-      </w:r>
-      <w:r>
-        <w:t>.</w:t>
-      </w:r>
-      <w:r>
-        <w:t xml:space="preserve"> The CN is </w:t>
-      </w:r>
-      <w:r>
-        <w:t>issued</w:t>
-      </w:r>
-      <w:r>
-        <w:t xml:space="preserve"> by </w:t>
-      </w:r>
-      <w:r>
-        <w:t>O</w:t>
-      </w:r>
-      <w:r>
-        <w:t xml:space="preserve">penPEPPOL and therefore these identifiers cannot be set until a </w:t>
-      </w:r>
-      <w:r>
-        <w:t xml:space="preserve">PEPPOL signing </w:t>
-      </w:r>
-      <w:r>
-        <w:t xml:space="preserve">Digital Certificate is </w:t>
-      </w:r>
-      <w:r>
-        <w:t>available.</w:t>
+      <w:pPr>
+        <w:pStyle w:val="KeinLeerraum"/>
+        <w:ind w:left="284" w:hanging="284"/>
+        <w:rPr>
+          <w:rFonts w:ascii="Courier New" w:hAnsi="Courier New" w:cs="Courier New"/>
+        </w:rPr>
+      </w:pPr>
+      <w:proofErr w:type="gramStart"/>
+      <w:r>
+        <w:rPr>
+          <w:rFonts w:ascii="Courier New" w:hAnsi="Courier New" w:cs="Courier New"/>
+        </w:rPr>
+        <w:t>connection</w:t>
+      </w:r>
+      <w:proofErr w:type="gramEnd"/>
+      <w:r>
+        <w:rPr>
+          <w:rFonts w:ascii="Courier New" w:hAnsi="Courier New" w:cs="Courier New"/>
+        </w:rPr>
+        <w:t xml:space="preserve"> = close, TE</w:t>
       </w:r>
     </w:p>
     <w:p>
-      <w:r>
-        <w:t xml:space="preserve">The value of </w:t>
-      </w:r>
-      <w:r>
-        <w:t xml:space="preserve">an </w:t>
-      </w:r>
-      <w:r>
-        <w:t xml:space="preserve">AS2-To header in </w:t>
-      </w:r>
-      <w:r>
-        <w:t>an</w:t>
-      </w:r>
-      <w:r>
-        <w:t xml:space="preserve"> MDN MUST match the value of the AS2-From header </w:t>
-      </w:r>
-      <w:r>
-        <w:t xml:space="preserve">value </w:t>
-      </w:r>
-      <w:r>
-        <w:t xml:space="preserve">in the corresponding request message. Likewise, the value for the AS2-From header in </w:t>
-      </w:r>
-      <w:r>
-        <w:t>an</w:t>
-      </w:r>
-      <w:r>
-        <w:t xml:space="preserve"> MDN MUST match the value of the AS2-To header in the corresponding AS2 request message.</w:t>
+      <w:pPr>
+        <w:pStyle w:val="KeinLeerraum"/>
+        <w:ind w:left="284" w:hanging="284"/>
+        <w:rPr>
+          <w:rFonts w:ascii="Courier New" w:hAnsi="Courier New" w:cs="Courier New"/>
+        </w:rPr>
+      </w:pPr>
+      <w:proofErr w:type="spellStart"/>
+      <w:proofErr w:type="gramStart"/>
+      <w:r>
+        <w:rPr>
+          <w:rFonts w:ascii="Courier New" w:hAnsi="Courier New" w:cs="Courier New"/>
+        </w:rPr>
+        <w:t>ediint</w:t>
+      </w:r>
+      <w:proofErr w:type="spellEnd"/>
+      <w:r>
+        <w:rPr>
+          <w:rFonts w:ascii="Courier New" w:hAnsi="Courier New" w:cs="Courier New"/>
+        </w:rPr>
+        <w:t>-features</w:t>
+      </w:r>
+      <w:proofErr w:type="gramEnd"/>
+      <w:r>
+        <w:rPr>
+          <w:rFonts w:ascii="Courier New" w:hAnsi="Courier New" w:cs="Courier New"/>
+        </w:rPr>
+        <w:t xml:space="preserve"> = multiple-attachments, CEM</w:t>
       </w:r>
     </w:p>
     <w:p>
       <w:pPr>
-        <w:pStyle w:val="berschrift3"/>
-        <w:rPr>
-          <w:rFonts w:eastAsia="Times New Roman"/>
-        </w:rPr>
-      </w:pPr>
-      <w:bookmarkStart w:id="22" w:name="_Toc956538"/>
-      <w:r>
-        <w:rPr>
-          <w:rFonts w:eastAsia="Times New Roman"/>
-        </w:rPr>
-        <w:t xml:space="preserve">Non-normative </w:t>
-      </w:r>
-      <w:r>
-        <w:rPr>
-          <w:rFonts w:eastAsia="Times New Roman"/>
-        </w:rPr>
-        <w:t xml:space="preserve">AS2 Headers </w:t>
-      </w:r>
-      <w:r>
-        <w:t>e</w:t>
-      </w:r>
-      <w:r>
-        <w:rPr>
-          <w:rFonts w:eastAsia="Times New Roman"/>
-        </w:rPr>
-        <w:t>xample</w:t>
-      </w:r>
-      <w:bookmarkEnd w:id="22"/>
+        <w:pStyle w:val="KeinLeerraum"/>
+        <w:ind w:left="284" w:hanging="284"/>
+        <w:rPr>
+          <w:rFonts w:ascii="Courier New" w:hAnsi="Courier New" w:cs="Courier New"/>
+        </w:rPr>
+      </w:pPr>
+      <w:proofErr w:type="gramStart"/>
+      <w:r>
+        <w:rPr>
+          <w:rFonts w:ascii="Courier New" w:hAnsi="Courier New" w:cs="Courier New"/>
+        </w:rPr>
+        <w:t>date</w:t>
+      </w:r>
+      <w:proofErr w:type="gramEnd"/>
+      <w:r>
+        <w:rPr>
+          <w:rFonts w:ascii="Courier New" w:hAnsi="Courier New" w:cs="Courier New"/>
+        </w:rPr>
+        <w:t xml:space="preserve"> = Fri, 29 Nov 2013 15:12:00 CET</w:t>
+      </w:r>
     </w:p>
     <w:p>
       <w:pPr>
         <w:pStyle w:val="KeinLeerraum"/>
-        <w:rPr>
-          <w:rFonts w:ascii="Courier New" w:hAnsi="Courier New" w:cs="Courier New"/>
-        </w:rPr>
-      </w:pPr>
-      <w:r>
-        <w:rPr>
-          <w:rFonts w:ascii="Courier New" w:hAnsi="Courier New" w:cs="Courier New"/>
-        </w:rPr>
-        <w:t>content-disposition = attachment; filename="smime.p7m"</w:t>
+        <w:ind w:left="284" w:hanging="284"/>
+        <w:rPr>
+          <w:rFonts w:ascii="Courier New" w:hAnsi="Courier New" w:cs="Courier New"/>
+        </w:rPr>
+      </w:pPr>
+      <w:r>
+        <w:rPr>
+          <w:rFonts w:ascii="Courier New" w:hAnsi="Courier New" w:cs="Courier New"/>
+        </w:rPr>
+        <w:t>as2-to = APP_1000000003</w:t>
       </w:r>
     </w:p>
     <w:p>
       <w:pPr>
         <w:pStyle w:val="KeinLeerraum"/>
-        <w:rPr>
-          <w:rFonts w:ascii="Courier New" w:hAnsi="Courier New" w:cs="Courier New"/>
-        </w:rPr>
-      </w:pPr>
-      <w:r>
-        <w:rPr>
-          <w:rFonts w:ascii="Courier New" w:hAnsi="Courier New" w:cs="Courier New"/>
-        </w:rPr>
-        <w:t>as2-from = APP_1000000002</w:t>
+        <w:ind w:left="284" w:hanging="284"/>
+        <w:rPr>
+          <w:rFonts w:ascii="Courier New" w:hAnsi="Courier New" w:cs="Courier New"/>
+        </w:rPr>
+      </w:pPr>
+      <w:proofErr w:type="gramStart"/>
+      <w:r>
+        <w:rPr>
+          <w:rFonts w:ascii="Courier New" w:hAnsi="Courier New" w:cs="Courier New"/>
+        </w:rPr>
+        <w:t>disposition-notification-to</w:t>
+      </w:r>
+      <w:proofErr w:type="gramEnd"/>
+      <w:r>
+        <w:rPr>
+          <w:rFonts w:ascii="Courier New" w:hAnsi="Courier New" w:cs="Courier New"/>
+        </w:rPr>
+        <w:t xml:space="preserve"> = http://</w:t>
+      </w:r>
+      <w:r>
+        <w:rPr>
+          <w:rFonts w:ascii="Courier New" w:hAnsi="Courier New" w:cs="Courier New"/>
+        </w:rPr>
+        <w:t>domain.com</w:t>
+      </w:r>
+      <w:r>
+        <w:rPr>
+          <w:rFonts w:ascii="Courier New" w:hAnsi="Courier New" w:cs="Courier New"/>
+        </w:rPr>
+        <w:t>/cipa-as2-access-point-wrapper/AS2Receiver</w:t>
       </w:r>
     </w:p>
     <w:p>
       <w:pPr>
         <w:pStyle w:val="KeinLeerraum"/>
-        <w:rPr>
-          <w:rFonts w:ascii="Courier New" w:hAnsi="Courier New" w:cs="Courier New"/>
-        </w:rPr>
-      </w:pPr>
-      <w:r>
-        <w:rPr>
-          <w:rFonts w:ascii="Courier New" w:hAnsi="Courier New" w:cs="Courier New"/>
-        </w:rPr>
-        <w:t>connection = close, TE</w:t>
+        <w:ind w:left="284" w:hanging="284"/>
+        <w:rPr>
+          <w:rFonts w:ascii="Courier New" w:hAnsi="Courier New" w:cs="Courier New"/>
+        </w:rPr>
+      </w:pPr>
+      <w:proofErr w:type="gramStart"/>
+      <w:r>
+        <w:rPr>
+          <w:rFonts w:ascii="Courier New" w:hAnsi="Courier New" w:cs="Courier New"/>
+        </w:rPr>
+        <w:t>message-id</w:t>
+      </w:r>
+      <w:proofErr w:type="gramEnd"/>
+      <w:r>
+        <w:rPr>
+          <w:rFonts w:ascii="Courier New" w:hAnsi="Courier New" w:cs="Courier New"/>
+        </w:rPr>
+        <w:t xml:space="preserve"> = &lt;mendelson_opensource_AS2-1385734320013-0@APP_1000000002_mend&gt;</w:t>
       </w:r>
     </w:p>
     <w:p>
       <w:pPr>
         <w:pStyle w:val="KeinLeerraum"/>
-        <w:rPr>
-          <w:rFonts w:ascii="Courier New" w:hAnsi="Courier New" w:cs="Courier New"/>
-        </w:rPr>
-      </w:pPr>
-      <w:r>
-        <w:rPr>
-          <w:rFonts w:ascii="Courier New" w:hAnsi="Courier New" w:cs="Courier New"/>
-        </w:rPr>
-        <w:t>ediint-features = multiple-attachments, CEM</w:t>
+        <w:ind w:left="284" w:hanging="284"/>
+        <w:rPr>
+          <w:rFonts w:ascii="Courier New" w:hAnsi="Courier New" w:cs="Courier New"/>
+        </w:rPr>
+      </w:pPr>
+      <w:proofErr w:type="gramStart"/>
+      <w:r>
+        <w:rPr>
+          <w:rFonts w:ascii="Courier New" w:hAnsi="Courier New" w:cs="Courier New"/>
+        </w:rPr>
+        <w:t>subject</w:t>
+      </w:r>
+      <w:proofErr w:type="gramEnd"/>
+      <w:r>
+        <w:rPr>
+          <w:rFonts w:ascii="Courier New" w:hAnsi="Courier New" w:cs="Courier New"/>
+        </w:rPr>
+        <w:t xml:space="preserve"> = AS2 message</w:t>
       </w:r>
     </w:p>
     <w:p>
       <w:pPr>
         <w:pStyle w:val="KeinLeerraum"/>
-        <w:rPr>
-          <w:rFonts w:ascii="Courier New" w:hAnsi="Courier New" w:cs="Courier New"/>
-        </w:rPr>
-      </w:pPr>
-      <w:r>
-        <w:rPr>
-          <w:rFonts w:ascii="Courier New" w:hAnsi="Courier New" w:cs="Courier New"/>
-        </w:rPr>
-        <w:t>date = Fri, 29 Nov 2013 15:12:00 CET</w:t>
+        <w:ind w:left="284" w:hanging="284"/>
+        <w:rPr>
+          <w:rFonts w:ascii="Courier New" w:hAnsi="Courier New" w:cs="Courier New"/>
+        </w:rPr>
+      </w:pPr>
+      <w:proofErr w:type="gramStart"/>
+      <w:r>
+        <w:rPr>
+          <w:rFonts w:ascii="Courier New" w:hAnsi="Courier New" w:cs="Courier New"/>
+        </w:rPr>
+        <w:t>from</w:t>
+      </w:r>
+      <w:proofErr w:type="gramEnd"/>
+      <w:r>
+        <w:rPr>
+          <w:rFonts w:ascii="Courier New" w:hAnsi="Courier New" w:cs="Courier New"/>
+        </w:rPr>
+        <w:t xml:space="preserve"> = as2@company.com</w:t>
       </w:r>
     </w:p>
     <w:p>
       <w:pPr>
         <w:pStyle w:val="KeinLeerraum"/>
-        <w:rPr>
-          <w:rFonts w:ascii="Courier New" w:hAnsi="Courier New" w:cs="Courier New"/>
-        </w:rPr>
-      </w:pPr>
-      <w:r>
-        <w:rPr>
-          <w:rFonts w:ascii="Courier New" w:hAnsi="Courier New" w:cs="Courier New"/>
-        </w:rPr>
-        <w:t>as2-to = APP_1000000003</w:t>
+        <w:ind w:left="284" w:hanging="284"/>
+        <w:rPr>
+          <w:rFonts w:ascii="Courier New" w:hAnsi="Courier New" w:cs="Courier New"/>
+        </w:rPr>
+      </w:pPr>
+      <w:proofErr w:type="gramStart"/>
+      <w:r>
+        <w:rPr>
+          <w:rFonts w:ascii="Courier New" w:hAnsi="Courier New" w:cs="Courier New"/>
+        </w:rPr>
+        <w:t>as2-version</w:t>
+      </w:r>
+      <w:proofErr w:type="gramEnd"/>
+      <w:r>
+        <w:rPr>
+          <w:rFonts w:ascii="Courier New" w:hAnsi="Courier New" w:cs="Courier New"/>
+        </w:rPr>
+        <w:t xml:space="preserve"> = 1.2</w:t>
       </w:r>
     </w:p>
     <w:p>
       <w:pPr>
         <w:pStyle w:val="KeinLeerraum"/>
-        <w:rPr>
-          <w:rFonts w:ascii="Courier New" w:hAnsi="Courier New" w:cs="Courier New"/>
-        </w:rPr>
-      </w:pPr>
-      <w:r>
-        <w:rPr>
-          <w:rFonts w:ascii="Courier New" w:hAnsi="Courier New" w:cs="Courier New"/>
-        </w:rPr>
-        <w:t>disposition-notification-to = http://</w:t>
-      </w:r>
-      <w:r>
-        <w:rPr>
-          <w:rFonts w:ascii="Courier New" w:hAnsi="Courier New" w:cs="Courier New"/>
-        </w:rPr>
-        <w:t>domain.com</w:t>
-      </w:r>
-      <w:r>
-        <w:rPr>
-          <w:rFonts w:ascii="Courier New" w:hAnsi="Courier New" w:cs="Courier New"/>
-        </w:rPr>
-        <w:t>/cipa-as2-access-point-wrapper/AS2Receiver</w:t>
+        <w:ind w:left="284" w:hanging="284"/>
+        <w:rPr>
+          <w:rFonts w:ascii="Courier New" w:hAnsi="Courier New" w:cs="Courier New"/>
+        </w:rPr>
+      </w:pPr>
+      <w:r>
+        <w:rPr>
+          <w:rFonts w:ascii="Courier New" w:hAnsi="Courier New" w:cs="Courier New"/>
+        </w:rPr>
+        <w:t>disposition-notification-options = signed-receipt-protocol=</w:t>
+      </w:r>
+      <w:bookmarkStart w:id="22" w:name="_GoBack"/>
+      <w:bookmarkEnd w:id="22"/>
+      <w:r>
+        <w:t xml:space="preserve"> </w:t>
+      </w:r>
+      <w:r>
+        <w:rPr>
+          <w:rFonts w:ascii="Courier New" w:hAnsi="Courier New" w:cs="Courier New"/>
+        </w:rPr>
+        <w:t>required</w:t>
+      </w:r>
+      <w:r>
+        <w:rPr>
+          <w:rFonts w:ascii="Courier New" w:hAnsi="Courier New" w:cs="Courier New"/>
+        </w:rPr>
+        <w:t>, pkcs7-signature; signed-receipt-</w:t>
+      </w:r>
+      <w:proofErr w:type="spellStart"/>
+      <w:r>
+        <w:rPr>
+          <w:rFonts w:ascii="Courier New" w:hAnsi="Courier New" w:cs="Courier New"/>
+        </w:rPr>
+        <w:t>micalg</w:t>
+      </w:r>
+      <w:proofErr w:type="spellEnd"/>
+      <w:r>
+        <w:rPr>
+          <w:rFonts w:ascii="Courier New" w:hAnsi="Courier New" w:cs="Courier New"/>
+        </w:rPr>
+        <w:t>=</w:t>
+      </w:r>
+      <w:r>
+        <w:rPr>
+          <w:rFonts w:ascii="Courier New" w:hAnsi="Courier New" w:cs="Courier New"/>
+        </w:rPr>
+        <w:t>required</w:t>
+      </w:r>
+      <w:r>
+        <w:rPr>
+          <w:rFonts w:ascii="Courier New" w:hAnsi="Courier New" w:cs="Courier New"/>
+        </w:rPr>
+        <w:t xml:space="preserve">, </w:t>
+      </w:r>
+      <w:r>
+        <w:rPr>
+          <w:rFonts w:ascii="Courier New" w:hAnsi="Courier New" w:cs="Courier New"/>
+        </w:rPr>
+        <w:t>sha-256,</w:t>
+      </w:r>
+      <w:r>
+        <w:rPr>
+          <w:rFonts w:ascii="Courier New" w:hAnsi="Courier New" w:cs="Courier New"/>
+        </w:rPr>
+        <w:t xml:space="preserve"> </w:t>
+      </w:r>
+      <w:r>
+        <w:rPr>
+          <w:rFonts w:ascii="Courier New" w:hAnsi="Courier New" w:cs="Courier New"/>
+        </w:rPr>
+        <w:t>sha256</w:t>
       </w:r>
     </w:p>
     <w:p>
       <w:pPr>
         <w:pStyle w:val="KeinLeerraum"/>
-        <w:rPr>
-          <w:rFonts w:ascii="Courier New" w:hAnsi="Courier New" w:cs="Courier New"/>
-        </w:rPr>
-      </w:pPr>
-      <w:r>
-        <w:rPr>
-          <w:rFonts w:ascii="Courier New" w:hAnsi="Courier New" w:cs="Courier New"/>
-        </w:rPr>
-        <w:t>message-id = &lt;mendelson_opensource_AS2-1385734320013-0@APP_1000000002_mend&gt;</w:t>
+        <w:ind w:left="284" w:hanging="284"/>
+        <w:rPr>
+          <w:rFonts w:ascii="Courier New" w:hAnsi="Courier New" w:cs="Courier New"/>
+        </w:rPr>
+      </w:pPr>
+      <w:proofErr w:type="gramStart"/>
+      <w:r>
+        <w:rPr>
+          <w:rFonts w:ascii="Courier New" w:hAnsi="Courier New" w:cs="Courier New"/>
+        </w:rPr>
+        <w:t>content-type</w:t>
+      </w:r>
+      <w:proofErr w:type="gramEnd"/>
+      <w:r>
+        <w:rPr>
+          <w:rFonts w:ascii="Courier New" w:hAnsi="Courier New" w:cs="Courier New"/>
+        </w:rPr>
+        <w:t xml:space="preserve"> = multipart/signed; protocol="application/pkcs7-signature"; </w:t>
+      </w:r>
+      <w:proofErr w:type="spellStart"/>
+      <w:r>
+        <w:rPr>
+          <w:rFonts w:ascii="Courier New" w:hAnsi="Courier New" w:cs="Courier New"/>
+        </w:rPr>
+        <w:t>micalg</w:t>
+      </w:r>
+      <w:proofErr w:type="spellEnd"/>
+      <w:r>
+        <w:rPr>
+          <w:rFonts w:ascii="Courier New" w:hAnsi="Courier New" w:cs="Courier New"/>
+        </w:rPr>
+        <w:t>=sha</w:t>
+      </w:r>
+      <w:r>
+        <w:rPr>
+          <w:rFonts w:ascii="Courier New" w:hAnsi="Courier New" w:cs="Courier New"/>
+        </w:rPr>
+        <w:t>-256</w:t>
+      </w:r>
+      <w:r>
+        <w:rPr>
+          <w:rFonts w:ascii="Courier New" w:hAnsi="Courier New" w:cs="Courier New"/>
+        </w:rPr>
+        <w:t>; boundary="----=_Part_1_1908557897.1385734320094"</w:t>
       </w:r>
     </w:p>
     <w:p>
       <w:pPr>
         <w:pStyle w:val="KeinLeerraum"/>
-        <w:rPr>
-          <w:rFonts w:ascii="Courier New" w:hAnsi="Courier New" w:cs="Courier New"/>
-        </w:rPr>
-      </w:pPr>
-      <w:r>
-        <w:rPr>
-          <w:rFonts w:ascii="Courier New" w:hAnsi="Courier New" w:cs="Courier New"/>
-        </w:rPr>
-        <w:t>subject = AS2 message</w:t>
+        <w:ind w:left="284" w:hanging="284"/>
+        <w:rPr>
+          <w:rFonts w:ascii="Courier New" w:hAnsi="Courier New" w:cs="Courier New"/>
+        </w:rPr>
+      </w:pPr>
+      <w:proofErr w:type="gramStart"/>
+      <w:r>
+        <w:rPr>
+          <w:rFonts w:ascii="Courier New" w:hAnsi="Courier New" w:cs="Courier New"/>
+        </w:rPr>
+        <w:t>host</w:t>
+      </w:r>
+      <w:proofErr w:type="gramEnd"/>
+      <w:r>
+        <w:rPr>
+          <w:rFonts w:ascii="Courier New" w:hAnsi="Courier New" w:cs="Courier New"/>
+        </w:rPr>
+        <w:t xml:space="preserve"> = as2server.DestAP.com</w:t>
       </w:r>
     </w:p>
     <w:p>
       <w:pPr>
         <w:pStyle w:val="KeinLeerraum"/>
-        <w:rPr>
-          <w:rFonts w:ascii="Courier New" w:hAnsi="Courier New" w:cs="Courier New"/>
-        </w:rPr>
-      </w:pPr>
-      <w:r>
-        <w:rPr>
-          <w:rFonts w:ascii="Courier New" w:hAnsi="Courier New" w:cs="Courier New"/>
-        </w:rPr>
-        <w:t>from = as2@company.com</w:t>
+        <w:ind w:left="284" w:hanging="284"/>
+        <w:rPr>
+          <w:rFonts w:ascii="Courier New" w:hAnsi="Courier New" w:cs="Courier New"/>
+        </w:rPr>
+      </w:pPr>
+      <w:proofErr w:type="gramStart"/>
+      <w:r>
+        <w:rPr>
+          <w:rFonts w:ascii="Courier New" w:hAnsi="Courier New" w:cs="Courier New"/>
+        </w:rPr>
+        <w:t>mime-version</w:t>
+      </w:r>
+      <w:proofErr w:type="gramEnd"/>
+      <w:r>
+        <w:rPr>
+          <w:rFonts w:ascii="Courier New" w:hAnsi="Courier New" w:cs="Courier New"/>
+        </w:rPr>
+        <w:t xml:space="preserve"> = 1.0</w:t>
       </w:r>
     </w:p>
     <w:p>
       <w:pPr>
         <w:pStyle w:val="KeinLeerraum"/>
-        <w:rPr>
-          <w:rFonts w:ascii="Courier New" w:hAnsi="Courier New" w:cs="Courier New"/>
-        </w:rPr>
-      </w:pPr>
-      <w:r>
-        <w:rPr>
-          <w:rFonts w:ascii="Courier New" w:hAnsi="Courier New" w:cs="Courier New"/>
-        </w:rPr>
-        <w:t>as2-version = 1.2</w:t>
-      </w:r>
-    </w:p>
-    <w:p>
-      <w:pPr>
-        <w:pStyle w:val="KeinLeerraum"/>
-        <w:rPr>
-          <w:rFonts w:ascii="Courier New" w:hAnsi="Courier New" w:cs="Courier New"/>
-        </w:rPr>
-      </w:pPr>
-      <w:r>
-        <w:rPr>
-          <w:rFonts w:ascii="Courier New" w:hAnsi="Courier New" w:cs="Courier New"/>
-        </w:rPr>
-        <w:t xml:space="preserve">disposition-notification-options = signed-receipt-protocol=optional, pkcs7-signature; signed-receipt-micalg=optional, </w:t>
-      </w:r>
-      <w:r>
-        <w:rPr>
-          <w:rFonts w:ascii="Courier New" w:hAnsi="Courier New" w:cs="Courier New"/>
-        </w:rPr>
-        <w:t>sha-256,</w:t>
-      </w:r>
-      <w:r>
-        <w:rPr>
-          <w:rFonts w:ascii="Courier New" w:hAnsi="Courier New" w:cs="Courier New"/>
-        </w:rPr>
-        <w:t xml:space="preserve"> </w:t>
-      </w:r>
-      <w:r>
-        <w:rPr>
-          <w:rFonts w:ascii="Courier New" w:hAnsi="Courier New" w:cs="Courier New"/>
-        </w:rPr>
-        <w:t>sha256,</w:t>
-      </w:r>
-      <w:r>
-        <w:rPr>
-          <w:rFonts w:ascii="Courier New" w:hAnsi="Courier New" w:cs="Courier New"/>
-        </w:rPr>
-        <w:t xml:space="preserve"> </w:t>
-      </w:r>
-      <w:r>
-        <w:rPr>
-          <w:rFonts w:ascii="Courier New" w:hAnsi="Courier New" w:cs="Courier New"/>
-        </w:rPr>
-        <w:t>sha</w:t>
-      </w:r>
-      <w:r>
-        <w:rPr>
-          <w:rFonts w:ascii="Courier New" w:hAnsi="Courier New" w:cs="Courier New"/>
-        </w:rPr>
-        <w:t>-</w:t>
-      </w:r>
-      <w:r>
-        <w:rPr>
-          <w:rFonts w:ascii="Courier New" w:hAnsi="Courier New" w:cs="Courier New"/>
-        </w:rPr>
-        <w:t>1,</w:t>
-      </w:r>
-      <w:r>
-        <w:rPr>
-          <w:rFonts w:ascii="Courier New" w:hAnsi="Courier New" w:cs="Courier New"/>
-        </w:rPr>
-        <w:t xml:space="preserve"> </w:t>
-      </w:r>
-      <w:r>
-        <w:rPr>
-          <w:rFonts w:ascii="Courier New" w:hAnsi="Courier New" w:cs="Courier New"/>
-        </w:rPr>
-        <w:t>sha1</w:t>
-      </w:r>
-    </w:p>
-    <w:p>
-      <w:pPr>
-        <w:pStyle w:val="KeinLeerraum"/>
-        <w:rPr>
-          <w:rFonts w:ascii="Courier New" w:hAnsi="Courier New" w:cs="Courier New"/>
-        </w:rPr>
-      </w:pPr>
-      <w:r>
-        <w:rPr>
-          <w:rFonts w:ascii="Courier New" w:hAnsi="Courier New" w:cs="Courier New"/>
-        </w:rPr>
-        <w:t>content-type = multipart/signed; protocol="application/pkcs7-signature"; micalg=sha1; boundary="----=_Part_1_1908557897.1385734320094"</w:t>
-      </w:r>
-    </w:p>
-    <w:p>
-      <w:pPr>
-        <w:pStyle w:val="KeinLeerraum"/>
-        <w:rPr>
-          <w:rFonts w:ascii="Courier New" w:hAnsi="Courier New" w:cs="Courier New"/>
-        </w:rPr>
-      </w:pPr>
-      <w:r>
-        <w:rPr>
-          <w:rFonts w:ascii="Courier New" w:hAnsi="Courier New" w:cs="Courier New"/>
-        </w:rPr>
-        <w:t>host = as2server.DestAP.com</w:t>
-      </w:r>
-    </w:p>
-    <w:p>
-      <w:pPr>
-        <w:pStyle w:val="KeinLeerraum"/>
-        <w:rPr>
-          <w:rFonts w:ascii="Courier New" w:hAnsi="Courier New" w:cs="Courier New"/>
-        </w:rPr>
-      </w:pPr>
-      <w:r>
-        <w:rPr>
-          <w:rFonts w:ascii="Courier New" w:hAnsi="Courier New" w:cs="Courier New"/>
-        </w:rPr>
-        <w:t>mime-version = 1.0</w:t>
-      </w:r>
-    </w:p>
-    <w:p>
-      <w:pPr>
-        <w:pStyle w:val="KeinLeerraum"/>
-        <w:rPr>
-          <w:rFonts w:ascii="Courier New" w:hAnsi="Courier New" w:cs="Courier New"/>
-        </w:rPr>
-      </w:pPr>
-      <w:r>
-        <w:rPr>
-          <w:rFonts w:ascii="Courier New" w:hAnsi="Courier New" w:cs="Courier New"/>
-        </w:rPr>
-        <w:t>recipient-address = http://domain.com/cipa-as2-access-point-wrapper/AS2Receiver</w:t>
+        <w:ind w:left="284" w:hanging="284"/>
+        <w:rPr>
+          <w:rFonts w:ascii="Courier New" w:hAnsi="Courier New" w:cs="Courier New"/>
+        </w:rPr>
+      </w:pPr>
+      <w:proofErr w:type="gramStart"/>
+      <w:r>
+        <w:rPr>
+          <w:rFonts w:ascii="Courier New" w:hAnsi="Courier New" w:cs="Courier New"/>
+        </w:rPr>
+        <w:t>recipient-address</w:t>
+      </w:r>
+      <w:proofErr w:type="gramEnd"/>
+      <w:r>
+        <w:rPr>
+          <w:rFonts w:ascii="Courier New" w:hAnsi="Courier New" w:cs="Courier New"/>
+        </w:rPr>
+        <w:t xml:space="preserve"> = http://domain.com/cipa-as2-access-point-wrapper/AS2Receiver</w:t>
       </w:r>
     </w:p>
     <w:p>
@@ -15807,6 +16348,7 @@
     <w:p>
       <w:pPr>
         <w:pStyle w:val="KeinLeerraum"/>
+        <w:ind w:left="284" w:hanging="284"/>
         <w:rPr>
           <w:rFonts w:ascii="Courier New" w:hAnsi="Courier New" w:cs="Courier New"/>
         </w:rPr>
@@ -15821,62 +16363,135 @@
     <w:p>
       <w:pPr>
         <w:pStyle w:val="KeinLeerraum"/>
-        <w:rPr>
-          <w:rFonts w:ascii="Courier New" w:hAnsi="Courier New" w:cs="Courier New"/>
-        </w:rPr>
-      </w:pPr>
-      <w:r>
-        <w:rPr>
-          <w:rFonts w:ascii="Courier New" w:hAnsi="Courier New" w:cs="Courier New"/>
-        </w:rPr>
-        <w:t>connection = close</w:t>
+        <w:ind w:left="284" w:hanging="284"/>
+        <w:rPr>
+          <w:rFonts w:ascii="Courier New" w:hAnsi="Courier New" w:cs="Courier New"/>
+        </w:rPr>
+      </w:pPr>
+      <w:proofErr w:type="gramStart"/>
+      <w:r>
+        <w:rPr>
+          <w:rFonts w:ascii="Courier New" w:hAnsi="Courier New" w:cs="Courier New"/>
+        </w:rPr>
+        <w:t>connection</w:t>
+      </w:r>
+      <w:proofErr w:type="gramEnd"/>
+      <w:r>
+        <w:rPr>
+          <w:rFonts w:ascii="Courier New" w:hAnsi="Courier New" w:cs="Courier New"/>
+        </w:rPr>
+        <w:t xml:space="preserve"> = close</w:t>
       </w:r>
     </w:p>
     <w:p>
       <w:pPr>
         <w:pStyle w:val="KeinLeerraum"/>
-        <w:rPr>
-          <w:rFonts w:ascii="Courier New" w:hAnsi="Courier New" w:cs="Courier New"/>
-        </w:rPr>
-      </w:pPr>
-      <w:r>
-        <w:rPr>
-          <w:rFonts w:ascii="Courier New" w:hAnsi="Courier New" w:cs="Courier New"/>
-        </w:rPr>
-        <w:t>ediint-features = multiple-attachments, CEM</w:t>
+        <w:ind w:left="284" w:hanging="284"/>
+        <w:rPr>
+          <w:rFonts w:ascii="Courier New" w:hAnsi="Courier New" w:cs="Courier New"/>
+        </w:rPr>
+      </w:pPr>
+      <w:proofErr w:type="spellStart"/>
+      <w:proofErr w:type="gramStart"/>
+      <w:r>
+        <w:rPr>
+          <w:rFonts w:ascii="Courier New" w:hAnsi="Courier New" w:cs="Courier New"/>
+        </w:rPr>
+        <w:t>ediint</w:t>
+      </w:r>
+      <w:proofErr w:type="spellEnd"/>
+      <w:r>
+        <w:rPr>
+          <w:rFonts w:ascii="Courier New" w:hAnsi="Courier New" w:cs="Courier New"/>
+        </w:rPr>
+        <w:t>-features</w:t>
+      </w:r>
+      <w:proofErr w:type="gramEnd"/>
+      <w:r>
+        <w:rPr>
+          <w:rFonts w:ascii="Courier New" w:hAnsi="Courier New" w:cs="Courier New"/>
+        </w:rPr>
+        <w:t xml:space="preserve"> = multiple-attachments, CEM</w:t>
       </w:r>
     </w:p>
     <w:p>
       <w:pPr>
         <w:pStyle w:val="KeinLeerraum"/>
-        <w:rPr>
-          <w:rFonts w:ascii="Courier New" w:hAnsi="Courier New" w:cs="Courier New"/>
-        </w:rPr>
-      </w:pPr>
-      <w:r>
-        <w:rPr>
-          <w:rFonts w:ascii="Courier New" w:hAnsi="Courier New" w:cs="Courier New"/>
-        </w:rPr>
-        <w:t>date = Fri, 29 Nov 2013 15:12:05 CET</w:t>
+        <w:ind w:left="284" w:hanging="284"/>
+        <w:rPr>
+          <w:rFonts w:ascii="Courier New" w:hAnsi="Courier New" w:cs="Courier New"/>
+        </w:rPr>
+      </w:pPr>
+      <w:proofErr w:type="gramStart"/>
+      <w:r>
+        <w:rPr>
+          <w:rFonts w:ascii="Courier New" w:hAnsi="Courier New" w:cs="Courier New"/>
+        </w:rPr>
+        <w:t>date</w:t>
+      </w:r>
+      <w:proofErr w:type="gramEnd"/>
+      <w:r>
+        <w:rPr>
+          <w:rFonts w:ascii="Courier New" w:hAnsi="Courier New" w:cs="Courier New"/>
+        </w:rPr>
+        <w:t xml:space="preserve"> = Fri, 29 Nov 2013 15:12:05 CET</w:t>
       </w:r>
     </w:p>
     <w:p>
       <w:pPr>
         <w:pStyle w:val="KeinLeerraum"/>
-        <w:rPr>
-          <w:rFonts w:ascii="Courier New" w:hAnsi="Courier New" w:cs="Courier New"/>
-        </w:rPr>
-      </w:pPr>
-      <w:r>
-        <w:rPr>
-          <w:rFonts w:ascii="Courier New" w:hAnsi="Courier New" w:cs="Courier New"/>
-        </w:rPr>
-        <w:t>server = mendelson opensource AS2 1.1 build 41 - www.mendelson-e-c.com</w:t>
+        <w:ind w:left="284" w:hanging="284"/>
+        <w:rPr>
+          <w:rFonts w:ascii="Courier New" w:hAnsi="Courier New" w:cs="Courier New"/>
+        </w:rPr>
+      </w:pPr>
+      <w:proofErr w:type="gramStart"/>
+      <w:r>
+        <w:rPr>
+          <w:rFonts w:ascii="Courier New" w:hAnsi="Courier New" w:cs="Courier New"/>
+        </w:rPr>
+        <w:t>server</w:t>
+      </w:r>
+      <w:proofErr w:type="gramEnd"/>
+      <w:r>
+        <w:rPr>
+          <w:rFonts w:ascii="Courier New" w:hAnsi="Courier New" w:cs="Courier New"/>
+        </w:rPr>
+        <w:t xml:space="preserve"> = </w:t>
+      </w:r>
+      <w:proofErr w:type="spellStart"/>
+      <w:r>
+        <w:rPr>
+          <w:rFonts w:ascii="Courier New" w:hAnsi="Courier New" w:cs="Courier New"/>
+        </w:rPr>
+        <w:t>mendelson</w:t>
+      </w:r>
+      <w:proofErr w:type="spellEnd"/>
+      <w:r>
+        <w:rPr>
+          <w:rFonts w:ascii="Courier New" w:hAnsi="Courier New" w:cs="Courier New"/>
+        </w:rPr>
+        <w:t xml:space="preserve"> </w:t>
+      </w:r>
+      <w:proofErr w:type="spellStart"/>
+      <w:r>
+        <w:rPr>
+          <w:rFonts w:ascii="Courier New" w:hAnsi="Courier New" w:cs="Courier New"/>
+        </w:rPr>
+        <w:t>opensource</w:t>
+      </w:r>
+      <w:proofErr w:type="spellEnd"/>
+      <w:r>
+        <w:rPr>
+          <w:rFonts w:ascii="Courier New" w:hAnsi="Courier New" w:cs="Courier New"/>
+        </w:rPr>
+        <w:t xml:space="preserve"> AS2 1.1 build 41 - www.mendelson-e-c.com</w:t>
       </w:r>
     </w:p>
     <w:p>
       <w:pPr>
         <w:pStyle w:val="KeinLeerraum"/>
+        <w:ind w:left="284" w:hanging="284"/>
         <w:rPr>
           <w:rFonts w:ascii="Courier New" w:hAnsi="Courier New" w:cs="Courier New"/>
         </w:rPr>
@@ -15891,57 +16506,107 @@
     <w:p>
       <w:pPr>
         <w:pStyle w:val="KeinLeerraum"/>
-        <w:rPr>
-          <w:rFonts w:ascii="Courier New" w:hAnsi="Courier New" w:cs="Courier New"/>
-        </w:rPr>
-      </w:pPr>
-      <w:r>
-        <w:rPr>
-          <w:rFonts w:ascii="Courier New" w:hAnsi="Courier New" w:cs="Courier New"/>
-        </w:rPr>
-        <w:t>content-length = 3035</w:t>
+        <w:ind w:left="284" w:hanging="284"/>
+        <w:rPr>
+          <w:rFonts w:ascii="Courier New" w:hAnsi="Courier New" w:cs="Courier New"/>
+        </w:rPr>
+      </w:pPr>
+      <w:proofErr w:type="gramStart"/>
+      <w:r>
+        <w:rPr>
+          <w:rFonts w:ascii="Courier New" w:hAnsi="Courier New" w:cs="Courier New"/>
+        </w:rPr>
+        <w:t>content-length</w:t>
+      </w:r>
+      <w:proofErr w:type="gramEnd"/>
+      <w:r>
+        <w:rPr>
+          <w:rFonts w:ascii="Courier New" w:hAnsi="Courier New" w:cs="Courier New"/>
+        </w:rPr>
+        <w:t xml:space="preserve"> = 3035</w:t>
       </w:r>
     </w:p>
     <w:p>
       <w:pPr>
         <w:pStyle w:val="KeinLeerraum"/>
-        <w:rPr>
-          <w:rFonts w:ascii="Courier New" w:hAnsi="Courier New" w:cs="Courier New"/>
-        </w:rPr>
-      </w:pPr>
-      <w:r>
-        <w:rPr>
-          <w:rFonts w:ascii="Courier New" w:hAnsi="Courier New" w:cs="Courier New"/>
-        </w:rPr>
-        <w:t>message-id = &lt;mendelson_opensource_AS2-1385734320013-0@APP_1000000002_mend&gt;</w:t>
+        <w:ind w:left="284" w:hanging="284"/>
+        <w:rPr>
+          <w:rFonts w:ascii="Courier New" w:hAnsi="Courier New" w:cs="Courier New"/>
+        </w:rPr>
+      </w:pPr>
+      <w:proofErr w:type="gramStart"/>
+      <w:r>
+        <w:rPr>
+          <w:rFonts w:ascii="Courier New" w:hAnsi="Courier New" w:cs="Courier New"/>
+        </w:rPr>
+        <w:t>message-id</w:t>
+      </w:r>
+      <w:proofErr w:type="gramEnd"/>
+      <w:r>
+        <w:rPr>
+          <w:rFonts w:ascii="Courier New" w:hAnsi="Courier New" w:cs="Courier New"/>
+        </w:rPr>
+        <w:t xml:space="preserve"> = &lt;mendelson_opensource_AS2-1385734320013-0@APP_1000000002_mend&gt;</w:t>
       </w:r>
     </w:p>
     <w:p>
       <w:pPr>
         <w:pStyle w:val="KeinLeerraum"/>
-        <w:rPr>
-          <w:rFonts w:ascii="Courier New" w:hAnsi="Courier New" w:cs="Courier New"/>
-        </w:rPr>
-      </w:pPr>
-      <w:r>
-        <w:rPr>
-          <w:rFonts w:ascii="Courier New" w:hAnsi="Courier New" w:cs="Courier New"/>
-        </w:rPr>
-        <w:t>as2-version = 1.2</w:t>
+        <w:ind w:left="284" w:hanging="284"/>
+        <w:rPr>
+          <w:rFonts w:ascii="Courier New" w:hAnsi="Courier New" w:cs="Courier New"/>
+        </w:rPr>
+      </w:pPr>
+      <w:proofErr w:type="gramStart"/>
+      <w:r>
+        <w:rPr>
+          <w:rFonts w:ascii="Courier New" w:hAnsi="Courier New" w:cs="Courier New"/>
+        </w:rPr>
+        <w:t>as2-version</w:t>
+      </w:r>
+      <w:proofErr w:type="gramEnd"/>
+      <w:r>
+        <w:rPr>
+          <w:rFonts w:ascii="Courier New" w:hAnsi="Courier New" w:cs="Courier New"/>
+        </w:rPr>
+        <w:t xml:space="preserve"> = 1.2</w:t>
       </w:r>
     </w:p>
     <w:p>
       <w:pPr>
         <w:pStyle w:val="KeinLeerraum"/>
-        <w:rPr>
-          <w:rFonts w:ascii="Courier New" w:hAnsi="Courier New" w:cs="Courier New"/>
-        </w:rPr>
-      </w:pPr>
-      <w:r>
-        <w:rPr>
-          <w:rFonts w:ascii="Courier New" w:hAnsi="Courier New" w:cs="Courier New"/>
-        </w:rPr>
-        <w:t>content-type = multipart/signed; protocol="application/pkcs7-signature"; micalg=sha</w:t>
+        <w:ind w:left="284" w:hanging="284"/>
+        <w:rPr>
+          <w:rFonts w:ascii="Courier New" w:hAnsi="Courier New" w:cs="Courier New"/>
+        </w:rPr>
+      </w:pPr>
+      <w:proofErr w:type="gramStart"/>
+      <w:r>
+        <w:rPr>
+          <w:rFonts w:ascii="Courier New" w:hAnsi="Courier New" w:cs="Courier New"/>
+        </w:rPr>
+        <w:t>content-type</w:t>
+      </w:r>
+      <w:proofErr w:type="gramEnd"/>
+      <w:r>
+        <w:rPr>
+          <w:rFonts w:ascii="Courier New" w:hAnsi="Courier New" w:cs="Courier New"/>
+        </w:rPr>
+        <w:t xml:space="preserve"> = multipart/signed; protocol="application/pkcs7-signature"; </w:t>
+      </w:r>
+      <w:proofErr w:type="spellStart"/>
+      <w:r>
+        <w:rPr>
+          <w:rFonts w:ascii="Courier New" w:hAnsi="Courier New" w:cs="Courier New"/>
+        </w:rPr>
+        <w:t>micalg</w:t>
+      </w:r>
+      <w:proofErr w:type="spellEnd"/>
+      <w:r>
+        <w:rPr>
+          <w:rFonts w:ascii="Courier New" w:hAnsi="Courier New" w:cs="Courier New"/>
+        </w:rPr>
+        <w:t>=sha</w:t>
       </w:r>
       <w:r>
         <w:rPr>
@@ -15959,15 +16624,24 @@
     <w:p>
       <w:pPr>
         <w:pStyle w:val="KeinLeerraum"/>
-        <w:rPr>
-          <w:rFonts w:ascii="Courier New" w:hAnsi="Courier New" w:cs="Courier New"/>
-        </w:rPr>
-      </w:pPr>
-      <w:r>
-        <w:rPr>
-          <w:rFonts w:ascii="Courier New" w:hAnsi="Courier New" w:cs="Courier New"/>
-        </w:rPr>
-        <w:t>mime-version = 1.0</w:t>
+        <w:ind w:left="284" w:hanging="284"/>
+        <w:rPr>
+          <w:rFonts w:ascii="Courier New" w:hAnsi="Courier New" w:cs="Courier New"/>
+        </w:rPr>
+      </w:pPr>
+      <w:proofErr w:type="gramStart"/>
+      <w:r>
+        <w:rPr>
+          <w:rFonts w:ascii="Courier New" w:hAnsi="Courier New" w:cs="Courier New"/>
+        </w:rPr>
+        <w:t>mime-version</w:t>
+      </w:r>
+      <w:proofErr w:type="gramEnd"/>
+      <w:r>
+        <w:rPr>
+          <w:rFonts w:ascii="Courier New" w:hAnsi="Courier New" w:cs="Courier New"/>
+        </w:rPr>
+        <w:t xml:space="preserve"> = 1.0</w:t>
       </w:r>
     </w:p>
     <w:p>
@@ -16019,9 +16693,11 @@
       <w:r>
         <w:t xml:space="preserve"> all AS2 errors from </w:t>
       </w:r>
+      <w:proofErr w:type="spellStart"/>
       <w:r>
         <w:t>DestAP</w:t>
       </w:r>
+      <w:proofErr w:type="spellEnd"/>
       <w:r>
         <w:t xml:space="preserve"> are returned using the MDN</w:t>
       </w:r>
@@ -16040,9 +16716,11 @@
       <w:r>
         <w:t xml:space="preserve">The </w:t>
       </w:r>
+      <w:proofErr w:type="spellStart"/>
       <w:r>
         <w:t>DestAP</w:t>
       </w:r>
+      <w:proofErr w:type="spellEnd"/>
       <w:r>
         <w:t xml:space="preserve"> has several integrity checks all of which may return errors. </w:t>
       </w:r>
@@ -16086,10 +16764,26 @@
         <w:t xml:space="preserve"> </w:t>
       </w:r>
       <w:r>
-        <w:t xml:space="preserve">A failure indicates that the DestAP cannot understand the </w:t>
-      </w:r>
-      <w:r>
-        <w:t xml:space="preserve">MDN requirements of the SrcAP. </w:t>
+        <w:t xml:space="preserve">A failure indicates that the </w:t>
+      </w:r>
+      <w:proofErr w:type="spellStart"/>
+      <w:r>
+        <w:t>DestAP</w:t>
+      </w:r>
+      <w:proofErr w:type="spellEnd"/>
+      <w:r>
+        <w:t xml:space="preserve"> cannot understand the </w:t>
+      </w:r>
+      <w:r>
+        <w:t xml:space="preserve">MDN requirements of the </w:t>
+      </w:r>
+      <w:proofErr w:type="spellStart"/>
+      <w:r>
+        <w:t>SrcAP</w:t>
+      </w:r>
+      <w:proofErr w:type="spellEnd"/>
+      <w:r>
+        <w:t xml:space="preserve">. </w:t>
       </w:r>
       <w:r>
         <w:t>A warning indicates that the message was accepted for further processing although there were errors</w:t>
@@ -16195,15 +16889,22 @@
             <w:tcW w:w="4972" w:type="dxa"/>
           </w:tcPr>
           <w:p>
-            <w:r>
-              <w:t xml:space="preserve">if the </w:t>
-            </w:r>
+            <w:proofErr w:type="gramStart"/>
+            <w:r>
+              <w:t>if</w:t>
+            </w:r>
+            <w:proofErr w:type="gramEnd"/>
+            <w:r>
+              <w:t xml:space="preserve"> the </w:t>
+            </w:r>
+            <w:proofErr w:type="spellStart"/>
             <w:r>
               <w:t>D</w:t>
             </w:r>
             <w:r>
               <w:t>estAP</w:t>
             </w:r>
+            <w:proofErr w:type="spellEnd"/>
             <w:r>
               <w:t xml:space="preserve"> determines that a signed receipt cannot be returned because it does not support the requested protocol format</w:t>
             </w:r>
@@ -16233,7 +16934,23 @@
           </w:tcPr>
           <w:p>
             <w:r>
-              <w:t>The SrcAP requested a MIC-Algorithm which the DestAP does not support</w:t>
+              <w:t xml:space="preserve">The </w:t>
+            </w:r>
+            <w:proofErr w:type="spellStart"/>
+            <w:r>
+              <w:t>SrcAP</w:t>
+            </w:r>
+            <w:proofErr w:type="spellEnd"/>
+            <w:r>
+              <w:t xml:space="preserve"> requested a MIC-Algorithm which the </w:t>
+            </w:r>
+            <w:proofErr w:type="spellStart"/>
+            <w:r>
+              <w:t>DestAP</w:t>
+            </w:r>
+            <w:proofErr w:type="spellEnd"/>
+            <w:r>
+              <w:t xml:space="preserve"> does not support</w:t>
             </w:r>
           </w:p>
         </w:tc>
@@ -16314,12 +17031,22 @@
             <w:tcW w:w="4972" w:type="dxa"/>
           </w:tcPr>
           <w:p>
-            <w:r>
-              <w:t>the D</w:t>
+            <w:proofErr w:type="gramStart"/>
+            <w:r>
+              <w:t>the</w:t>
+            </w:r>
+            <w:proofErr w:type="gramEnd"/>
+            <w:r>
+              <w:t xml:space="preserve"> </w:t>
+            </w:r>
+            <w:proofErr w:type="spellStart"/>
+            <w:r>
+              <w:t>D</w:t>
             </w:r>
             <w:r>
               <w:t>estAP</w:t>
             </w:r>
+            <w:proofErr w:type="spellEnd"/>
             <w:r>
               <w:t xml:space="preserve"> could not decrypt the message contents.</w:t>
             </w:r>
@@ -16342,12 +17069,22 @@
             <w:tcW w:w="4972" w:type="dxa"/>
           </w:tcPr>
           <w:p>
-            <w:r>
-              <w:t>the D</w:t>
+            <w:proofErr w:type="gramStart"/>
+            <w:r>
+              <w:t>the</w:t>
+            </w:r>
+            <w:proofErr w:type="gramEnd"/>
+            <w:r>
+              <w:t xml:space="preserve"> </w:t>
+            </w:r>
+            <w:proofErr w:type="spellStart"/>
+            <w:r>
+              <w:t>D</w:t>
             </w:r>
             <w:r>
               <w:t>estAP</w:t>
             </w:r>
+            <w:proofErr w:type="spellEnd"/>
             <w:r>
               <w:t xml:space="preserve"> could not authenticate the sender.</w:t>
             </w:r>
@@ -16375,12 +17112,22 @@
             <w:tcW w:w="4972" w:type="dxa"/>
           </w:tcPr>
           <w:p>
-            <w:r>
-              <w:t>the D</w:t>
+            <w:proofErr w:type="gramStart"/>
+            <w:r>
+              <w:t>the</w:t>
+            </w:r>
+            <w:proofErr w:type="gramEnd"/>
+            <w:r>
+              <w:t xml:space="preserve"> </w:t>
+            </w:r>
+            <w:proofErr w:type="spellStart"/>
+            <w:r>
+              <w:t>D</w:t>
             </w:r>
             <w:r>
               <w:t>estAP</w:t>
             </w:r>
+            <w:proofErr w:type="spellEnd"/>
             <w:r>
               <w:t xml:space="preserve"> could not verify content integrity.</w:t>
             </w:r>
@@ -16428,14 +17175,20 @@
           </w:tcPr>
           <w:p>
             <w:r>
-              <w:t>The D</w:t>
+              <w:t xml:space="preserve">The </w:t>
+            </w:r>
+            <w:proofErr w:type="spellStart"/>
+            <w:r>
+              <w:t>D</w:t>
             </w:r>
             <w:r>
               <w:t>estAP</w:t>
             </w:r>
+            <w:proofErr w:type="spellEnd"/>
             <w:r>
               <w:t xml:space="preserve"> </w:t>
             </w:r>
+            <w:proofErr w:type="gramStart"/>
             <w:r>
               <w:t xml:space="preserve">could </w:t>
             </w:r>
@@ -16443,7 +17196,19 @@
               <w:t>can</w:t>
             </w:r>
             <w:r>
-              <w:t>not identify the participant as described in the received service metadata. This may occur if the SrcAP is using stale cached service metadata that has been updated.</w:t>
+              <w:t>not</w:t>
+            </w:r>
+            <w:proofErr w:type="gramEnd"/>
+            <w:r>
+              <w:t xml:space="preserve"> identify the participant as described in the received service metadata. This may occur if the </w:t>
+            </w:r>
+            <w:proofErr w:type="spellStart"/>
+            <w:r>
+              <w:t>SrcAP</w:t>
+            </w:r>
+            <w:proofErr w:type="spellEnd"/>
+            <w:r>
+              <w:t xml:space="preserve"> is using stale cached service metadata that has been updated.</w:t>
             </w:r>
           </w:p>
         </w:tc>
@@ -16502,29 +17267,44 @@
             <w:r>
               <w:t xml:space="preserve">The </w:t>
             </w:r>
+            <w:proofErr w:type="spellStart"/>
             <w:r>
               <w:t>D</w:t>
             </w:r>
             <w:r>
               <w:t>estAP</w:t>
             </w:r>
+            <w:proofErr w:type="spellEnd"/>
             <w:r>
               <w:t xml:space="preserve"> does not accept documents of this type.</w:t>
             </w:r>
             <w:r>
-              <w:t xml:space="preserve"> The document identifier, as described in the envelope, does not correspond to the D</w:t>
+              <w:t xml:space="preserve"> The document identifier, as described in the envelope, does not correspond to the </w:t>
+            </w:r>
+            <w:proofErr w:type="spellStart"/>
+            <w:r>
+              <w:t>D</w:t>
             </w:r>
             <w:r>
               <w:t>estAP</w:t>
             </w:r>
             <w:r>
-              <w:t xml:space="preserve">s and records. This may occur if the </w:t>
-            </w:r>
+              <w:t>s</w:t>
+            </w:r>
+            <w:proofErr w:type="spellEnd"/>
+            <w:r>
+              <w:t xml:space="preserve"> and records. This may occur if the </w:t>
+            </w:r>
+            <w:proofErr w:type="spellStart"/>
             <w:r>
               <w:t>S</w:t>
             </w:r>
             <w:r>
-              <w:t>rcAP is using stale cached service metadata that has been updated.</w:t>
+              <w:t>rcAP</w:t>
+            </w:r>
+            <w:proofErr w:type="spellEnd"/>
+            <w:r>
+              <w:t xml:space="preserve"> is using stale cached service metadata that has been updated.</w:t>
             </w:r>
           </w:p>
         </w:tc>
@@ -16560,23 +17340,41 @@
             <w:r>
               <w:t xml:space="preserve">The </w:t>
             </w:r>
+            <w:proofErr w:type="spellStart"/>
             <w:r>
               <w:t>D</w:t>
             </w:r>
             <w:r>
               <w:t>estAP</w:t>
             </w:r>
+            <w:proofErr w:type="spellEnd"/>
             <w:r>
               <w:t xml:space="preserve"> does not accept documents of this type.</w:t>
             </w:r>
             <w:r>
-              <w:t xml:space="preserve"> The process identifier, as described in the envelope, does not correspond to the D</w:t>
+              <w:t xml:space="preserve"> The process identifier, as described in the envelope, does not correspond to the </w:t>
+            </w:r>
+            <w:proofErr w:type="spellStart"/>
+            <w:r>
+              <w:t>D</w:t>
             </w:r>
             <w:r>
               <w:t>estAP</w:t>
             </w:r>
             <w:r>
-              <w:t>s and records. This may occur if the SrcAP is using stale cached service metadata that has been updated.</w:t>
+              <w:t>s</w:t>
+            </w:r>
+            <w:proofErr w:type="spellEnd"/>
+            <w:r>
+              <w:t xml:space="preserve"> and records. This may occur if the </w:t>
+            </w:r>
+            <w:proofErr w:type="spellStart"/>
+            <w:r>
+              <w:t>SrcAP</w:t>
+            </w:r>
+            <w:proofErr w:type="spellEnd"/>
+            <w:r>
+              <w:t xml:space="preserve"> is using stale cached service metadata that has been updated.</w:t>
             </w:r>
           </w:p>
         </w:tc>
@@ -16600,8 +17398,13 @@
             <w:tcW w:w="4972" w:type="dxa"/>
           </w:tcPr>
           <w:p>
-            <w:r>
-              <w:t>a catch-all for any additional processing errors.</w:t>
+            <w:proofErr w:type="gramStart"/>
+            <w:r>
+              <w:t>a</w:t>
+            </w:r>
+            <w:proofErr w:type="gramEnd"/>
+            <w:r>
+              <w:t xml:space="preserve"> catch-all for any additional processing errors.</w:t>
             </w:r>
           </w:p>
         </w:tc>
@@ -16661,7 +17464,15 @@
           </w:tcPr>
           <w:p>
             <w:r>
-              <w:t>An identical message already exists at the DestAP.</w:t>
+              <w:t xml:space="preserve">An identical message already exists at the </w:t>
+            </w:r>
+            <w:proofErr w:type="spellStart"/>
+            <w:r>
+              <w:t>DestAP</w:t>
+            </w:r>
+            <w:proofErr w:type="spellEnd"/>
+            <w:r>
+              <w:t>.</w:t>
             </w:r>
           </w:p>
         </w:tc>
@@ -16734,7 +17545,13 @@
         <w:t xml:space="preserve">MUST </w:t>
       </w:r>
       <w:r>
-        <w:t xml:space="preserve">be used for message signing and the returned MDN </w:t>
+        <w:t>be used for message signing</w:t>
+      </w:r>
+      <w:r>
+        <w:t xml:space="preserve"> using SHA-256 algorithm</w:t>
+      </w:r>
+      <w:r>
+        <w:t xml:space="preserve"> and the returned MDN </w:t>
       </w:r>
       <w:r>
         <w:t xml:space="preserve">MUST </w:t>
@@ -16749,12 +17566,6 @@
         <w:t xml:space="preserve"> signed using SHA-256 algorithm, according to RFC 5652</w:t>
       </w:r>
       <w:r>
-        <w:rPr>
-          <w:rStyle w:val="Funotenzeichen"/>
-        </w:rPr>
-        <w:footnoteReference w:id="2"/>
-      </w:r>
-      <w:r>
         <w:t>.</w:t>
       </w:r>
       <w:r>
@@ -16851,7 +17662,21 @@
         <w:rPr>
           <w:spacing w:val="-1"/>
         </w:rPr>
-        <w:t>level MUST NOT be applied.</w:t>
+        <w:t xml:space="preserve">level MUST NOT </w:t>
+      </w:r>
+      <w:proofErr w:type="gramStart"/>
+      <w:r>
+        <w:rPr>
+          <w:spacing w:val="-1"/>
+        </w:rPr>
+        <w:t>be</w:t>
+      </w:r>
+      <w:proofErr w:type="gramEnd"/>
+      <w:r>
+        <w:rPr>
+          <w:spacing w:val="-1"/>
+        </w:rPr>
+        <w:t xml:space="preserve"> applied.</w:t>
       </w:r>
     </w:p>
     <w:p>
@@ -17351,11 +18176,7 @@
         </w:numPr>
       </w:pPr>
       <w:r>
-        <w:t xml:space="preserve">The MIC extracted from the message that was sent and the MIC calculated using the same one-way </w:t>
-      </w:r>
-      <w:r>
-        <w:lastRenderedPageBreak/>
-        <w:t>hash function that the sending trading partner used are compared for equality.</w:t>
+        <w:t>The MIC extracted from the message that was sent and the MIC calculated using the same one-way hash function that the sending trading partner used are compared for equality.</w:t>
       </w:r>
     </w:p>
     <w:p>
@@ -17370,6 +18191,7 @@
         <w:rPr>
           <w:rFonts w:eastAsia="Times New Roman"/>
         </w:rPr>
+        <w:lastRenderedPageBreak/>
         <w:t>R</w:t>
       </w:r>
       <w:r>
@@ -18304,12 +19126,14 @@
         </w:rPr>
         <w:t xml:space="preserve"> </w:t>
       </w:r>
+      <w:proofErr w:type="spellStart"/>
       <w:r>
         <w:rPr>
           <w:spacing w:val="1"/>
         </w:rPr>
         <w:t>SrcAP</w:t>
       </w:r>
+      <w:proofErr w:type="spellEnd"/>
       <w:r>
         <w:t xml:space="preserve"> </w:t>
       </w:r>
@@ -18894,9 +19718,11 @@
       <w:r>
         <w:t xml:space="preserve">, the </w:t>
       </w:r>
+      <w:proofErr w:type="spellStart"/>
       <w:r>
         <w:t>SrcAP</w:t>
       </w:r>
+      <w:proofErr w:type="spellEnd"/>
       <w:r>
         <w:rPr>
           <w:spacing w:val="1"/>
@@ -19858,11 +20684,16 @@
       <w:r>
         <w:t xml:space="preserve">The </w:t>
       </w:r>
+      <w:proofErr w:type="spellStart"/>
       <w:r>
         <w:t>D</w:t>
       </w:r>
       <w:r>
-        <w:t>estAP MUST implement HTTPS with certificate chains to certificate authorities</w:t>
+        <w:t>estAP</w:t>
+      </w:r>
+      <w:proofErr w:type="spellEnd"/>
+      <w:r>
+        <w:t xml:space="preserve"> MUST implement HTTPS with certificate chains to certificate authorities</w:t>
       </w:r>
       <w:r>
         <w:t xml:space="preserve"> which would be considered to be trusted by the PEPPOL community.</w:t>
@@ -19903,11 +20734,16 @@
       <w:r>
         <w:t xml:space="preserve">certificate MUST correctly identify the </w:t>
       </w:r>
+      <w:proofErr w:type="spellStart"/>
       <w:r>
         <w:t>D</w:t>
       </w:r>
       <w:r>
-        <w:t>estAP URL e.g. no self-signed certificates.</w:t>
+        <w:t>estAP</w:t>
+      </w:r>
+      <w:proofErr w:type="spellEnd"/>
+      <w:r>
+        <w:t xml:space="preserve"> URL e.g. no self-signed certificates.</w:t>
       </w:r>
     </w:p>
     <w:p>
@@ -19933,11 +20769,16 @@
       <w:r>
         <w:t xml:space="preserve">The </w:t>
       </w:r>
+      <w:proofErr w:type="spellStart"/>
       <w:r>
         <w:t>D</w:t>
       </w:r>
       <w:r>
-        <w:t>estAP MU</w:t>
+        <w:t>estAP</w:t>
+      </w:r>
+      <w:proofErr w:type="spellEnd"/>
+      <w:r>
+        <w:t xml:space="preserve"> MU</w:t>
       </w:r>
       <w:r>
         <w:t>ST use a simple TLS handshake.</w:t>
@@ -19990,12 +20831,14 @@
       <w:r>
         <w:t xml:space="preserve">The </w:t>
       </w:r>
+      <w:proofErr w:type="spellStart"/>
       <w:r>
         <w:t>D</w:t>
       </w:r>
       <w:r>
         <w:t>estAP</w:t>
       </w:r>
+      <w:proofErr w:type="spellEnd"/>
       <w:r>
         <w:t xml:space="preserve"> URL </w:t>
       </w:r>
@@ -20020,11 +20863,16 @@
       <w:r>
         <w:t xml:space="preserve">The </w:t>
       </w:r>
+      <w:proofErr w:type="spellStart"/>
       <w:r>
         <w:t>D</w:t>
       </w:r>
       <w:r>
-        <w:t xml:space="preserve">estAP </w:t>
+        <w:t>estAP</w:t>
+      </w:r>
+      <w:proofErr w:type="spellEnd"/>
+      <w:r>
+        <w:t xml:space="preserve"> </w:t>
       </w:r>
       <w:r>
         <w:t>URL SHOULD use the default port 443.</w:t>
@@ -20039,7 +20887,15 @@
         <w:t>often setup in advance.</w:t>
       </w:r>
       <w:r>
-        <w:t xml:space="preserve"> In case this is not possible, then the DestAP MUST use a port from the range 44300 to 44399 inclusive.</w:t>
+        <w:t xml:space="preserve"> In case this is not possible, then the </w:t>
+      </w:r>
+      <w:proofErr w:type="spellStart"/>
+      <w:r>
+        <w:t>DestAP</w:t>
+      </w:r>
+      <w:proofErr w:type="spellEnd"/>
+      <w:r>
+        <w:t xml:space="preserve"> MUST use a port from the range 44300 to 44399 inclusive.</w:t>
       </w:r>
     </w:p>
     <w:p>
@@ -20053,11 +20909,16 @@
       <w:r>
         <w:t xml:space="preserve">The </w:t>
       </w:r>
+      <w:proofErr w:type="spellStart"/>
       <w:r>
         <w:t>D</w:t>
       </w:r>
       <w:r>
-        <w:t xml:space="preserve">estAP MAY use </w:t>
+        <w:t>estAP</w:t>
+      </w:r>
+      <w:proofErr w:type="spellEnd"/>
+      <w:r>
+        <w:t xml:space="preserve"> MAY use </w:t>
       </w:r>
       <w:r>
         <w:t>wildcard certificates to facilitate multiple URLs under the same trusted domain.</w:t>
@@ -20075,7 +20936,6 @@
         <w:rPr>
           <w:rFonts w:eastAsia="Times New Roman"/>
         </w:rPr>
-        <w:lastRenderedPageBreak/>
         <w:t>R</w:t>
       </w:r>
       <w:r>
@@ -20170,6 +21030,7 @@
         </w:rPr>
         <w:t xml:space="preserve"> </w:t>
       </w:r>
+      <w:proofErr w:type="spellStart"/>
       <w:r>
         <w:rPr>
           <w:rFonts w:eastAsia="Times New Roman"/>
@@ -20211,6 +21072,7 @@
         <w:t>r</w:t>
       </w:r>
       <w:bookmarkEnd w:id="30"/>
+      <w:proofErr w:type="spellEnd"/>
     </w:p>
     <w:p>
       <w:r>
@@ -20223,7 +21085,7 @@
           <w:sz w:val="24"/>
           <w:szCs w:val="24"/>
         </w:rPr>
-        <w:footnoteReference w:id="3"/>
+        <w:footnoteReference w:id="2"/>
       </w:r>
       <w:r>
         <w:t xml:space="preserve"> identifies a process for unpacking and handling the message data and for generating a reply for the client that contains a </w:t>
@@ -20250,7 +21112,11 @@
         <w:t xml:space="preserve"> </w:t>
       </w:r>
       <w:r>
-        <w:t>MDN is returned in the HTTP response message body. This request/reply transactional interchange provide</w:t>
+        <w:t xml:space="preserve">MDN is returned in the </w:t>
+      </w:r>
+      <w:r>
+        <w:lastRenderedPageBreak/>
+        <w:t>HTTP response message body. This request/reply transactional interchange provide</w:t>
       </w:r>
       <w:r>
         <w:t>s</w:t>
@@ -20569,12 +21435,14 @@
       <w:r>
         <w:t xml:space="preserve">om </w:t>
       </w:r>
+      <w:proofErr w:type="spellStart"/>
       <w:r>
         <w:rPr>
           <w:spacing w:val="1"/>
         </w:rPr>
         <w:t>SrcAP</w:t>
       </w:r>
+      <w:proofErr w:type="spellEnd"/>
       <w:r>
         <w:t xml:space="preserve"> </w:t>
       </w:r>
@@ -20587,9 +21455,11 @@
       <w:r>
         <w:t xml:space="preserve">o </w:t>
       </w:r>
+      <w:proofErr w:type="spellStart"/>
       <w:r>
         <w:t>DestAP</w:t>
       </w:r>
+      <w:proofErr w:type="spellEnd"/>
       <w:r>
         <w:t>, or l</w:t>
       </w:r>
@@ -20764,9 +21634,11 @@
       <w:r>
         <w:t xml:space="preserve">The </w:t>
       </w:r>
+      <w:proofErr w:type="spellStart"/>
       <w:r>
         <w:t>SrcAP</w:t>
       </w:r>
+      <w:proofErr w:type="spellEnd"/>
       <w:r>
         <w:t xml:space="preserve"> </w:t>
       </w:r>
@@ -20803,9 +21675,11 @@
       <w:r>
         <w:t xml:space="preserve">The </w:t>
       </w:r>
+      <w:proofErr w:type="spellStart"/>
       <w:r>
         <w:t>SrcAP</w:t>
       </w:r>
+      <w:proofErr w:type="spellEnd"/>
       <w:r>
         <w:t xml:space="preserve"> MUST assume that only messages which have been receipted without error or failure have been successfully delivered.</w:t>
       </w:r>
@@ -20821,9 +21695,11 @@
       <w:r>
         <w:t xml:space="preserve">If the </w:t>
       </w:r>
+      <w:proofErr w:type="spellStart"/>
       <w:r>
         <w:t>SrcAP</w:t>
       </w:r>
+      <w:proofErr w:type="spellEnd"/>
       <w:r>
         <w:t xml:space="preserve"> is </w:t>
       </w:r>
@@ -20842,15 +21718,19 @@
       <w:r>
         <w:t xml:space="preserve">then the </w:t>
       </w:r>
+      <w:proofErr w:type="spellStart"/>
       <w:r>
         <w:t>DestAP</w:t>
       </w:r>
+      <w:proofErr w:type="spellEnd"/>
       <w:r>
         <w:t xml:space="preserve"> closes the connection after 5 to 15 seconds to allow the channel to be reused and/or ensure </w:t>
       </w:r>
+      <w:proofErr w:type="spellStart"/>
       <w:r>
         <w:t>SrcAP</w:t>
       </w:r>
+      <w:proofErr w:type="spellEnd"/>
       <w:r>
         <w:t xml:space="preserve"> has received the signed </w:t>
       </w:r>
@@ -20921,6 +21801,7 @@
         </w:rPr>
         <w:t xml:space="preserve"> </w:t>
       </w:r>
+      <w:proofErr w:type="spellStart"/>
       <w:r>
         <w:rPr>
           <w:spacing w:val="1"/>
@@ -20928,6 +21809,7 @@
         </w:rPr>
         <w:t>SrcAP</w:t>
       </w:r>
+      <w:proofErr w:type="spellEnd"/>
       <w:r>
         <w:rPr>
           <w:position w:val="1"/>
@@ -21277,7 +22159,23 @@
           <w:rFonts w:ascii="Courier New" w:hAnsi="Courier New" w:cs="Courier New"/>
           <w:sz w:val="20"/>
         </w:rPr>
-        <w:t xml:space="preserve">  processed/error: decryption-failed</w:t>
+        <w:t xml:space="preserve">  </w:t>
+      </w:r>
+      <w:proofErr w:type="gramStart"/>
+      <w:r>
+        <w:rPr>
+          <w:rFonts w:ascii="Courier New" w:hAnsi="Courier New" w:cs="Courier New"/>
+          <w:sz w:val="20"/>
+        </w:rPr>
+        <w:t>processed/</w:t>
+      </w:r>
+      <w:proofErr w:type="gramEnd"/>
+      <w:r>
+        <w:rPr>
+          <w:rFonts w:ascii="Courier New" w:hAnsi="Courier New" w:cs="Courier New"/>
+          <w:sz w:val="20"/>
+        </w:rPr>
+        <w:t>error: decryption-failed</w:t>
       </w:r>
     </w:p>
     <w:p>
@@ -21332,7 +22230,23 @@
           <w:rFonts w:ascii="Courier New" w:hAnsi="Courier New" w:cs="Courier New"/>
           <w:sz w:val="20"/>
         </w:rPr>
-        <w:t xml:space="preserve"> length of the modulus.</w:t>
+        <w:t xml:space="preserve"> </w:t>
+      </w:r>
+      <w:proofErr w:type="gramStart"/>
+      <w:r>
+        <w:rPr>
+          <w:rFonts w:ascii="Courier New" w:hAnsi="Courier New" w:cs="Courier New"/>
+          <w:sz w:val="20"/>
+        </w:rPr>
+        <w:t>length</w:t>
+      </w:r>
+      <w:proofErr w:type="gramEnd"/>
+      <w:r>
+        <w:rPr>
+          <w:rFonts w:ascii="Courier New" w:hAnsi="Courier New" w:cs="Courier New"/>
+          <w:sz w:val="20"/>
+        </w:rPr>
+        <w:t xml:space="preserve"> of the modulus.</w:t>
       </w:r>
     </w:p>
     <w:p>
@@ -21380,7 +22294,23 @@
           <w:rFonts w:ascii="Courier New" w:hAnsi="Courier New" w:cs="Courier New"/>
           <w:sz w:val="20"/>
         </w:rPr>
-        <w:t xml:space="preserve">  processed/warning: duplicate-document</w:t>
+        <w:t xml:space="preserve">  </w:t>
+      </w:r>
+      <w:proofErr w:type="gramStart"/>
+      <w:r>
+        <w:rPr>
+          <w:rFonts w:ascii="Courier New" w:hAnsi="Courier New" w:cs="Courier New"/>
+          <w:sz w:val="20"/>
+        </w:rPr>
+        <w:t>processed/warning</w:t>
+      </w:r>
+      <w:proofErr w:type="gramEnd"/>
+      <w:r>
+        <w:rPr>
+          <w:rFonts w:ascii="Courier New" w:hAnsi="Courier New" w:cs="Courier New"/>
+          <w:sz w:val="20"/>
+        </w:rPr>
+        <w:t>: duplicate-document</w:t>
       </w:r>
     </w:p>
     <w:p>
@@ -21412,7 +22342,23 @@
           <w:rFonts w:ascii="Courier New" w:hAnsi="Courier New" w:cs="Courier New"/>
           <w:sz w:val="20"/>
         </w:rPr>
-        <w:t xml:space="preserve">  destination server.</w:t>
+        <w:t xml:space="preserve">  </w:t>
+      </w:r>
+      <w:proofErr w:type="gramStart"/>
+      <w:r>
+        <w:rPr>
+          <w:rFonts w:ascii="Courier New" w:hAnsi="Courier New" w:cs="Courier New"/>
+          <w:sz w:val="20"/>
+        </w:rPr>
+        <w:t>destination</w:t>
+      </w:r>
+      <w:proofErr w:type="gramEnd"/>
+      <w:r>
+        <w:rPr>
+          <w:rFonts w:ascii="Courier New" w:hAnsi="Courier New" w:cs="Courier New"/>
+          <w:sz w:val="20"/>
+        </w:rPr>
+        <w:t xml:space="preserve"> server.</w:t>
       </w:r>
     </w:p>
     <w:p>
@@ -21460,7 +22406,23 @@
           <w:rFonts w:ascii="Courier New" w:hAnsi="Courier New" w:cs="Courier New"/>
           <w:sz w:val="20"/>
         </w:rPr>
-        <w:t xml:space="preserve">  failed/failure: sender-equals-receiver</w:t>
+        <w:t xml:space="preserve">  </w:t>
+      </w:r>
+      <w:proofErr w:type="gramStart"/>
+      <w:r>
+        <w:rPr>
+          <w:rFonts w:ascii="Courier New" w:hAnsi="Courier New" w:cs="Courier New"/>
+          <w:sz w:val="20"/>
+        </w:rPr>
+        <w:t>failed/</w:t>
+      </w:r>
+      <w:proofErr w:type="gramEnd"/>
+      <w:r>
+        <w:rPr>
+          <w:rFonts w:ascii="Courier New" w:hAnsi="Courier New" w:cs="Courier New"/>
+          <w:sz w:val="20"/>
+        </w:rPr>
+        <w:t>failure: sender-equals-receiver</w:t>
       </w:r>
     </w:p>
     <w:p>
@@ -21534,12 +22496,21 @@
           <w:sz w:val="20"/>
         </w:rPr>
       </w:pPr>
+      <w:proofErr w:type="gramStart"/>
       <w:r>
         <w:rPr>
           <w:rFonts w:ascii="Courier New" w:hAnsi="Courier New" w:cs="Courier New"/>
           <w:sz w:val="20"/>
         </w:rPr>
-        <w:t>&lt;?xml version="1.0" encoding="UTF-8"?&gt;</w:t>
+        <w:t>&lt;?xml</w:t>
+      </w:r>
+      <w:proofErr w:type="gramEnd"/>
+      <w:r>
+        <w:rPr>
+          <w:rFonts w:ascii="Courier New" w:hAnsi="Courier New" w:cs="Courier New"/>
+          <w:sz w:val="20"/>
+        </w:rPr>
+        <w:t xml:space="preserve"> version="1.0" encoding="UTF-8"?&gt;</w:t>
       </w:r>
     </w:p>
     <w:p>
@@ -21561,7 +22532,39 @@
           <w:rFonts w:ascii="Courier New" w:hAnsi="Courier New" w:cs="Courier New"/>
           <w:sz w:val="20"/>
         </w:rPr>
-        <w:t>&lt;StandardBusinessDocument xmlns:xs="http://www.w3.org/2001/XMLSchema" xmlns="http://www.unece.org/cefact/namespaces/StandardBusinessDocumentHeader"&gt;</w:t>
+        <w:t>&lt;</w:t>
+      </w:r>
+      <w:proofErr w:type="spellStart"/>
+      <w:r>
+        <w:rPr>
+          <w:rFonts w:ascii="Courier New" w:hAnsi="Courier New" w:cs="Courier New"/>
+          <w:sz w:val="20"/>
+        </w:rPr>
+        <w:t>StandardBusinessDocument</w:t>
+      </w:r>
+      <w:proofErr w:type="spellEnd"/>
+      <w:r>
+        <w:rPr>
+          <w:rFonts w:ascii="Courier New" w:hAnsi="Courier New" w:cs="Courier New"/>
+          <w:sz w:val="20"/>
+        </w:rPr>
+        <w:t xml:space="preserve"> </w:t>
+      </w:r>
+      <w:proofErr w:type="spellStart"/>
+      <w:r>
+        <w:rPr>
+          <w:rFonts w:ascii="Courier New" w:hAnsi="Courier New" w:cs="Courier New"/>
+          <w:sz w:val="20"/>
+        </w:rPr>
+        <w:t>xmlns:xs</w:t>
+      </w:r>
+      <w:proofErr w:type="spellEnd"/>
+      <w:r>
+        <w:rPr>
+          <w:rFonts w:ascii="Courier New" w:hAnsi="Courier New" w:cs="Courier New"/>
+          <w:sz w:val="20"/>
+        </w:rPr>
+        <w:t>="http://www.w3.org/2001/XMLSchema" xmlns="http://www.unece.org/cefact/namespaces/StandardBusinessDocumentHeader"&gt;</w:t>
       </w:r>
     </w:p>
     <w:p>
@@ -21584,7 +22587,23 @@
           <w:sz w:val="20"/>
         </w:rPr>
         <w:tab/>
-        <w:t>&lt;StandardBusinessDocumentHeader&gt;</w:t>
+        <w:t>&lt;</w:t>
+      </w:r>
+      <w:proofErr w:type="spellStart"/>
+      <w:r>
+        <w:rPr>
+          <w:rFonts w:ascii="Courier New" w:hAnsi="Courier New" w:cs="Courier New"/>
+          <w:sz w:val="20"/>
+        </w:rPr>
+        <w:t>StandardBusinessDocumentHeader</w:t>
+      </w:r>
+      <w:proofErr w:type="spellEnd"/>
+      <w:r>
+        <w:rPr>
+          <w:rFonts w:ascii="Courier New" w:hAnsi="Courier New" w:cs="Courier New"/>
+          <w:sz w:val="20"/>
+        </w:rPr>
+        <w:t>&gt;</w:t>
       </w:r>
     </w:p>
     <w:p>
@@ -21614,7 +22633,39 @@
           <w:sz w:val="20"/>
         </w:rPr>
         <w:tab/>
-        <w:t>&lt;HeaderVersion&gt;1.0&lt;/HeaderVersion&gt;</w:t>
+        <w:t>&lt;</w:t>
+      </w:r>
+      <w:proofErr w:type="spellStart"/>
+      <w:r>
+        <w:rPr>
+          <w:rFonts w:ascii="Courier New" w:hAnsi="Courier New" w:cs="Courier New"/>
+          <w:sz w:val="20"/>
+        </w:rPr>
+        <w:t>HeaderVersion</w:t>
+      </w:r>
+      <w:proofErr w:type="spellEnd"/>
+      <w:r>
+        <w:rPr>
+          <w:rFonts w:ascii="Courier New" w:hAnsi="Courier New" w:cs="Courier New"/>
+          <w:sz w:val="20"/>
+        </w:rPr>
+        <w:t>&gt;1.0&lt;/</w:t>
+      </w:r>
+      <w:proofErr w:type="spellStart"/>
+      <w:r>
+        <w:rPr>
+          <w:rFonts w:ascii="Courier New" w:hAnsi="Courier New" w:cs="Courier New"/>
+          <w:sz w:val="20"/>
+        </w:rPr>
+        <w:t>HeaderVersion</w:t>
+      </w:r>
+      <w:proofErr w:type="spellEnd"/>
+      <w:r>
+        <w:rPr>
+          <w:rFonts w:ascii="Courier New" w:hAnsi="Courier New" w:cs="Courier New"/>
+          <w:sz w:val="20"/>
+        </w:rPr>
+        <w:t>&gt;</w:t>
       </w:r>
     </w:p>
     <w:p>
@@ -21824,7 +22875,23 @@
           <w:sz w:val="20"/>
         </w:rPr>
         <w:tab/>
-        <w:t>&lt;DocumentIdentification&gt;</w:t>
+        <w:t>&lt;</w:t>
+      </w:r>
+      <w:proofErr w:type="spellStart"/>
+      <w:r>
+        <w:rPr>
+          <w:rFonts w:ascii="Courier New" w:hAnsi="Courier New" w:cs="Courier New"/>
+          <w:sz w:val="20"/>
+        </w:rPr>
+        <w:t>DocumentIdentification</w:t>
+      </w:r>
+      <w:proofErr w:type="spellEnd"/>
+      <w:r>
+        <w:rPr>
+          <w:rFonts w:ascii="Courier New" w:hAnsi="Courier New" w:cs="Courier New"/>
+          <w:sz w:val="20"/>
+        </w:rPr>
+        <w:t>&gt;</w:t>
       </w:r>
     </w:p>
     <w:p>
@@ -21854,7 +22921,23 @@
           <w:sz w:val="20"/>
         </w:rPr>
         <w:tab/>
-        <w:t>&lt;Standard&gt;urn:oasis:names:specification:ubl:schema:xsd:Invoice-2&lt;/Standard&gt;</w:t>
+        <w:t>&lt;Standard&gt;urn</w:t>
+      </w:r>
+      <w:proofErr w:type="gramStart"/>
+      <w:r>
+        <w:rPr>
+          <w:rFonts w:ascii="Courier New" w:hAnsi="Courier New" w:cs="Courier New"/>
+          <w:sz w:val="20"/>
+        </w:rPr>
+        <w:t>:oasis:names:specification:ubl:schema:xsd:Invoice</w:t>
+      </w:r>
+      <w:proofErr w:type="gramEnd"/>
+      <w:r>
+        <w:rPr>
+          <w:rFonts w:ascii="Courier New" w:hAnsi="Courier New" w:cs="Courier New"/>
+          <w:sz w:val="20"/>
+        </w:rPr>
+        <w:t>-2&lt;/Standard&gt;</w:t>
       </w:r>
     </w:p>
     <w:p>
@@ -21891,7 +22974,39 @@
           <w:sz w:val="20"/>
         </w:rPr>
         <w:tab/>
-        <w:t>&lt;TypeVersion&gt;2.1&lt;/TypeVersion&gt;</w:t>
+        <w:t>&lt;</w:t>
+      </w:r>
+      <w:proofErr w:type="spellStart"/>
+      <w:r>
+        <w:rPr>
+          <w:rFonts w:ascii="Courier New" w:hAnsi="Courier New" w:cs="Courier New"/>
+          <w:sz w:val="20"/>
+        </w:rPr>
+        <w:t>TypeVersion</w:t>
+      </w:r>
+      <w:proofErr w:type="spellEnd"/>
+      <w:r>
+        <w:rPr>
+          <w:rFonts w:ascii="Courier New" w:hAnsi="Courier New" w:cs="Courier New"/>
+          <w:sz w:val="20"/>
+        </w:rPr>
+        <w:t>&gt;2.1&lt;/</w:t>
+      </w:r>
+      <w:proofErr w:type="spellStart"/>
+      <w:r>
+        <w:rPr>
+          <w:rFonts w:ascii="Courier New" w:hAnsi="Courier New" w:cs="Courier New"/>
+          <w:sz w:val="20"/>
+        </w:rPr>
+        <w:t>TypeVersion</w:t>
+      </w:r>
+      <w:proofErr w:type="spellEnd"/>
+      <w:r>
+        <w:rPr>
+          <w:rFonts w:ascii="Courier New" w:hAnsi="Courier New" w:cs="Courier New"/>
+          <w:sz w:val="20"/>
+        </w:rPr>
+        <w:t>&gt;</w:t>
       </w:r>
     </w:p>
     <w:p>
@@ -21928,7 +23043,39 @@
           <w:sz w:val="20"/>
         </w:rPr>
         <w:tab/>
-        <w:t>&lt;InstanceIdentifier&gt;123123&lt;/InstanceIdentifier&gt;</w:t>
+        <w:t>&lt;</w:t>
+      </w:r>
+      <w:proofErr w:type="spellStart"/>
+      <w:r>
+        <w:rPr>
+          <w:rFonts w:ascii="Courier New" w:hAnsi="Courier New" w:cs="Courier New"/>
+          <w:sz w:val="20"/>
+        </w:rPr>
+        <w:t>InstanceIdentifier</w:t>
+      </w:r>
+      <w:proofErr w:type="spellEnd"/>
+      <w:r>
+        <w:rPr>
+          <w:rFonts w:ascii="Courier New" w:hAnsi="Courier New" w:cs="Courier New"/>
+          <w:sz w:val="20"/>
+        </w:rPr>
+        <w:t>&gt;123123&lt;/</w:t>
+      </w:r>
+      <w:proofErr w:type="spellStart"/>
+      <w:r>
+        <w:rPr>
+          <w:rFonts w:ascii="Courier New" w:hAnsi="Courier New" w:cs="Courier New"/>
+          <w:sz w:val="20"/>
+        </w:rPr>
+        <w:t>InstanceIdentifier</w:t>
+      </w:r>
+      <w:proofErr w:type="spellEnd"/>
+      <w:r>
+        <w:rPr>
+          <w:rFonts w:ascii="Courier New" w:hAnsi="Courier New" w:cs="Courier New"/>
+          <w:sz w:val="20"/>
+        </w:rPr>
+        <w:t>&gt;</w:t>
       </w:r>
     </w:p>
     <w:p>
@@ -22002,7 +23149,39 @@
           <w:sz w:val="20"/>
         </w:rPr>
         <w:tab/>
-        <w:t>&lt;CreationDateAndTime&gt;2013-02-19T05:10:10&lt;/CreationDateAndTime&gt;</w:t>
+        <w:t>&lt;</w:t>
+      </w:r>
+      <w:proofErr w:type="spellStart"/>
+      <w:r>
+        <w:rPr>
+          <w:rFonts w:ascii="Courier New" w:hAnsi="Courier New" w:cs="Courier New"/>
+          <w:sz w:val="20"/>
+        </w:rPr>
+        <w:t>CreationDateAndTime</w:t>
+      </w:r>
+      <w:proofErr w:type="spellEnd"/>
+      <w:r>
+        <w:rPr>
+          <w:rFonts w:ascii="Courier New" w:hAnsi="Courier New" w:cs="Courier New"/>
+          <w:sz w:val="20"/>
+        </w:rPr>
+        <w:t>&gt;2013-02-19T05:10:10&lt;/</w:t>
+      </w:r>
+      <w:proofErr w:type="spellStart"/>
+      <w:r>
+        <w:rPr>
+          <w:rFonts w:ascii="Courier New" w:hAnsi="Courier New" w:cs="Courier New"/>
+          <w:sz w:val="20"/>
+        </w:rPr>
+        <w:t>CreationDateAndTime</w:t>
+      </w:r>
+      <w:proofErr w:type="spellEnd"/>
+      <w:r>
+        <w:rPr>
+          <w:rFonts w:ascii="Courier New" w:hAnsi="Courier New" w:cs="Courier New"/>
+          <w:sz w:val="20"/>
+        </w:rPr>
+        <w:t>&gt;</w:t>
       </w:r>
     </w:p>
     <w:p>
@@ -22032,7 +23211,23 @@
           <w:sz w:val="20"/>
         </w:rPr>
         <w:tab/>
-        <w:t>&lt;/DocumentIdentification&gt;</w:t>
+        <w:t>&lt;/</w:t>
+      </w:r>
+      <w:proofErr w:type="spellStart"/>
+      <w:r>
+        <w:rPr>
+          <w:rFonts w:ascii="Courier New" w:hAnsi="Courier New" w:cs="Courier New"/>
+          <w:sz w:val="20"/>
+        </w:rPr>
+        <w:t>DocumentIdentification</w:t>
+      </w:r>
+      <w:proofErr w:type="spellEnd"/>
+      <w:r>
+        <w:rPr>
+          <w:rFonts w:ascii="Courier New" w:hAnsi="Courier New" w:cs="Courier New"/>
+          <w:sz w:val="20"/>
+        </w:rPr>
+        <w:t>&gt;</w:t>
       </w:r>
     </w:p>
     <w:p>
@@ -22062,7 +23257,23 @@
           <w:sz w:val="20"/>
         </w:rPr>
         <w:tab/>
-        <w:t>&lt;BusinessScope&gt;</w:t>
+        <w:t>&lt;</w:t>
+      </w:r>
+      <w:proofErr w:type="spellStart"/>
+      <w:r>
+        <w:rPr>
+          <w:rFonts w:ascii="Courier New" w:hAnsi="Courier New" w:cs="Courier New"/>
+          <w:sz w:val="20"/>
+        </w:rPr>
+        <w:t>BusinessScope</w:t>
+      </w:r>
+      <w:proofErr w:type="spellEnd"/>
+      <w:r>
+        <w:rPr>
+          <w:rFonts w:ascii="Courier New" w:hAnsi="Courier New" w:cs="Courier New"/>
+          <w:sz w:val="20"/>
+        </w:rPr>
+        <w:t>&gt;</w:t>
       </w:r>
     </w:p>
     <w:p>
@@ -22187,7 +23398,23 @@
           <w:sz w:val="20"/>
         </w:rPr>
         <w:tab/>
-        <w:t>&lt;InstanceIdentifier&gt;</w:t>
+        <w:t>&lt;</w:t>
+      </w:r>
+      <w:proofErr w:type="spellStart"/>
+      <w:r>
+        <w:rPr>
+          <w:rFonts w:ascii="Courier New" w:hAnsi="Courier New" w:cs="Courier New"/>
+          <w:sz w:val="20"/>
+        </w:rPr>
+        <w:t>InstanceIdentifier</w:t>
+      </w:r>
+      <w:proofErr w:type="spellEnd"/>
+      <w:r>
+        <w:rPr>
+          <w:rFonts w:ascii="Courier New" w:hAnsi="Courier New" w:cs="Courier New"/>
+          <w:sz w:val="20"/>
+        </w:rPr>
+        <w:t>&gt;</w:t>
       </w:r>
       <w:r>
         <w:t xml:space="preserve"> </w:t>
@@ -22197,7 +23424,23 @@
           <w:rFonts w:ascii="Courier New" w:hAnsi="Courier New" w:cs="Courier New"/>
           <w:sz w:val="20"/>
         </w:rPr>
-        <w:t>urn:oasis:names:specification:ubl:schema:xsd:Invoice-2::Invoice## urn:www.cenbii.eu:transaction:biitrns010:ver2.0:extended:urn:www.peppol.eu:bis:pepp</w:t>
+        <w:t>urn</w:t>
+      </w:r>
+      <w:proofErr w:type="gramStart"/>
+      <w:r>
+        <w:rPr>
+          <w:rFonts w:ascii="Courier New" w:hAnsi="Courier New" w:cs="Courier New"/>
+          <w:sz w:val="20"/>
+        </w:rPr>
+        <w:t>:oasis:names:specification:ubl:schema:xsd:Invoice</w:t>
+      </w:r>
+      <w:proofErr w:type="gramEnd"/>
+      <w:r>
+        <w:rPr>
+          <w:rFonts w:ascii="Courier New" w:hAnsi="Courier New" w:cs="Courier New"/>
+          <w:sz w:val="20"/>
+        </w:rPr>
+        <w:t>-2::Invoice## urn:www.cenbii.eu:transaction:biitrns010:ver2.0:extended:urn:www.peppol.eu:bis:pepp</w:t>
       </w:r>
       <w:r>
         <w:rPr>
@@ -22419,7 +23662,23 @@
           <w:sz w:val="20"/>
         </w:rPr>
         <w:tab/>
-        <w:t>&lt;/BusinessScope&gt;</w:t>
+        <w:t>&lt;/</w:t>
+      </w:r>
+      <w:proofErr w:type="spellStart"/>
+      <w:r>
+        <w:rPr>
+          <w:rFonts w:ascii="Courier New" w:hAnsi="Courier New" w:cs="Courier New"/>
+          <w:sz w:val="20"/>
+        </w:rPr>
+        <w:t>BusinessScope</w:t>
+      </w:r>
+      <w:proofErr w:type="spellEnd"/>
+      <w:r>
+        <w:rPr>
+          <w:rFonts w:ascii="Courier New" w:hAnsi="Courier New" w:cs="Courier New"/>
+          <w:sz w:val="20"/>
+        </w:rPr>
+        <w:t>&gt;</w:t>
       </w:r>
     </w:p>
     <w:p>
@@ -22442,7 +23701,23 @@
           <w:sz w:val="20"/>
         </w:rPr>
         <w:tab/>
-        <w:t>&lt;/StandardBusinessDocumentHeader&gt;</w:t>
+        <w:t>&lt;/</w:t>
+      </w:r>
+      <w:proofErr w:type="spellStart"/>
+      <w:r>
+        <w:rPr>
+          <w:rFonts w:ascii="Courier New" w:hAnsi="Courier New" w:cs="Courier New"/>
+          <w:sz w:val="20"/>
+        </w:rPr>
+        <w:t>StandardBusinessDocumentHeader</w:t>
+      </w:r>
+      <w:proofErr w:type="spellEnd"/>
+      <w:r>
+        <w:rPr>
+          <w:rFonts w:ascii="Courier New" w:hAnsi="Courier New" w:cs="Courier New"/>
+          <w:sz w:val="20"/>
+        </w:rPr>
+        <w:t>&gt;</w:t>
       </w:r>
     </w:p>
     <w:p>
@@ -22465,7 +23740,23 @@
           <w:sz w:val="20"/>
         </w:rPr>
         <w:tab/>
-        <w:t>&lt;Invoice xmlns:cbc="urn:oasis:names:specification:ubl:schema:xsd:CommonBasicComponents-2" xmlns:cac="urn:oasis:names:specification:ubl:schema:xsd:CommonAggregateComponents-2" xmlns="urn:oasis:names:specification:ubl:schema:xsd:Invoice-2"&gt;</w:t>
+        <w:t xml:space="preserve">&lt;Invoice xmlns:cbc="urn:oasis:names:specification:ubl:schema:xsd:CommonBasicComponents-2" xmlns:cac="urn:oasis:names:specification:ubl:schema:xsd:CommonAggregateComponents-2" </w:t>
+      </w:r>
+      <w:proofErr w:type="spellStart"/>
+      <w:r>
+        <w:rPr>
+          <w:rFonts w:ascii="Courier New" w:hAnsi="Courier New" w:cs="Courier New"/>
+          <w:sz w:val="20"/>
+        </w:rPr>
+        <w:t>xmlns</w:t>
+      </w:r>
+      <w:proofErr w:type="spellEnd"/>
+      <w:r>
+        <w:rPr>
+          <w:rFonts w:ascii="Courier New" w:hAnsi="Courier New" w:cs="Courier New"/>
+          <w:sz w:val="20"/>
+        </w:rPr>
+        <w:t>="urn:oasis:names:specification:ubl:schema:xsd:Invoice-2"&gt;</w:t>
       </w:r>
     </w:p>
     <w:p>
@@ -22495,7 +23786,48 @@
           <w:sz w:val="20"/>
         </w:rPr>
         <w:tab/>
-        <w:t>&lt;cbc:UBLVersionID&gt;2.0&lt;/cbc:UBLVersionID&gt;</w:t>
+        <w:t>&lt;</w:t>
+      </w:r>
+      <w:proofErr w:type="spellStart"/>
+      <w:r>
+        <w:rPr>
+          <w:rFonts w:ascii="Courier New" w:hAnsi="Courier New" w:cs="Courier New"/>
+          <w:sz w:val="20"/>
+        </w:rPr>
+        <w:t>cbc</w:t>
+      </w:r>
+      <w:proofErr w:type="gramStart"/>
+      <w:r>
+        <w:rPr>
+          <w:rFonts w:ascii="Courier New" w:hAnsi="Courier New" w:cs="Courier New"/>
+          <w:sz w:val="20"/>
+        </w:rPr>
+        <w:t>:UBLVersionID</w:t>
+      </w:r>
+      <w:proofErr w:type="spellEnd"/>
+      <w:proofErr w:type="gramEnd"/>
+      <w:r>
+        <w:rPr>
+          <w:rFonts w:ascii="Courier New" w:hAnsi="Courier New" w:cs="Courier New"/>
+          <w:sz w:val="20"/>
+        </w:rPr>
+        <w:t>&gt;2.0&lt;/</w:t>
+      </w:r>
+      <w:proofErr w:type="spellStart"/>
+      <w:r>
+        <w:rPr>
+          <w:rFonts w:ascii="Courier New" w:hAnsi="Courier New" w:cs="Courier New"/>
+          <w:sz w:val="20"/>
+        </w:rPr>
+        <w:t>cbc:UBLVersionID</w:t>
+      </w:r>
+      <w:proofErr w:type="spellEnd"/>
+      <w:r>
+        <w:rPr>
+          <w:rFonts w:ascii="Courier New" w:hAnsi="Courier New" w:cs="Courier New"/>
+          <w:sz w:val="20"/>
+        </w:rPr>
+        <w:t>&gt;</w:t>
       </w:r>
     </w:p>
     <w:p>
@@ -22525,7 +23857,32 @@
           <w:sz w:val="20"/>
         </w:rPr>
         <w:tab/>
-        <w:t>&lt;cbc:CustomizationID schemeID="PEPPOL"&gt;urn:www.cenbii.eu:transaction:biicoretrdm010:ver1.0:#urn:www.peppol.eu:bis:peppol4a:ver1.0&lt;/cbc:CustomizationID&gt;</w:t>
+        <w:t>&lt;</w:t>
+      </w:r>
+      <w:proofErr w:type="spellStart"/>
+      <w:proofErr w:type="gramStart"/>
+      <w:r>
+        <w:rPr>
+          <w:rFonts w:ascii="Courier New" w:hAnsi="Courier New" w:cs="Courier New"/>
+          <w:sz w:val="20"/>
+        </w:rPr>
+        <w:t>cbc:</w:t>
+      </w:r>
+      <w:proofErr w:type="gramEnd"/>
+      <w:r>
+        <w:rPr>
+          <w:rFonts w:ascii="Courier New" w:hAnsi="Courier New" w:cs="Courier New"/>
+          <w:sz w:val="20"/>
+        </w:rPr>
+        <w:t>CustomizationID</w:t>
+      </w:r>
+      <w:proofErr w:type="spellEnd"/>
+      <w:r>
+        <w:rPr>
+          <w:rFonts w:ascii="Courier New" w:hAnsi="Courier New" w:cs="Courier New"/>
+          <w:sz w:val="20"/>
+        </w:rPr>
+        <w:t xml:space="preserve"> schemeID="PEPPOL"&gt;urn:www.cenbii.eu:transaction:biicoretrdm010:ver1.0:#urn:www.peppol.eu:bis:peppol4a:ver1.0&lt;/cbc:CustomizationID&gt;</w:t>
       </w:r>
     </w:p>
     <w:p>
@@ -22593,7 +23950,43 @@
           <w:sz w:val="20"/>
           <w:lang w:val="de-AT"/>
         </w:rPr>
-        <w:t>&lt;cbc:ID&gt;008660-AB&lt;/cbc:ID&gt;</w:t>
+        <w:t>&lt;</w:t>
+      </w:r>
+      <w:proofErr w:type="spellStart"/>
+      <w:r>
+        <w:rPr>
+          <w:rFonts w:ascii="Courier New" w:hAnsi="Courier New" w:cs="Courier New"/>
+          <w:sz w:val="20"/>
+          <w:lang w:val="de-AT"/>
+        </w:rPr>
+        <w:t>cbc:ID</w:t>
+      </w:r>
+      <w:proofErr w:type="spellEnd"/>
+      <w:r>
+        <w:rPr>
+          <w:rFonts w:ascii="Courier New" w:hAnsi="Courier New" w:cs="Courier New"/>
+          <w:sz w:val="20"/>
+          <w:lang w:val="de-AT"/>
+        </w:rPr>
+        <w:t>&gt;008660-AB&lt;/</w:t>
+      </w:r>
+      <w:proofErr w:type="spellStart"/>
+      <w:r>
+        <w:rPr>
+          <w:rFonts w:ascii="Courier New" w:hAnsi="Courier New" w:cs="Courier New"/>
+          <w:sz w:val="20"/>
+          <w:lang w:val="de-AT"/>
+        </w:rPr>
+        <w:t>cbc:ID</w:t>
+      </w:r>
+      <w:proofErr w:type="spellEnd"/>
+      <w:r>
+        <w:rPr>
+          <w:rFonts w:ascii="Courier New" w:hAnsi="Courier New" w:cs="Courier New"/>
+          <w:sz w:val="20"/>
+          <w:lang w:val="de-AT"/>
+        </w:rPr>
+        <w:t>&gt;</w:t>
       </w:r>
     </w:p>
     <w:p>
@@ -22626,7 +24019,43 @@
           <w:lang w:val="de-AT"/>
         </w:rPr>
         <w:tab/>
-        <w:t>&lt;cbc:IssueDate&gt;2011-05-10&lt;/cbc:IssueDate&gt;</w:t>
+        <w:t>&lt;</w:t>
+      </w:r>
+      <w:proofErr w:type="spellStart"/>
+      <w:r>
+        <w:rPr>
+          <w:rFonts w:ascii="Courier New" w:hAnsi="Courier New" w:cs="Courier New"/>
+          <w:sz w:val="20"/>
+          <w:lang w:val="de-AT"/>
+        </w:rPr>
+        <w:t>cbc:IssueDate</w:t>
+      </w:r>
+      <w:proofErr w:type="spellEnd"/>
+      <w:r>
+        <w:rPr>
+          <w:rFonts w:ascii="Courier New" w:hAnsi="Courier New" w:cs="Courier New"/>
+          <w:sz w:val="20"/>
+          <w:lang w:val="de-AT"/>
+        </w:rPr>
+        <w:t>&gt;2011-05-10&lt;/</w:t>
+      </w:r>
+      <w:proofErr w:type="spellStart"/>
+      <w:r>
+        <w:rPr>
+          <w:rFonts w:ascii="Courier New" w:hAnsi="Courier New" w:cs="Courier New"/>
+          <w:sz w:val="20"/>
+          <w:lang w:val="de-AT"/>
+        </w:rPr>
+        <w:t>cbc:IssueDate</w:t>
+      </w:r>
+      <w:proofErr w:type="spellEnd"/>
+      <w:r>
+        <w:rPr>
+          <w:rFonts w:ascii="Courier New" w:hAnsi="Courier New" w:cs="Courier New"/>
+          <w:sz w:val="20"/>
+          <w:lang w:val="de-AT"/>
+        </w:rPr>
+        <w:t>&gt;</w:t>
       </w:r>
     </w:p>
     <w:p>
@@ -22659,7 +24088,43 @@
           <w:lang w:val="de-AT"/>
         </w:rPr>
         <w:tab/>
-        <w:t>&lt;cbc:InvoiceTypeCode&gt;380&lt;/cbc:InvoiceTypeCode&gt;</w:t>
+        <w:t>&lt;</w:t>
+      </w:r>
+      <w:proofErr w:type="spellStart"/>
+      <w:r>
+        <w:rPr>
+          <w:rFonts w:ascii="Courier New" w:hAnsi="Courier New" w:cs="Courier New"/>
+          <w:sz w:val="20"/>
+          <w:lang w:val="de-AT"/>
+        </w:rPr>
+        <w:t>cbc:InvoiceTypeCode</w:t>
+      </w:r>
+      <w:proofErr w:type="spellEnd"/>
+      <w:r>
+        <w:rPr>
+          <w:rFonts w:ascii="Courier New" w:hAnsi="Courier New" w:cs="Courier New"/>
+          <w:sz w:val="20"/>
+          <w:lang w:val="de-AT"/>
+        </w:rPr>
+        <w:t>&gt;380&lt;/</w:t>
+      </w:r>
+      <w:proofErr w:type="spellStart"/>
+      <w:r>
+        <w:rPr>
+          <w:rFonts w:ascii="Courier New" w:hAnsi="Courier New" w:cs="Courier New"/>
+          <w:sz w:val="20"/>
+          <w:lang w:val="de-AT"/>
+        </w:rPr>
+        <w:t>cbc:InvoiceTypeCode</w:t>
+      </w:r>
+      <w:proofErr w:type="spellEnd"/>
+      <w:r>
+        <w:rPr>
+          <w:rFonts w:ascii="Courier New" w:hAnsi="Courier New" w:cs="Courier New"/>
+          <w:sz w:val="20"/>
+          <w:lang w:val="de-AT"/>
+        </w:rPr>
+        <w:t>&gt;</w:t>
       </w:r>
     </w:p>
     <w:p>
@@ -22676,12 +24141,21 @@
           <w:sz w:val="20"/>
         </w:rPr>
       </w:pPr>
+      <w:proofErr w:type="gramStart"/>
       <w:r>
         <w:rPr>
           <w:rFonts w:ascii="Courier New" w:hAnsi="Courier New" w:cs="Courier New"/>
           <w:sz w:val="20"/>
         </w:rPr>
-        <w:t>&lt;!-- reduced instance file --&gt;</w:t>
+        <w:t>&lt;!--</w:t>
+      </w:r>
+      <w:proofErr w:type="gramEnd"/>
+      <w:r>
+        <w:rPr>
+          <w:rFonts w:ascii="Courier New" w:hAnsi="Courier New" w:cs="Courier New"/>
+          <w:sz w:val="20"/>
+        </w:rPr>
+        <w:t xml:space="preserve"> reduced instance file --&gt;</w:t>
       </w:r>
     </w:p>
     <w:p>
@@ -22722,7 +24196,23 @@
           <w:rFonts w:ascii="Courier New" w:hAnsi="Courier New" w:cs="Courier New"/>
           <w:sz w:val="20"/>
         </w:rPr>
-        <w:t>&lt;/StandardBusinessDocument&gt;</w:t>
+        <w:t>&lt;/</w:t>
+      </w:r>
+      <w:proofErr w:type="spellStart"/>
+      <w:r>
+        <w:rPr>
+          <w:rFonts w:ascii="Courier New" w:hAnsi="Courier New" w:cs="Courier New"/>
+          <w:sz w:val="20"/>
+        </w:rPr>
+        <w:t>StandardBusinessDocument</w:t>
+      </w:r>
+      <w:proofErr w:type="spellEnd"/>
+      <w:r>
+        <w:rPr>
+          <w:rFonts w:ascii="Courier New" w:hAnsi="Courier New" w:cs="Courier New"/>
+          <w:sz w:val="20"/>
+        </w:rPr>
+        <w:t>&gt;</w:t>
       </w:r>
     </w:p>
     <w:sectPr>
@@ -22806,7 +24296,7 @@
             <w:noProof/>
             <w:lang w:val="de-DE"/>
           </w:rPr>
-          <w:t>2</w:t>
+          <w:t>12</w:t>
         </w:r>
         <w:r>
           <w:fldChar w:fldCharType="end"/>
@@ -22866,25 +24356,6 @@
     </w:p>
   </w:footnote>
   <w:footnote w:id="2">
-    <w:p>
-      <w:pPr>
-        <w:pStyle w:val="Funotentext"/>
-        <w:rPr>
-          <w:lang w:val="de-AT"/>
-        </w:rPr>
-      </w:pPr>
-      <w:r>
-        <w:rPr>
-          <w:rStyle w:val="Funotenzeichen"/>
-        </w:rPr>
-        <w:footnoteRef/>
-      </w:r>
-      <w:r>
-        <w:t xml:space="preserve"> SHA-1 algorithm MUST only be supported for backwards compatibility during the migration process.</w:t>
-      </w:r>
-    </w:p>
-  </w:footnote>
-  <w:footnote w:id="3">
     <w:p>
       <w:pPr>
         <w:pStyle w:val="Funotentext"/>
@@ -29928,7 +31399,7 @@
 </file>
 
 <file path=customXml/itemProps1.xml><?xml version="1.0" encoding="utf-8"?>
-<ds:datastoreItem xmlns:ds="http://schemas.openxmlformats.org/officeDocument/2006/customXml" ds:itemID="{7EC821B0-1D0A-42BF-8400-0A004367244B}">
+<ds:datastoreItem xmlns:ds="http://schemas.openxmlformats.org/officeDocument/2006/customXml" ds:itemID="{719FACC3-B47B-48FC-AD6F-B96A29B9128F}">
   <ds:schemaRefs>
     <ds:schemaRef ds:uri="http://schemas.openxmlformats.org/officeDocument/2006/bibliography"/>
   </ds:schemaRefs>
